--- a/assets/documents/Santiago_Alvarez_Resume_es.docx
+++ b/assets/documents/Santiago_Alvarez_Resume_es.docx
@@ -1,6 +1,6 @@
 
 <file path=word/document.xml><?xml version="1.0" encoding="utf-8"?>
-<w:document xmlns:wpc="http://schemas.microsoft.com/office/word/2010/wordprocessingCanvas" xmlns:mc="http://schemas.openxmlformats.org/markup-compatibility/2006" xmlns:o="urn:schemas-microsoft-com:office:office" xmlns:r="http://schemas.openxmlformats.org/officeDocument/2006/relationships" xmlns:m="http://schemas.openxmlformats.org/officeDocument/2006/math" xmlns:v="urn:schemas-microsoft-com:vml" xmlns:wp14="http://schemas.microsoft.com/office/word/2010/wordprocessingDrawing" xmlns:wp="http://schemas.openxmlformats.org/drawingml/2006/wordprocessingDrawing" xmlns:w10="urn:schemas-microsoft-com:office:word" xmlns:w="http://schemas.openxmlformats.org/wordprocessingml/2006/main" xmlns:w14="http://schemas.microsoft.com/office/word/2010/wordml" xmlns:w15="http://schemas.microsoft.com/office/word/2012/wordml" xmlns:wpg="http://schemas.microsoft.com/office/word/2010/wordprocessingGroup" xmlns:wpi="http://schemas.microsoft.com/office/word/2010/wordprocessingInk" xmlns:wne="http://schemas.microsoft.com/office/word/2006/wordml" xmlns:wps="http://schemas.microsoft.com/office/word/2010/wordprocessingShape" mc:Ignorable="w14 w15 wp14">
+<w:document xmlns:wpc="http://schemas.microsoft.com/office/word/2010/wordprocessingCanvas" xmlns:cx="http://schemas.microsoft.com/office/drawing/2014/chartex" xmlns:cx1="http://schemas.microsoft.com/office/drawing/2015/9/8/chartex" xmlns:cx2="http://schemas.microsoft.com/office/drawing/2015/10/21/chartex" xmlns:mc="http://schemas.openxmlformats.org/markup-compatibility/2006" xmlns:o="urn:schemas-microsoft-com:office:office" xmlns:r="http://schemas.openxmlformats.org/officeDocument/2006/relationships" xmlns:m="http://schemas.openxmlformats.org/officeDocument/2006/math" xmlns:v="urn:schemas-microsoft-com:vml" xmlns:wp14="http://schemas.microsoft.com/office/word/2010/wordprocessingDrawing" xmlns:wp="http://schemas.openxmlformats.org/drawingml/2006/wordprocessingDrawing" xmlns:w10="urn:schemas-microsoft-com:office:word" xmlns:w="http://schemas.openxmlformats.org/wordprocessingml/2006/main" xmlns:w14="http://schemas.microsoft.com/office/word/2010/wordml" xmlns:w15="http://schemas.microsoft.com/office/word/2012/wordml" xmlns:w16se="http://schemas.microsoft.com/office/word/2015/wordml/symex" xmlns:wpg="http://schemas.microsoft.com/office/word/2010/wordprocessingGroup" xmlns:wpi="http://schemas.microsoft.com/office/word/2010/wordprocessingInk" xmlns:wne="http://schemas.microsoft.com/office/word/2006/wordml" xmlns:wps="http://schemas.microsoft.com/office/word/2010/wordprocessingShape" mc:Ignorable="w14 w15 w16se wp14">
   <w:background w:color="FFFFFF"/>
   <w:body>
     <w:p>
@@ -9,7 +9,7 @@
         <w:spacing w:line="240" w:lineRule="auto"/>
         <w:jc w:val="center"/>
         <w:rPr>
-          <w:rFonts w:ascii="Calibri" w:hAnsi="Calibri"/>
+          <w:rFonts w:asciiTheme="majorHAnsi" w:hAnsiTheme="majorHAnsi"/>
           <w:sz w:val="32"/>
           <w:szCs w:val="32"/>
           <w:lang w:val="es-CO"/>
@@ -17,13 +17,52 @@
       </w:pPr>
       <w:r>
         <w:rPr>
-          <w:rFonts w:ascii="Calibri" w:eastAsia="Ubuntu" w:hAnsi="Calibri"/>
+          <w:rFonts w:asciiTheme="majorHAnsi" w:eastAsia="Ubuntu" w:hAnsiTheme="majorHAnsi"/>
           <w:b/>
           <w:sz w:val="32"/>
           <w:szCs w:val="32"/>
           <w:lang w:val="es-CO"/>
         </w:rPr>
         <w:t>Santiago Alvarez</w:t>
+      </w:r>
+    </w:p>
+    <w:p>
+      <w:pPr>
+        <w:pStyle w:val="Normal1"/>
+        <w:jc w:val="center"/>
+        <w:rPr>
+          <w:rFonts w:asciiTheme="majorHAnsi" w:eastAsia="Ubuntu" w:hAnsiTheme="majorHAnsi"/>
+          <w:bCs/>
+          <w:sz w:val="20"/>
+          <w:lang w:val="es-CO"/>
+        </w:rPr>
+      </w:pPr>
+      <w:r>
+        <w:rPr>
+          <w:rFonts w:asciiTheme="majorHAnsi" w:eastAsia="Ubuntu" w:hAnsiTheme="majorHAnsi"/>
+          <w:bCs/>
+          <w:sz w:val="20"/>
+          <w:lang w:val="es-CO"/>
+        </w:rPr>
+        <w:t>Ciudadanía</w:t>
+      </w:r>
+      <w:r>
+        <w:rPr>
+          <w:rFonts w:asciiTheme="majorHAnsi" w:eastAsia="Ubuntu" w:hAnsiTheme="majorHAnsi"/>
+          <w:bCs/>
+          <w:sz w:val="20"/>
+          <w:lang w:val="es-CO"/>
+        </w:rPr>
+        <w:t xml:space="preserve">: </w:t>
+      </w:r>
+      <w:r>
+        <w:rPr>
+          <w:rFonts w:asciiTheme="majorHAnsi" w:eastAsia="Ubuntu" w:hAnsiTheme="majorHAnsi"/>
+          <w:bCs/>
+          <w:sz w:val="20"/>
+          <w:lang w:val="es-CO"/>
+        </w:rPr>
+        <w:t>colombiano</w:t>
       </w:r>
     </w:p>
     <w:p>
@@ -32,34 +71,29 @@
         <w:spacing w:line="240" w:lineRule="auto"/>
         <w:jc w:val="center"/>
         <w:rPr>
-          <w:rFonts w:ascii="Calibri" w:hAnsi="Calibri"/>
-          <w:lang w:val="es-CO"/>
-        </w:rPr>
-      </w:pPr>
-      <w:r>
-        <w:rPr>
-          <w:rFonts w:ascii="Calibri" w:eastAsia="Ubuntu" w:hAnsi="Calibri"/>
+          <w:rFonts w:asciiTheme="majorHAnsi" w:hAnsiTheme="majorHAnsi"/>
+          <w:lang w:val="es-CO"/>
+        </w:rPr>
+      </w:pPr>
+      <w:r>
+        <w:rPr>
+          <w:rFonts w:asciiTheme="majorHAnsi" w:eastAsia="Ubuntu" w:hAnsiTheme="majorHAnsi"/>
           <w:sz w:val="20"/>
           <w:lang w:val="es-CO"/>
         </w:rPr>
-        <w:t>Medellín</w:t>
-      </w:r>
-      <w:r>
-        <w:rPr>
-          <w:rFonts w:ascii="Calibri" w:eastAsia="Ubuntu" w:hAnsi="Calibri"/>
-          <w:sz w:val="20"/>
-          <w:lang w:val="es-CO"/>
-        </w:rPr>
-        <w:t xml:space="preserve">, </w:t>
-      </w:r>
-      <w:r>
-        <w:rPr>
-          <w:rFonts w:ascii="Calibri" w:eastAsia="Ubuntu" w:hAnsi="Calibri"/>
-          <w:sz w:val="20"/>
-          <w:lang w:val="es-CO"/>
-        </w:rPr>
-        <w:t>CO</w:t>
-      </w:r>
+        <w:t xml:space="preserve"> </w:t>
+      </w:r>
+      <w:hyperlink r:id="rId5" w:history="1">
+        <w:r>
+          <w:rPr>
+            <w:rStyle w:val="Hyperlink"/>
+            <w:rFonts w:asciiTheme="majorHAnsi" w:eastAsia="Ubuntu" w:hAnsiTheme="majorHAnsi"/>
+            <w:sz w:val="20"/>
+            <w:lang w:val="es-CO"/>
+          </w:rPr>
+          <w:t>www.santiagoalvarez.me</w:t>
+        </w:r>
+      </w:hyperlink>
     </w:p>
     <w:p>
       <w:pPr>
@@ -67,33 +101,42 @@
         <w:spacing w:line="240" w:lineRule="auto"/>
         <w:jc w:val="center"/>
         <w:rPr>
-          <w:rFonts w:ascii="Calibri" w:hAnsi="Calibri"/>
-          <w:lang w:val="es-CO"/>
-        </w:rPr>
-      </w:pPr>
-      <w:r>
-        <w:rPr>
-          <w:rFonts w:ascii="Calibri" w:eastAsia="Ubuntu" w:hAnsi="Calibri"/>
+          <w:rFonts w:asciiTheme="majorHAnsi" w:eastAsia="Ubuntu" w:hAnsiTheme="majorHAnsi"/>
           <w:sz w:val="20"/>
           <w:lang w:val="es-CO"/>
         </w:rPr>
-        <w:t>www.santiagoalvarez</w:t>
-      </w:r>
-      <w:r>
-        <w:rPr>
-          <w:rFonts w:ascii="Calibri" w:eastAsia="Ubuntu" w:hAnsi="Calibri"/>
+      </w:pPr>
+      <w:r>
+        <w:rPr>
+          <w:rFonts w:asciiTheme="majorHAnsi" w:eastAsia="Ubuntu" w:hAnsiTheme="majorHAnsi"/>
           <w:sz w:val="20"/>
           <w:lang w:val="es-CO"/>
         </w:rPr>
-        <w:t>.</w:t>
-      </w:r>
-      <w:r>
-        <w:rPr>
-          <w:rFonts w:ascii="Calibri" w:eastAsia="Ubuntu" w:hAnsi="Calibri"/>
+        <w:t>saalvarezva</w:t>
+      </w:r>
+      <w:r>
+        <w:rPr>
+          <w:rFonts w:asciiTheme="majorHAnsi" w:eastAsia="Ubuntu" w:hAnsiTheme="majorHAnsi"/>
           <w:sz w:val="20"/>
           <w:lang w:val="es-CO"/>
         </w:rPr>
-        <w:t>me</w:t>
+        <w:t>@</w:t>
+      </w:r>
+      <w:r>
+        <w:rPr>
+          <w:rFonts w:asciiTheme="majorHAnsi" w:eastAsia="Ubuntu" w:hAnsiTheme="majorHAnsi"/>
+          <w:sz w:val="20"/>
+          <w:lang w:val="es-CO"/>
+        </w:rPr>
+        <w:t>gmail</w:t>
+      </w:r>
+      <w:r>
+        <w:rPr>
+          <w:rFonts w:asciiTheme="majorHAnsi" w:eastAsia="Ubuntu" w:hAnsiTheme="majorHAnsi"/>
+          <w:sz w:val="20"/>
+          <w:lang w:val="es-CO"/>
+        </w:rPr>
+        <w:t>.com</w:t>
       </w:r>
     </w:p>
     <w:p>
@@ -102,42 +145,22 @@
         <w:spacing w:line="240" w:lineRule="auto"/>
         <w:jc w:val="center"/>
         <w:rPr>
-          <w:rFonts w:ascii="Calibri" w:hAnsi="Calibri"/>
-          <w:lang w:val="es-CO"/>
-        </w:rPr>
-      </w:pPr>
-      <w:r>
-        <w:rPr>
-          <w:rFonts w:ascii="Calibri" w:eastAsia="Ubuntu" w:hAnsi="Calibri"/>
-          <w:sz w:val="20"/>
-          <w:lang w:val="es-CO"/>
-        </w:rPr>
-        <w:t>saalvarezva</w:t>
-      </w:r>
-      <w:r>
-        <w:rPr>
-          <w:rFonts w:ascii="Calibri" w:eastAsia="Ubuntu" w:hAnsi="Calibri"/>
-          <w:sz w:val="20"/>
-          <w:lang w:val="es-CO"/>
-        </w:rPr>
-        <w:t>@</w:t>
-      </w:r>
-      <w:r>
-        <w:rPr>
-          <w:rFonts w:ascii="Calibri" w:eastAsia="Ubuntu" w:hAnsi="Calibri"/>
-          <w:sz w:val="20"/>
-          <w:lang w:val="es-CO"/>
-        </w:rPr>
-        <w:t>gmail</w:t>
-      </w:r>
-      <w:r>
-        <w:rPr>
-          <w:rFonts w:ascii="Calibri" w:eastAsia="Ubuntu" w:hAnsi="Calibri"/>
-          <w:sz w:val="20"/>
-          <w:lang w:val="es-CO"/>
-        </w:rPr>
-        <w:t>.com</w:t>
-      </w:r>
+          <w:rFonts w:asciiTheme="majorHAnsi" w:hAnsiTheme="majorHAnsi"/>
+          <w:lang w:val="es-CO"/>
+        </w:rPr>
+      </w:pPr>
+      <w:hyperlink r:id="rId6" w:history="1">
+        <w:r>
+          <w:rPr>
+            <w:rStyle w:val="Hyperlink"/>
+            <w:rFonts w:asciiTheme="majorHAnsi" w:hAnsiTheme="majorHAnsi"/>
+            <w:sz w:val="20"/>
+            <w:szCs w:val="20"/>
+            <w:lang w:val="es-CO"/>
+          </w:rPr>
+          <w:t>https://co.linkedin.com/in/saalvarezva</w:t>
+        </w:r>
+      </w:hyperlink>
     </w:p>
     <w:p>
       <w:pPr>
@@ -145,58 +168,7 @@
         <w:spacing w:line="240" w:lineRule="auto"/>
         <w:jc w:val="center"/>
         <w:rPr>
-          <w:rFonts w:ascii="Calibri" w:hAnsi="Calibri"/>
-          <w:lang w:val="es-CO"/>
-        </w:rPr>
-      </w:pPr>
-      <w:r>
-        <w:rPr>
-          <w:rFonts w:ascii="Calibri" w:eastAsia="Ubuntu" w:hAnsi="Calibri"/>
-          <w:sz w:val="20"/>
-          <w:lang w:val="es-CO"/>
-        </w:rPr>
-        <w:t>(+57) 300</w:t>
-      </w:r>
-      <w:r>
-        <w:rPr>
-          <w:rFonts w:ascii="Calibri" w:eastAsia="Ubuntu" w:hAnsi="Calibri"/>
-          <w:sz w:val="20"/>
-          <w:lang w:val="es-CO"/>
-        </w:rPr>
-        <w:t xml:space="preserve"> - </w:t>
-      </w:r>
-      <w:r>
-        <w:rPr>
-          <w:rFonts w:ascii="Calibri" w:eastAsia="Ubuntu" w:hAnsi="Calibri"/>
-          <w:sz w:val="20"/>
-          <w:lang w:val="es-CO"/>
-        </w:rPr>
-        <w:t>286</w:t>
-      </w:r>
-      <w:r>
-        <w:rPr>
-          <w:rFonts w:ascii="Calibri" w:eastAsia="Ubuntu" w:hAnsi="Calibri"/>
-          <w:sz w:val="20"/>
-          <w:lang w:val="es-CO"/>
-        </w:rPr>
-        <w:t xml:space="preserve"> - </w:t>
-      </w:r>
-      <w:r>
-        <w:rPr>
-          <w:rFonts w:ascii="Calibri" w:eastAsia="Ubuntu" w:hAnsi="Calibri"/>
-          <w:sz w:val="20"/>
-          <w:lang w:val="es-CO"/>
-        </w:rPr>
-        <w:t>5192</w:t>
-      </w:r>
-    </w:p>
-    <w:p>
-      <w:pPr>
-        <w:pStyle w:val="Normal1"/>
-        <w:spacing w:line="240" w:lineRule="auto"/>
-        <w:jc w:val="center"/>
-        <w:rPr>
-          <w:rFonts w:ascii="Calibri" w:hAnsi="Calibri"/>
+          <w:rFonts w:asciiTheme="majorHAnsi" w:hAnsiTheme="majorHAnsi"/>
           <w:sz w:val="10"/>
           <w:szCs w:val="10"/>
           <w:lang w:val="es-CO"/>
@@ -210,7 +182,7 @@
           <w:top w:val="single" w:sz="4" w:space="1" w:color="auto"/>
         </w:pBdr>
         <w:rPr>
-          <w:rFonts w:ascii="Calibri" w:hAnsi="Calibri"/>
+          <w:rFonts w:asciiTheme="majorHAnsi" w:hAnsiTheme="majorHAnsi"/>
           <w:sz w:val="10"/>
           <w:szCs w:val="10"/>
           <w:lang w:val="es-CO"/>
@@ -222,18 +194,19 @@
         <w:pStyle w:val="Normal1"/>
         <w:spacing w:line="240" w:lineRule="auto"/>
         <w:rPr>
-          <w:rFonts w:ascii="Calibri" w:hAnsi="Calibri"/>
-          <w:sz w:val="20"/>
-          <w:szCs w:val="20"/>
-          <w:lang w:val="es-CO"/>
-        </w:rPr>
-      </w:pPr>
-      <w:r>
-        <w:rPr>
-          <w:rFonts w:ascii="Calibri" w:eastAsia="Ubuntu" w:hAnsi="Calibri"/>
-          <w:b/>
-          <w:sz w:val="20"/>
-          <w:szCs w:val="20"/>
+          <w:rFonts w:asciiTheme="majorHAnsi" w:eastAsia="Ubuntu" w:hAnsiTheme="majorHAnsi"/>
+          <w:b/>
+          <w:sz w:val="18"/>
+          <w:szCs w:val="18"/>
+          <w:lang w:val="es-CO"/>
+        </w:rPr>
+      </w:pPr>
+      <w:r>
+        <w:rPr>
+          <w:rFonts w:asciiTheme="majorHAnsi" w:eastAsia="Ubuntu" w:hAnsiTheme="majorHAnsi"/>
+          <w:b/>
+          <w:sz w:val="18"/>
+          <w:szCs w:val="18"/>
           <w:lang w:val="es-CO"/>
         </w:rPr>
         <w:t>EXPERIENCIA</w:t>
@@ -252,29 +225,19 @@
         <w:spacing w:line="240" w:lineRule="auto"/>
         <w:ind w:hanging="359"/>
         <w:rPr>
-          <w:rFonts w:ascii="Calibri" w:hAnsi="Calibri"/>
-          <w:sz w:val="20"/>
-          <w:szCs w:val="20"/>
-          <w:lang w:val="es-CO"/>
-        </w:rPr>
-      </w:pPr>
-      <w:r>
-        <w:rPr>
-          <w:rFonts w:ascii="Calibri" w:eastAsia="Ubuntu" w:hAnsi="Calibri"/>
-          <w:b/>
-          <w:sz w:val="20"/>
-          <w:szCs w:val="20"/>
-          <w:lang w:val="es-CO"/>
-        </w:rPr>
-        <w:t xml:space="preserve">Practicante </w:t>
-      </w:r>
+          <w:rFonts w:asciiTheme="majorHAnsi" w:hAnsiTheme="majorHAnsi"/>
+          <w:sz w:val="18"/>
+          <w:szCs w:val="18"/>
+          <w:lang w:val="es-CO"/>
+        </w:rPr>
+      </w:pPr>
       <w:proofErr w:type="spellStart"/>
       <w:r>
         <w:rPr>
-          <w:rFonts w:ascii="Calibri" w:eastAsia="Ubuntu" w:hAnsi="Calibri"/>
-          <w:b/>
-          <w:sz w:val="20"/>
-          <w:szCs w:val="20"/>
+          <w:rFonts w:asciiTheme="majorHAnsi" w:eastAsia="Ubuntu" w:hAnsiTheme="majorHAnsi"/>
+          <w:b/>
+          <w:sz w:val="18"/>
+          <w:szCs w:val="18"/>
           <w:lang w:val="es-CO"/>
         </w:rPr>
         <w:t>Game</w:t>
@@ -282,10 +245,10 @@
       <w:proofErr w:type="spellEnd"/>
       <w:r>
         <w:rPr>
-          <w:rFonts w:ascii="Calibri" w:eastAsia="Ubuntu" w:hAnsi="Calibri"/>
-          <w:b/>
-          <w:sz w:val="20"/>
-          <w:szCs w:val="20"/>
+          <w:rFonts w:asciiTheme="majorHAnsi" w:eastAsia="Ubuntu" w:hAnsiTheme="majorHAnsi"/>
+          <w:b/>
+          <w:sz w:val="18"/>
+          <w:szCs w:val="18"/>
           <w:lang w:val="es-CO"/>
         </w:rPr>
         <w:t xml:space="preserve"> </w:t>
@@ -293,10 +256,10 @@
       <w:proofErr w:type="spellStart"/>
       <w:r>
         <w:rPr>
-          <w:rFonts w:ascii="Calibri" w:eastAsia="Ubuntu" w:hAnsi="Calibri"/>
-          <w:b/>
-          <w:sz w:val="20"/>
-          <w:szCs w:val="20"/>
+          <w:rFonts w:asciiTheme="majorHAnsi" w:eastAsia="Ubuntu" w:hAnsiTheme="majorHAnsi"/>
+          <w:b/>
+          <w:sz w:val="18"/>
+          <w:szCs w:val="18"/>
           <w:lang w:val="es-CO"/>
         </w:rPr>
         <w:t>Developer</w:t>
@@ -304,42 +267,32 @@
       <w:proofErr w:type="spellEnd"/>
       <w:r>
         <w:rPr>
-          <w:rFonts w:ascii="Calibri" w:eastAsia="Ubuntu" w:hAnsi="Calibri"/>
-          <w:b/>
-          <w:sz w:val="20"/>
-          <w:szCs w:val="20"/>
+          <w:rFonts w:asciiTheme="majorHAnsi" w:eastAsia="Ubuntu" w:hAnsiTheme="majorHAnsi"/>
+          <w:b/>
+          <w:sz w:val="18"/>
+          <w:szCs w:val="18"/>
           <w:lang w:val="es-CO"/>
         </w:rPr>
         <w:t xml:space="preserve">, </w:t>
       </w:r>
-      <w:r>
-        <w:rPr>
-          <w:rFonts w:ascii="Calibri" w:eastAsia="Ubuntu" w:hAnsi="Calibri"/>
-          <w:b/>
-          <w:sz w:val="20"/>
-          <w:szCs w:val="20"/>
-          <w:lang w:val="es-CO"/>
-        </w:rPr>
-        <w:t xml:space="preserve">Cocodrilo </w:t>
-      </w:r>
       <w:proofErr w:type="spellStart"/>
       <w:r>
         <w:rPr>
-          <w:rFonts w:ascii="Calibri" w:eastAsia="Ubuntu" w:hAnsi="Calibri"/>
-          <w:b/>
-          <w:sz w:val="20"/>
-          <w:szCs w:val="20"/>
-          <w:lang w:val="es-CO"/>
-        </w:rPr>
-        <w:t>Dog</w:t>
+          <w:rFonts w:asciiTheme="majorHAnsi" w:eastAsia="Ubuntu" w:hAnsiTheme="majorHAnsi"/>
+          <w:b/>
+          <w:sz w:val="18"/>
+          <w:szCs w:val="18"/>
+          <w:lang w:val="es-CO"/>
+        </w:rPr>
+        <w:t>Rainbow</w:t>
       </w:r>
       <w:proofErr w:type="spellEnd"/>
       <w:r>
         <w:rPr>
-          <w:rFonts w:ascii="Calibri" w:eastAsia="Ubuntu" w:hAnsi="Calibri"/>
-          <w:b/>
-          <w:sz w:val="20"/>
-          <w:szCs w:val="20"/>
+          <w:rFonts w:asciiTheme="majorHAnsi" w:eastAsia="Ubuntu" w:hAnsiTheme="majorHAnsi"/>
+          <w:b/>
+          <w:sz w:val="18"/>
+          <w:szCs w:val="18"/>
           <w:lang w:val="es-CO"/>
         </w:rPr>
         <w:t xml:space="preserve"> </w:t>
@@ -347,162 +300,176 @@
       <w:proofErr w:type="spellStart"/>
       <w:r>
         <w:rPr>
-          <w:rFonts w:ascii="Calibri" w:eastAsia="Ubuntu" w:hAnsi="Calibri"/>
-          <w:b/>
-          <w:sz w:val="20"/>
-          <w:szCs w:val="20"/>
-          <w:lang w:val="es-CO"/>
-        </w:rPr>
-        <w:t>Games</w:t>
+          <w:rFonts w:asciiTheme="majorHAnsi" w:eastAsia="Ubuntu" w:hAnsiTheme="majorHAnsi"/>
+          <w:b/>
+          <w:sz w:val="18"/>
+          <w:szCs w:val="18"/>
+          <w:lang w:val="es-CO"/>
+        </w:rPr>
+        <w:t>Tree</w:t>
       </w:r>
       <w:proofErr w:type="spellEnd"/>
       <w:r>
         <w:rPr>
-          <w:rFonts w:ascii="Calibri" w:eastAsia="Ubuntu" w:hAnsi="Calibri"/>
-          <w:b/>
-          <w:sz w:val="20"/>
-          <w:szCs w:val="20"/>
+          <w:rFonts w:asciiTheme="majorHAnsi" w:eastAsia="Ubuntu" w:hAnsiTheme="majorHAnsi"/>
+          <w:b/>
+          <w:sz w:val="18"/>
+          <w:szCs w:val="18"/>
+          <w:lang w:val="es-CO"/>
+        </w:rPr>
+        <w:t xml:space="preserve"> Inc</w:t>
+      </w:r>
+      <w:r>
+        <w:rPr>
+          <w:rFonts w:asciiTheme="majorHAnsi" w:eastAsia="Ubuntu" w:hAnsiTheme="majorHAnsi"/>
+          <w:b/>
+          <w:sz w:val="18"/>
+          <w:szCs w:val="18"/>
+          <w:lang w:val="es-CO"/>
+        </w:rPr>
+        <w:t>.</w:t>
+      </w:r>
+      <w:r>
+        <w:rPr>
+          <w:rFonts w:asciiTheme="majorHAnsi" w:eastAsia="Ubuntu" w:hAnsiTheme="majorHAnsi"/>
+          <w:b/>
+          <w:sz w:val="18"/>
+          <w:szCs w:val="18"/>
           <w:lang w:val="es-CO"/>
         </w:rPr>
         <w:t xml:space="preserve"> - </w:t>
       </w:r>
       <w:r>
         <w:rPr>
-          <w:rFonts w:ascii="Calibri" w:eastAsia="Ubuntu" w:hAnsi="Calibri"/>
-          <w:b/>
-          <w:sz w:val="20"/>
-          <w:szCs w:val="20"/>
-          <w:lang w:val="es-CO"/>
-        </w:rPr>
-        <w:t>Bogotá</w:t>
-      </w:r>
-      <w:r>
-        <w:rPr>
-          <w:rFonts w:ascii="Calibri" w:eastAsia="Ubuntu" w:hAnsi="Calibri"/>
-          <w:b/>
-          <w:sz w:val="20"/>
-          <w:szCs w:val="20"/>
-          <w:lang w:val="es-CO"/>
-        </w:rPr>
-        <w:t xml:space="preserve">, </w:t>
-      </w:r>
-      <w:r>
-        <w:rPr>
-          <w:rFonts w:ascii="Calibri" w:eastAsia="Ubuntu" w:hAnsi="Calibri"/>
-          <w:b/>
-          <w:sz w:val="20"/>
-          <w:szCs w:val="20"/>
-          <w:lang w:val="es-CO"/>
-        </w:rPr>
-        <w:t>Colombia</w:t>
-      </w:r>
-      <w:r>
-        <w:rPr>
-          <w:rFonts w:ascii="Calibri" w:eastAsia="Ubuntu" w:hAnsi="Calibri"/>
-          <w:sz w:val="20"/>
-          <w:szCs w:val="20"/>
+          <w:rFonts w:asciiTheme="majorHAnsi" w:eastAsia="Ubuntu" w:hAnsiTheme="majorHAnsi"/>
+          <w:b/>
+          <w:sz w:val="18"/>
+          <w:szCs w:val="18"/>
+          <w:lang w:val="es-CO"/>
+        </w:rPr>
+        <w:t>Medellín</w:t>
+      </w:r>
+      <w:r>
+        <w:rPr>
+          <w:rFonts w:asciiTheme="majorHAnsi" w:eastAsia="Ubuntu" w:hAnsiTheme="majorHAnsi"/>
+          <w:b/>
+          <w:sz w:val="18"/>
+          <w:szCs w:val="18"/>
+          <w:lang w:val="es-CO"/>
+        </w:rPr>
+        <w:t>, Colombia</w:t>
+      </w:r>
+      <w:r>
+        <w:rPr>
+          <w:rFonts w:asciiTheme="majorHAnsi" w:eastAsia="Ubuntu" w:hAnsiTheme="majorHAnsi"/>
+          <w:sz w:val="18"/>
+          <w:szCs w:val="18"/>
           <w:lang w:val="es-CO"/>
         </w:rPr>
         <w:tab/>
       </w:r>
-      <w:r>
-        <w:rPr>
-          <w:rFonts w:ascii="Calibri" w:eastAsia="Ubuntu" w:hAnsi="Calibri"/>
+      <w:proofErr w:type="gramStart"/>
+      <w:r>
+        <w:rPr>
+          <w:rFonts w:asciiTheme="majorHAnsi" w:eastAsia="Ubuntu" w:hAnsiTheme="majorHAnsi"/>
           <w:b/>
           <w:i/>
-          <w:sz w:val="20"/>
-          <w:szCs w:val="20"/>
-          <w:lang w:val="es-CO"/>
-        </w:rPr>
-        <w:t>Febrero</w:t>
-      </w:r>
-      <w:r>
-        <w:rPr>
-          <w:rFonts w:ascii="Calibri" w:eastAsia="Ubuntu" w:hAnsi="Calibri"/>
+          <w:sz w:val="18"/>
+          <w:szCs w:val="18"/>
+          <w:lang w:val="es-CO"/>
+        </w:rPr>
+        <w:t>Octubre</w:t>
+      </w:r>
+      <w:proofErr w:type="gramEnd"/>
+      <w:r>
+        <w:rPr>
+          <w:rFonts w:asciiTheme="majorHAnsi" w:eastAsia="Ubuntu" w:hAnsiTheme="majorHAnsi"/>
           <w:b/>
           <w:i/>
-          <w:sz w:val="20"/>
-          <w:szCs w:val="20"/>
-          <w:lang w:val="es-CO"/>
-        </w:rPr>
-        <w:t xml:space="preserve"> 201</w:t>
-      </w:r>
-      <w:r>
-        <w:rPr>
-          <w:rFonts w:ascii="Calibri" w:eastAsia="Ubuntu" w:hAnsi="Calibri"/>
+          <w:sz w:val="18"/>
+          <w:szCs w:val="18"/>
+          <w:lang w:val="es-CO"/>
+        </w:rPr>
+        <w:t xml:space="preserve"> 2015 – Present</w:t>
+      </w:r>
+      <w:r>
+        <w:rPr>
+          <w:rFonts w:asciiTheme="majorHAnsi" w:eastAsia="Ubuntu" w:hAnsiTheme="majorHAnsi"/>
           <w:b/>
           <w:i/>
-          <w:sz w:val="20"/>
-          <w:szCs w:val="20"/>
-          <w:lang w:val="es-CO"/>
-        </w:rPr>
-        <w:t>5</w:t>
-      </w:r>
-      <w:r>
-        <w:rPr>
-          <w:rFonts w:ascii="Calibri" w:eastAsia="Ubuntu" w:hAnsi="Calibri"/>
+          <w:sz w:val="18"/>
+          <w:szCs w:val="18"/>
+          <w:lang w:val="es-CO"/>
+        </w:rPr>
+        <w:t>e</w:t>
+      </w:r>
+      <w:r>
+        <w:rPr>
+          <w:rFonts w:asciiTheme="majorHAnsi" w:eastAsia="Ubuntu" w:hAnsiTheme="majorHAnsi"/>
           <w:b/>
           <w:i/>
-          <w:sz w:val="20"/>
-          <w:szCs w:val="20"/>
+          <w:sz w:val="18"/>
+          <w:szCs w:val="18"/>
+          <w:lang w:val="es-CO"/>
+        </w:rPr>
+        <w:t xml:space="preserve">: </w:t>
+      </w:r>
+      <w:r>
+        <w:rPr>
+          <w:rFonts w:asciiTheme="majorHAnsi" w:eastAsia="Ubuntu" w:hAnsiTheme="majorHAnsi"/>
+          <w:i/>
+          <w:sz w:val="18"/>
+          <w:szCs w:val="18"/>
+          <w:lang w:val="es-CO"/>
+        </w:rPr>
+        <w:t>En Sitio</w:t>
+      </w:r>
+    </w:p>
+    <w:p>
+      <w:pPr>
+        <w:pStyle w:val="Normal1"/>
+        <w:tabs>
+          <w:tab w:val="right" w:pos="10800"/>
+        </w:tabs>
+        <w:spacing w:line="240" w:lineRule="auto"/>
+        <w:ind w:left="720"/>
+        <w:rPr>
+          <w:rFonts w:asciiTheme="majorHAnsi" w:hAnsiTheme="majorHAnsi"/>
+          <w:b/>
+          <w:sz w:val="18"/>
+          <w:szCs w:val="18"/>
+          <w:lang w:val="es-CO"/>
+        </w:rPr>
+      </w:pPr>
+      <w:r>
+        <w:rPr>
+          <w:rFonts w:asciiTheme="majorHAnsi" w:hAnsiTheme="majorHAnsi"/>
+          <w:b/>
+          <w:sz w:val="18"/>
+          <w:szCs w:val="18"/>
+          <w:lang w:val="es-CO"/>
+        </w:rPr>
+        <w:t>Títulos</w:t>
+      </w:r>
+      <w:r>
+        <w:rPr>
+          <w:rFonts w:asciiTheme="majorHAnsi" w:hAnsiTheme="majorHAnsi"/>
+          <w:b/>
+          <w:sz w:val="18"/>
+          <w:szCs w:val="18"/>
           <w:lang w:val="es-CO"/>
         </w:rPr>
         <w:t xml:space="preserve"> </w:t>
       </w:r>
       <w:r>
         <w:rPr>
-          <w:rFonts w:ascii="Calibri" w:eastAsia="Ubuntu" w:hAnsi="Calibri"/>
-          <w:b/>
-          <w:i/>
-          <w:sz w:val="20"/>
-          <w:szCs w:val="20"/>
-          <w:lang w:val="es-CO"/>
-        </w:rPr>
-        <w:t>–</w:t>
-      </w:r>
-      <w:r>
-        <w:rPr>
-          <w:rFonts w:ascii="Calibri" w:eastAsia="Ubuntu" w:hAnsi="Calibri"/>
-          <w:b/>
-          <w:i/>
-          <w:sz w:val="20"/>
-          <w:szCs w:val="20"/>
-          <w:lang w:val="es-CO"/>
-        </w:rPr>
-        <w:t xml:space="preserve"> </w:t>
-      </w:r>
-      <w:r>
-        <w:rPr>
-          <w:rFonts w:ascii="Calibri" w:eastAsia="Ubuntu" w:hAnsi="Calibri"/>
-          <w:b/>
-          <w:i/>
-          <w:sz w:val="20"/>
-          <w:szCs w:val="20"/>
-          <w:lang w:val="es-CO"/>
-        </w:rPr>
-        <w:t>A</w:t>
-      </w:r>
-      <w:r>
-        <w:rPr>
-          <w:rFonts w:ascii="Calibri" w:eastAsia="Ubuntu" w:hAnsi="Calibri"/>
-          <w:b/>
-          <w:i/>
-          <w:sz w:val="20"/>
-          <w:szCs w:val="20"/>
-          <w:lang w:val="es-CO"/>
-        </w:rPr>
-        <w:t>gosto</w:t>
-      </w:r>
-      <w:r>
-        <w:rPr>
-          <w:rFonts w:ascii="Calibri" w:eastAsia="Ubuntu" w:hAnsi="Calibri"/>
-          <w:b/>
-          <w:i/>
-          <w:sz w:val="20"/>
-          <w:szCs w:val="20"/>
-          <w:lang w:val="es-CO"/>
-        </w:rPr>
-        <w:t xml:space="preserve"> 2015</w:t>
+          <w:rFonts w:asciiTheme="majorHAnsi" w:hAnsiTheme="majorHAnsi"/>
+          <w:b/>
+          <w:sz w:val="18"/>
+          <w:szCs w:val="18"/>
+          <w:lang w:val="es-CO"/>
+        </w:rPr>
+        <w:t>Trabajados</w:t>
       </w:r>
     </w:p>
     <w:p>
@@ -513,170 +480,80 @@
           <w:numId w:val="21"/>
         </w:numPr>
         <w:rPr>
-          <w:rFonts w:ascii="Calibri" w:hAnsi="Calibri"/>
-          <w:sz w:val="20"/>
-          <w:szCs w:val="20"/>
-          <w:lang w:val="es-CO" w:eastAsia="es-CO"/>
-        </w:rPr>
-      </w:pPr>
-      <w:r>
-        <w:rPr>
-          <w:rFonts w:ascii="Calibri" w:hAnsi="Calibri"/>
-          <w:sz w:val="20"/>
-          <w:szCs w:val="20"/>
-          <w:lang w:val="es-CO" w:eastAsia="es-CO"/>
-        </w:rPr>
-        <w:t xml:space="preserve">Trabajé </w:t>
-      </w:r>
-      <w:r>
-        <w:rPr>
-          <w:rFonts w:ascii="Calibri" w:hAnsi="Calibri"/>
-          <w:sz w:val="20"/>
-          <w:szCs w:val="20"/>
-          <w:lang w:val="es-CO" w:eastAsia="es-CO"/>
-        </w:rPr>
-        <w:t>junto</w:t>
-      </w:r>
-      <w:r>
-        <w:rPr>
-          <w:rFonts w:ascii="Calibri" w:hAnsi="Calibri"/>
-          <w:sz w:val="20"/>
-          <w:szCs w:val="20"/>
+          <w:rFonts w:asciiTheme="majorHAnsi" w:hAnsiTheme="majorHAnsi"/>
+          <w:sz w:val="18"/>
+          <w:szCs w:val="18"/>
+          <w:lang w:val="es-CO" w:eastAsia="es-CO"/>
+        </w:rPr>
+      </w:pPr>
+      <w:r>
+        <w:rPr>
+          <w:rFonts w:asciiTheme="majorHAnsi" w:hAnsiTheme="majorHAnsi"/>
+          <w:i/>
+          <w:sz w:val="18"/>
+          <w:szCs w:val="18"/>
+          <w:lang w:val="es-CO" w:eastAsia="es-CO"/>
+        </w:rPr>
+        <w:t>+50</w:t>
+      </w:r>
+      <w:r>
+        <w:rPr>
+          <w:rFonts w:asciiTheme="majorHAnsi" w:hAnsiTheme="majorHAnsi"/>
+          <w:sz w:val="18"/>
+          <w:szCs w:val="18"/>
           <w:lang w:val="es-CO" w:eastAsia="es-CO"/>
         </w:rPr>
         <w:t xml:space="preserve"> </w:t>
       </w:r>
       <w:r>
         <w:rPr>
-          <w:rFonts w:ascii="Calibri" w:hAnsi="Calibri"/>
-          <w:sz w:val="20"/>
-          <w:szCs w:val="20"/>
-          <w:lang w:val="es-CO" w:eastAsia="es-CO"/>
-        </w:rPr>
-        <w:t>a</w:t>
-      </w:r>
-      <w:r>
-        <w:rPr>
-          <w:rFonts w:ascii="Calibri" w:hAnsi="Calibri"/>
-          <w:sz w:val="20"/>
-          <w:szCs w:val="20"/>
-          <w:lang w:val="es-CO" w:eastAsia="es-CO"/>
-        </w:rPr>
-        <w:t xml:space="preserve"> </w:t>
-      </w:r>
-      <w:r>
-        <w:rPr>
-          <w:rFonts w:ascii="Calibri" w:hAnsi="Calibri"/>
-          <w:sz w:val="20"/>
-          <w:szCs w:val="20"/>
-          <w:lang w:val="es-CO" w:eastAsia="es-CO"/>
-        </w:rPr>
-        <w:t xml:space="preserve">tres </w:t>
-      </w:r>
-      <w:r>
-        <w:rPr>
-          <w:rFonts w:ascii="Calibri" w:hAnsi="Calibri"/>
-          <w:sz w:val="20"/>
-          <w:szCs w:val="20"/>
-          <w:lang w:val="es-CO" w:eastAsia="es-CO"/>
-        </w:rPr>
-        <w:t>artistas y un programador para desarrollar</w:t>
-      </w:r>
-      <w:r>
-        <w:rPr>
-          <w:rFonts w:ascii="Calibri" w:hAnsi="Calibri"/>
-          <w:sz w:val="20"/>
-          <w:szCs w:val="20"/>
-          <w:lang w:val="es-CO" w:eastAsia="es-CO"/>
-        </w:rPr>
-        <w:t xml:space="preserve"> </w:t>
-      </w:r>
-      <w:r>
-        <w:rPr>
-          <w:rFonts w:ascii="Calibri" w:hAnsi="Calibri"/>
-          <w:i/>
-          <w:sz w:val="20"/>
-          <w:szCs w:val="20"/>
-          <w:lang w:val="es-CO" w:eastAsia="es-CO"/>
-        </w:rPr>
-        <w:t xml:space="preserve">Beat </w:t>
-      </w:r>
-      <w:proofErr w:type="spellStart"/>
-      <w:r>
-        <w:rPr>
-          <w:rFonts w:ascii="Calibri" w:hAnsi="Calibri"/>
-          <w:i/>
-          <w:sz w:val="20"/>
-          <w:szCs w:val="20"/>
-          <w:lang w:val="es-CO" w:eastAsia="es-CO"/>
-        </w:rPr>
-        <w:t>Boy</w:t>
-      </w:r>
-      <w:proofErr w:type="spellEnd"/>
-      <w:r>
-        <w:rPr>
-          <w:rFonts w:ascii="Calibri" w:hAnsi="Calibri"/>
-          <w:sz w:val="20"/>
-          <w:szCs w:val="20"/>
-          <w:lang w:val="es-CO" w:eastAsia="es-CO"/>
-        </w:rPr>
-        <w:t xml:space="preserve"> </w:t>
-      </w:r>
-      <w:r>
-        <w:rPr>
-          <w:rFonts w:ascii="Calibri" w:hAnsi="Calibri"/>
-          <w:sz w:val="20"/>
-          <w:szCs w:val="20"/>
-          <w:lang w:val="es-CO" w:eastAsia="es-CO"/>
-        </w:rPr>
-        <w:t xml:space="preserve">un juego para </w:t>
-      </w:r>
-      <w:r>
-        <w:rPr>
-          <w:rFonts w:ascii="Calibri" w:hAnsi="Calibri"/>
-          <w:sz w:val="20"/>
-          <w:szCs w:val="20"/>
-          <w:lang w:val="es-CO" w:eastAsia="es-CO"/>
-        </w:rPr>
-        <w:t xml:space="preserve">Xbox </w:t>
-      </w:r>
-      <w:proofErr w:type="spellStart"/>
-      <w:r>
-        <w:rPr>
-          <w:rFonts w:ascii="Calibri" w:hAnsi="Calibri"/>
-          <w:sz w:val="20"/>
-          <w:szCs w:val="20"/>
-          <w:lang w:val="es-CO" w:eastAsia="es-CO"/>
-        </w:rPr>
-        <w:t>One</w:t>
-      </w:r>
-      <w:proofErr w:type="spellEnd"/>
-      <w:r>
-        <w:rPr>
-          <w:rFonts w:ascii="Calibri" w:hAnsi="Calibri"/>
-          <w:sz w:val="20"/>
-          <w:szCs w:val="20"/>
-          <w:lang w:val="es-CO" w:eastAsia="es-CO"/>
-        </w:rPr>
-        <w:t xml:space="preserve"> / PS4 / PC </w:t>
-      </w:r>
-      <w:r>
-        <w:rPr>
-          <w:rFonts w:ascii="Calibri" w:hAnsi="Calibri"/>
-          <w:sz w:val="20"/>
-          <w:szCs w:val="20"/>
-          <w:lang w:val="es-CO" w:eastAsia="es-CO"/>
-        </w:rPr>
-        <w:t>– MAC</w:t>
-      </w:r>
-      <w:r>
-        <w:rPr>
-          <w:rFonts w:ascii="Calibri" w:hAnsi="Calibri"/>
-          <w:sz w:val="20"/>
-          <w:szCs w:val="20"/>
-          <w:lang w:val="es-CO" w:eastAsia="es-CO"/>
-        </w:rPr>
-        <w:t>.</w:t>
+          <w:rFonts w:asciiTheme="majorHAnsi" w:hAnsiTheme="majorHAnsi"/>
+          <w:sz w:val="18"/>
+          <w:szCs w:val="18"/>
+          <w:lang w:val="es-CO" w:eastAsia="es-CO"/>
+        </w:rPr>
+        <w:t xml:space="preserve">juegos </w:t>
+      </w:r>
+      <w:r>
+        <w:rPr>
+          <w:rFonts w:asciiTheme="majorHAnsi" w:hAnsiTheme="majorHAnsi"/>
+          <w:sz w:val="18"/>
+          <w:szCs w:val="18"/>
+          <w:lang w:val="es-CO" w:eastAsia="es-CO"/>
+        </w:rPr>
+        <w:t>web.</w:t>
+      </w:r>
+    </w:p>
+    <w:p>
+      <w:pPr>
+        <w:ind w:firstLine="720"/>
+        <w:rPr>
+          <w:rFonts w:asciiTheme="majorHAnsi" w:hAnsiTheme="majorHAnsi"/>
+          <w:b/>
+          <w:sz w:val="18"/>
+          <w:szCs w:val="18"/>
+          <w:lang w:val="es-CO" w:eastAsia="es-CO"/>
+        </w:rPr>
+      </w:pPr>
+      <w:r>
+        <w:rPr>
+          <w:rFonts w:asciiTheme="majorHAnsi" w:hAnsiTheme="majorHAnsi"/>
+          <w:b/>
+          <w:sz w:val="18"/>
+          <w:szCs w:val="18"/>
+          <w:lang w:val="es-CO" w:eastAsia="es-CO"/>
+        </w:rPr>
+        <w:t xml:space="preserve">Software </w:t>
+      </w:r>
+      <w:r>
+        <w:rPr>
+          <w:rFonts w:asciiTheme="majorHAnsi" w:hAnsiTheme="majorHAnsi"/>
+          <w:b/>
+          <w:sz w:val="18"/>
+          <w:szCs w:val="18"/>
+          <w:lang w:val="es-CO" w:eastAsia="es-CO"/>
+        </w:rPr>
+        <w:t>usado</w:t>
       </w:r>
     </w:p>
     <w:p>
@@ -684,133 +561,157 @@
         <w:pStyle w:val="ListParagraph"/>
         <w:numPr>
           <w:ilvl w:val="0"/>
-          <w:numId w:val="21"/>
+          <w:numId w:val="29"/>
         </w:numPr>
         <w:rPr>
-          <w:rFonts w:ascii="Calibri" w:hAnsi="Calibri"/>
-          <w:sz w:val="20"/>
-          <w:szCs w:val="20"/>
-          <w:lang w:val="es-CO" w:eastAsia="es-CO"/>
-        </w:rPr>
-      </w:pPr>
-      <w:r>
-        <w:rPr>
-          <w:rFonts w:ascii="Calibri" w:hAnsi="Calibri"/>
-          <w:sz w:val="20"/>
-          <w:szCs w:val="20"/>
-          <w:lang w:val="es-CO" w:eastAsia="es-CO"/>
-        </w:rPr>
-        <w:t xml:space="preserve">Trabajé </w:t>
-      </w:r>
-      <w:r>
-        <w:rPr>
-          <w:rFonts w:ascii="Calibri" w:hAnsi="Calibri"/>
-          <w:sz w:val="20"/>
-          <w:szCs w:val="20"/>
-          <w:lang w:val="es-CO" w:eastAsia="es-CO"/>
-        </w:rPr>
-        <w:t>junto</w:t>
-      </w:r>
-      <w:r>
-        <w:rPr>
-          <w:rFonts w:ascii="Calibri" w:hAnsi="Calibri"/>
-          <w:sz w:val="20"/>
-          <w:szCs w:val="20"/>
+          <w:rFonts w:asciiTheme="majorHAnsi" w:hAnsiTheme="majorHAnsi"/>
+          <w:sz w:val="18"/>
+          <w:szCs w:val="18"/>
+          <w:lang w:val="es-CO" w:eastAsia="es-CO"/>
+        </w:rPr>
+      </w:pPr>
+      <w:r>
+        <w:rPr>
+          <w:rFonts w:asciiTheme="majorHAnsi" w:hAnsiTheme="majorHAnsi"/>
+          <w:sz w:val="18"/>
+          <w:szCs w:val="18"/>
+          <w:lang w:val="es-CO" w:eastAsia="es-CO"/>
+        </w:rPr>
+        <w:t>JavaScript</w:t>
+      </w:r>
+      <w:r>
+        <w:rPr>
+          <w:rFonts w:asciiTheme="majorHAnsi" w:hAnsiTheme="majorHAnsi"/>
+          <w:sz w:val="18"/>
+          <w:szCs w:val="18"/>
+          <w:lang w:val="es-CO" w:eastAsia="es-CO"/>
+        </w:rPr>
+        <w:t>, HTML, CSS,</w:t>
+      </w:r>
+      <w:r>
+        <w:rPr>
+          <w:rFonts w:asciiTheme="majorHAnsi" w:hAnsiTheme="majorHAnsi"/>
+          <w:sz w:val="18"/>
+          <w:szCs w:val="18"/>
           <w:lang w:val="es-CO" w:eastAsia="es-CO"/>
         </w:rPr>
         <w:t xml:space="preserve"> </w:t>
       </w:r>
-      <w:r>
-        <w:rPr>
-          <w:rFonts w:ascii="Calibri" w:hAnsi="Calibri"/>
-          <w:sz w:val="20"/>
-          <w:szCs w:val="20"/>
-          <w:lang w:val="es-CO" w:eastAsia="es-CO"/>
-        </w:rPr>
-        <w:t>a</w:t>
-      </w:r>
-      <w:r>
-        <w:rPr>
-          <w:rFonts w:ascii="Calibri" w:hAnsi="Calibri"/>
-          <w:sz w:val="20"/>
-          <w:szCs w:val="20"/>
-          <w:lang w:val="es-CO" w:eastAsia="es-CO"/>
-        </w:rPr>
-        <w:t xml:space="preserve"> </w:t>
-      </w:r>
-      <w:r>
-        <w:rPr>
-          <w:rFonts w:ascii="Calibri" w:hAnsi="Calibri"/>
-          <w:sz w:val="20"/>
-          <w:szCs w:val="20"/>
-          <w:lang w:val="es-CO" w:eastAsia="es-CO"/>
-        </w:rPr>
-        <w:t xml:space="preserve">tres </w:t>
-      </w:r>
-      <w:r>
-        <w:rPr>
-          <w:rFonts w:ascii="Calibri" w:hAnsi="Calibri"/>
-          <w:sz w:val="20"/>
-          <w:szCs w:val="20"/>
-          <w:lang w:val="es-CO" w:eastAsia="es-CO"/>
-        </w:rPr>
-        <w:t>artistas y un programador para desarrollar</w:t>
-      </w:r>
-      <w:r>
-        <w:rPr>
-          <w:rFonts w:ascii="Calibri" w:hAnsi="Calibri"/>
-          <w:sz w:val="20"/>
-          <w:szCs w:val="20"/>
-          <w:lang w:val="es-CO" w:eastAsia="es-CO"/>
-        </w:rPr>
-        <w:t xml:space="preserve"> </w:t>
-      </w:r>
-      <w:r>
-        <w:rPr>
-          <w:rFonts w:ascii="Calibri" w:hAnsi="Calibri"/>
-          <w:sz w:val="20"/>
-          <w:szCs w:val="20"/>
-          <w:lang w:val="es-CO" w:eastAsia="es-CO"/>
-        </w:rPr>
-        <w:t xml:space="preserve">un juego aún no anunciado para </w:t>
-      </w:r>
-      <w:r>
-        <w:rPr>
-          <w:rFonts w:ascii="Calibri" w:hAnsi="Calibri"/>
-          <w:sz w:val="20"/>
-          <w:szCs w:val="20"/>
-          <w:lang w:val="es-CO" w:eastAsia="es-CO"/>
-        </w:rPr>
-        <w:t xml:space="preserve">Xbox </w:t>
-      </w:r>
       <w:proofErr w:type="spellStart"/>
       <w:r>
         <w:rPr>
-          <w:rFonts w:ascii="Calibri" w:hAnsi="Calibri"/>
-          <w:sz w:val="20"/>
-          <w:szCs w:val="20"/>
-          <w:lang w:val="es-CO" w:eastAsia="es-CO"/>
-        </w:rPr>
-        <w:t>One</w:t>
+          <w:rFonts w:asciiTheme="majorHAnsi" w:hAnsiTheme="majorHAnsi"/>
+          <w:sz w:val="18"/>
+          <w:szCs w:val="18"/>
+          <w:lang w:val="es-CO" w:eastAsia="es-CO"/>
+        </w:rPr>
+        <w:t>Phaser</w:t>
       </w:r>
       <w:proofErr w:type="spellEnd"/>
       <w:r>
         <w:rPr>
-          <w:rFonts w:ascii="Calibri" w:hAnsi="Calibri"/>
-          <w:sz w:val="20"/>
-          <w:szCs w:val="20"/>
-          <w:lang w:val="es-CO" w:eastAsia="es-CO"/>
-        </w:rPr>
-        <w:t>/ PS4/</w:t>
-      </w:r>
-      <w:r>
-        <w:rPr>
-          <w:rFonts w:ascii="Calibri" w:hAnsi="Calibri"/>
-          <w:sz w:val="20"/>
-          <w:szCs w:val="20"/>
-          <w:lang w:val="es-CO" w:eastAsia="es-CO"/>
-        </w:rPr>
-        <w:t>PC.</w:t>
+          <w:rFonts w:asciiTheme="majorHAnsi" w:hAnsiTheme="majorHAnsi"/>
+          <w:sz w:val="18"/>
+          <w:szCs w:val="18"/>
+          <w:lang w:val="es-CO" w:eastAsia="es-CO"/>
+        </w:rPr>
+        <w:t xml:space="preserve"> Library,</w:t>
+      </w:r>
+      <w:r>
+        <w:rPr>
+          <w:rFonts w:asciiTheme="majorHAnsi" w:hAnsiTheme="majorHAnsi"/>
+          <w:sz w:val="18"/>
+          <w:szCs w:val="18"/>
+          <w:lang w:val="es-CO" w:eastAsia="es-CO"/>
+        </w:rPr>
+        <w:t xml:space="preserve"> Java</w:t>
+      </w:r>
+      <w:r>
+        <w:rPr>
+          <w:rFonts w:asciiTheme="majorHAnsi" w:hAnsiTheme="majorHAnsi"/>
+          <w:sz w:val="18"/>
+          <w:szCs w:val="18"/>
+          <w:lang w:val="es-CO" w:eastAsia="es-CO"/>
+        </w:rPr>
+        <w:t xml:space="preserve"> (</w:t>
+      </w:r>
+      <w:r>
+        <w:rPr>
+          <w:rFonts w:asciiTheme="majorHAnsi" w:hAnsiTheme="majorHAnsi"/>
+          <w:sz w:val="18"/>
+          <w:szCs w:val="18"/>
+          <w:lang w:val="es-CO" w:eastAsia="es-CO"/>
+        </w:rPr>
+        <w:t>Herramientas</w:t>
+      </w:r>
+      <w:r>
+        <w:rPr>
+          <w:rFonts w:asciiTheme="majorHAnsi" w:hAnsiTheme="majorHAnsi"/>
+          <w:sz w:val="18"/>
+          <w:szCs w:val="18"/>
+          <w:lang w:val="es-CO" w:eastAsia="es-CO"/>
+        </w:rPr>
+        <w:t xml:space="preserve">), </w:t>
+      </w:r>
+      <w:proofErr w:type="spellStart"/>
+      <w:r>
+        <w:rPr>
+          <w:rFonts w:asciiTheme="majorHAnsi" w:hAnsiTheme="majorHAnsi"/>
+          <w:sz w:val="18"/>
+          <w:szCs w:val="18"/>
+          <w:lang w:val="es-CO" w:eastAsia="es-CO"/>
+        </w:rPr>
+        <w:t>Unity</w:t>
+      </w:r>
+      <w:proofErr w:type="spellEnd"/>
+      <w:r>
+        <w:rPr>
+          <w:rFonts w:asciiTheme="majorHAnsi" w:hAnsiTheme="majorHAnsi"/>
+          <w:sz w:val="18"/>
+          <w:szCs w:val="18"/>
+          <w:lang w:val="es-CO" w:eastAsia="es-CO"/>
+        </w:rPr>
+        <w:t xml:space="preserve"> and C# (</w:t>
+      </w:r>
+      <w:r>
+        <w:rPr>
+          <w:rFonts w:asciiTheme="majorHAnsi" w:hAnsiTheme="majorHAnsi"/>
+          <w:sz w:val="18"/>
+          <w:szCs w:val="18"/>
+          <w:lang w:val="es-CO" w:eastAsia="es-CO"/>
+        </w:rPr>
+        <w:t>Investigación y testeos de apps</w:t>
+      </w:r>
+      <w:r>
+        <w:rPr>
+          <w:rFonts w:asciiTheme="majorHAnsi" w:hAnsiTheme="majorHAnsi"/>
+          <w:sz w:val="18"/>
+          <w:szCs w:val="18"/>
+          <w:lang w:val="es-CO" w:eastAsia="es-CO"/>
+        </w:rPr>
+        <w:t>)</w:t>
+      </w:r>
+    </w:p>
+    <w:p>
+      <w:pPr>
+        <w:ind w:left="720"/>
+        <w:rPr>
+          <w:rFonts w:asciiTheme="majorHAnsi" w:hAnsiTheme="majorHAnsi"/>
+          <w:b/>
+          <w:sz w:val="18"/>
+          <w:szCs w:val="18"/>
+          <w:lang w:val="es-CO" w:eastAsia="es-CO"/>
+        </w:rPr>
+      </w:pPr>
+      <w:r>
+        <w:rPr>
+          <w:rFonts w:asciiTheme="majorHAnsi" w:hAnsiTheme="majorHAnsi"/>
+          <w:b/>
+          <w:sz w:val="18"/>
+          <w:szCs w:val="18"/>
+          <w:lang w:val="es-CO" w:eastAsia="es-CO"/>
+        </w:rPr>
+        <w:t>Responsabilidades Semanales</w:t>
       </w:r>
     </w:p>
     <w:p>
@@ -818,119 +719,85 @@
         <w:pStyle w:val="ListParagraph"/>
         <w:numPr>
           <w:ilvl w:val="0"/>
-          <w:numId w:val="21"/>
+          <w:numId w:val="28"/>
         </w:numPr>
         <w:rPr>
-          <w:rFonts w:ascii="Calibri" w:hAnsi="Calibri"/>
-          <w:sz w:val="20"/>
-          <w:szCs w:val="20"/>
-          <w:lang w:val="es-CO" w:eastAsia="es-CO"/>
-        </w:rPr>
-      </w:pPr>
-      <w:r>
-        <w:rPr>
-          <w:rFonts w:ascii="Calibri" w:hAnsi="Calibri"/>
-          <w:sz w:val="20"/>
-          <w:szCs w:val="20"/>
-          <w:lang w:val="es-CO" w:eastAsia="es-CO"/>
-        </w:rPr>
-        <w:t xml:space="preserve">Trabajé </w:t>
-      </w:r>
-      <w:r>
-        <w:rPr>
-          <w:rFonts w:ascii="Calibri" w:hAnsi="Calibri"/>
-          <w:sz w:val="20"/>
-          <w:szCs w:val="20"/>
-          <w:lang w:val="es-CO" w:eastAsia="es-CO"/>
-        </w:rPr>
-        <w:t>junto</w:t>
-      </w:r>
-      <w:r>
-        <w:rPr>
-          <w:rFonts w:ascii="Calibri" w:hAnsi="Calibri"/>
-          <w:sz w:val="20"/>
-          <w:szCs w:val="20"/>
+          <w:rFonts w:asciiTheme="majorHAnsi" w:hAnsiTheme="majorHAnsi"/>
+          <w:sz w:val="18"/>
+          <w:szCs w:val="18"/>
+          <w:lang w:val="es-CO" w:eastAsia="es-CO"/>
+        </w:rPr>
+      </w:pPr>
+      <w:r>
+        <w:rPr>
+          <w:rFonts w:asciiTheme="majorHAnsi" w:hAnsiTheme="majorHAnsi"/>
+          <w:sz w:val="18"/>
+          <w:szCs w:val="18"/>
+          <w:lang w:val="es-CO" w:eastAsia="es-CO"/>
+        </w:rPr>
+        <w:t xml:space="preserve">Desarrollar juegos </w:t>
+      </w:r>
+      <w:r>
+        <w:rPr>
+          <w:rFonts w:asciiTheme="majorHAnsi" w:hAnsiTheme="majorHAnsi"/>
+          <w:sz w:val="18"/>
+          <w:szCs w:val="18"/>
+          <w:lang w:val="es-CO" w:eastAsia="es-CO"/>
+        </w:rPr>
+        <w:t xml:space="preserve">HTML5 &amp; </w:t>
+      </w:r>
+      <w:r>
+        <w:rPr>
+          <w:rFonts w:asciiTheme="majorHAnsi" w:hAnsiTheme="majorHAnsi"/>
+          <w:sz w:val="18"/>
+          <w:szCs w:val="18"/>
+          <w:lang w:val="es-CO" w:eastAsia="es-CO"/>
+        </w:rPr>
+        <w:t>JavaScript</w:t>
+      </w:r>
+      <w:r>
+        <w:rPr>
+          <w:rFonts w:asciiTheme="majorHAnsi" w:hAnsiTheme="majorHAnsi"/>
+          <w:sz w:val="18"/>
+          <w:szCs w:val="18"/>
+          <w:lang w:val="es-CO" w:eastAsia="es-CO"/>
+        </w:rPr>
+        <w:t xml:space="preserve">, </w:t>
+      </w:r>
+      <w:r>
+        <w:rPr>
+          <w:rFonts w:asciiTheme="majorHAnsi" w:hAnsiTheme="majorHAnsi"/>
+          <w:sz w:val="18"/>
+          <w:szCs w:val="18"/>
+          <w:lang w:val="es-CO" w:eastAsia="es-CO"/>
+        </w:rPr>
+        <w:t>usando la librería</w:t>
+      </w:r>
+      <w:r>
+        <w:rPr>
+          <w:rFonts w:asciiTheme="majorHAnsi" w:hAnsiTheme="majorHAnsi"/>
+          <w:sz w:val="18"/>
+          <w:szCs w:val="18"/>
           <w:lang w:val="es-CO" w:eastAsia="es-CO"/>
         </w:rPr>
         <w:t xml:space="preserve"> </w:t>
       </w:r>
-      <w:r>
-        <w:rPr>
-          <w:rFonts w:ascii="Calibri" w:hAnsi="Calibri"/>
-          <w:sz w:val="20"/>
-          <w:szCs w:val="20"/>
-          <w:lang w:val="es-CO" w:eastAsia="es-CO"/>
-        </w:rPr>
-        <w:t>a</w:t>
-      </w:r>
-      <w:r>
-        <w:rPr>
-          <w:rFonts w:ascii="Calibri" w:hAnsi="Calibri"/>
-          <w:sz w:val="20"/>
-          <w:szCs w:val="20"/>
-          <w:lang w:val="es-CO" w:eastAsia="es-CO"/>
-        </w:rPr>
-        <w:t xml:space="preserve"> </w:t>
-      </w:r>
-      <w:r>
-        <w:rPr>
-          <w:rFonts w:ascii="Calibri" w:hAnsi="Calibri"/>
-          <w:sz w:val="20"/>
-          <w:szCs w:val="20"/>
-          <w:lang w:val="es-CO" w:eastAsia="es-CO"/>
-        </w:rPr>
-        <w:t xml:space="preserve">tres </w:t>
-      </w:r>
-      <w:r>
-        <w:rPr>
-          <w:rFonts w:ascii="Calibri" w:hAnsi="Calibri"/>
-          <w:sz w:val="20"/>
-          <w:szCs w:val="20"/>
-          <w:lang w:val="es-CO" w:eastAsia="es-CO"/>
-        </w:rPr>
-        <w:t xml:space="preserve">artistas y un programador para desarrollar </w:t>
-      </w:r>
-      <w:r>
-        <w:rPr>
-          <w:rFonts w:ascii="Calibri" w:hAnsi="Calibri"/>
-          <w:sz w:val="20"/>
-          <w:szCs w:val="20"/>
-          <w:lang w:val="es-CO" w:eastAsia="es-CO"/>
-        </w:rPr>
-        <w:t>un juego</w:t>
-      </w:r>
-      <w:r>
-        <w:rPr>
-          <w:rFonts w:ascii="Calibri" w:hAnsi="Calibri"/>
-          <w:sz w:val="20"/>
-          <w:szCs w:val="20"/>
-          <w:lang w:val="es-CO" w:eastAsia="es-CO"/>
-        </w:rPr>
-        <w:t xml:space="preserve"> </w:t>
-      </w:r>
-      <w:r>
-        <w:rPr>
-          <w:rFonts w:ascii="Calibri" w:hAnsi="Calibri"/>
-          <w:sz w:val="20"/>
-          <w:szCs w:val="20"/>
-          <w:lang w:val="es-CO" w:eastAsia="es-CO"/>
-        </w:rPr>
-        <w:t>aún no anunciado</w:t>
-      </w:r>
-      <w:r>
-        <w:rPr>
-          <w:rFonts w:ascii="Calibri" w:hAnsi="Calibri"/>
-          <w:sz w:val="20"/>
-          <w:szCs w:val="20"/>
-          <w:lang w:val="es-CO" w:eastAsia="es-CO"/>
-        </w:rPr>
-        <w:t xml:space="preserve"> para iOS</w:t>
-      </w:r>
-      <w:r>
-        <w:rPr>
-          <w:rFonts w:ascii="Calibri" w:hAnsi="Calibri"/>
-          <w:sz w:val="20"/>
-          <w:szCs w:val="20"/>
+      <w:proofErr w:type="spellStart"/>
+      <w:r>
+        <w:rPr>
+          <w:rFonts w:asciiTheme="majorHAnsi" w:hAnsiTheme="majorHAnsi"/>
+          <w:sz w:val="18"/>
+          <w:szCs w:val="18"/>
+          <w:lang w:val="es-CO" w:eastAsia="es-CO"/>
+        </w:rPr>
+        <w:t>Phaser</w:t>
+      </w:r>
+      <w:proofErr w:type="spellEnd"/>
+      <w:r>
+        <w:rPr>
+          <w:rFonts w:asciiTheme="majorHAnsi" w:hAnsiTheme="majorHAnsi"/>
+          <w:sz w:val="18"/>
+          <w:szCs w:val="18"/>
           <w:lang w:val="es-CO" w:eastAsia="es-CO"/>
         </w:rPr>
         <w:t>.</w:t>
@@ -941,29 +808,74 @@
         <w:pStyle w:val="ListParagraph"/>
         <w:numPr>
           <w:ilvl w:val="0"/>
-          <w:numId w:val="21"/>
+          <w:numId w:val="28"/>
         </w:numPr>
         <w:rPr>
-          <w:rFonts w:ascii="Calibri" w:hAnsi="Calibri"/>
-          <w:sz w:val="20"/>
-          <w:szCs w:val="20"/>
-          <w:lang w:val="es-CO" w:eastAsia="es-CO"/>
-        </w:rPr>
-      </w:pPr>
-      <w:r>
-        <w:rPr>
-          <w:rFonts w:ascii="Calibri" w:hAnsi="Calibri"/>
-          <w:sz w:val="20"/>
-          <w:szCs w:val="20"/>
-          <w:lang w:val="es-CO" w:eastAsia="es-CO"/>
-        </w:rPr>
-        <w:t>A cargo del sistema de control de versiones para el equipo</w:t>
-      </w:r>
-      <w:r>
-        <w:rPr>
-          <w:rFonts w:ascii="Calibri" w:hAnsi="Calibri"/>
-          <w:sz w:val="20"/>
-          <w:szCs w:val="20"/>
+          <w:rFonts w:asciiTheme="majorHAnsi" w:hAnsiTheme="majorHAnsi"/>
+          <w:sz w:val="18"/>
+          <w:szCs w:val="18"/>
+          <w:lang w:val="es-CO" w:eastAsia="es-CO"/>
+        </w:rPr>
+      </w:pPr>
+      <w:r>
+        <w:rPr>
+          <w:rFonts w:asciiTheme="majorHAnsi" w:hAnsiTheme="majorHAnsi"/>
+          <w:sz w:val="18"/>
+          <w:szCs w:val="18"/>
+          <w:lang w:val="es-CO" w:eastAsia="es-CO"/>
+        </w:rPr>
+        <w:t xml:space="preserve">Desarrollar </w:t>
+      </w:r>
+      <w:r>
+        <w:rPr>
+          <w:rFonts w:asciiTheme="majorHAnsi" w:hAnsiTheme="majorHAnsi"/>
+          <w:sz w:val="18"/>
+          <w:szCs w:val="18"/>
+          <w:lang w:val="es-CO" w:eastAsia="es-CO"/>
+        </w:rPr>
+        <w:t>diferent</w:t>
+      </w:r>
+      <w:r>
+        <w:rPr>
+          <w:rFonts w:asciiTheme="majorHAnsi" w:hAnsiTheme="majorHAnsi"/>
+          <w:sz w:val="18"/>
+          <w:szCs w:val="18"/>
+          <w:lang w:val="es-CO" w:eastAsia="es-CO"/>
+        </w:rPr>
+        <w:t>es herramientas en casa para reduc</w:t>
+      </w:r>
+      <w:r>
+        <w:rPr>
+          <w:rFonts w:asciiTheme="majorHAnsi" w:hAnsiTheme="majorHAnsi"/>
+          <w:sz w:val="18"/>
+          <w:szCs w:val="18"/>
+          <w:lang w:val="es-CO" w:eastAsia="es-CO"/>
+        </w:rPr>
+        <w:t>i</w:t>
+      </w:r>
+      <w:r>
+        <w:rPr>
+          <w:rFonts w:asciiTheme="majorHAnsi" w:hAnsiTheme="majorHAnsi"/>
+          <w:sz w:val="18"/>
+          <w:szCs w:val="18"/>
+          <w:lang w:val="es-CO" w:eastAsia="es-CO"/>
+        </w:rPr>
+        <w:t>r el tiempo de trabajo, especialmente usadas por el ar</w:t>
+      </w:r>
+      <w:r>
+        <w:rPr>
+          <w:rFonts w:asciiTheme="majorHAnsi" w:hAnsiTheme="majorHAnsi"/>
+          <w:sz w:val="18"/>
+          <w:szCs w:val="18"/>
+          <w:lang w:val="es-CO" w:eastAsia="es-CO"/>
+        </w:rPr>
+        <w:t>tista técnico</w:t>
+      </w:r>
+      <w:r>
+        <w:rPr>
+          <w:rFonts w:asciiTheme="majorHAnsi" w:hAnsiTheme="majorHAnsi"/>
+          <w:sz w:val="18"/>
+          <w:szCs w:val="18"/>
           <w:lang w:val="es-CO" w:eastAsia="es-CO"/>
         </w:rPr>
         <w:t>.</w:t>
@@ -974,170 +886,76 @@
         <w:pStyle w:val="ListParagraph"/>
         <w:numPr>
           <w:ilvl w:val="0"/>
-          <w:numId w:val="21"/>
+          <w:numId w:val="28"/>
         </w:numPr>
         <w:rPr>
-          <w:rFonts w:ascii="Calibri" w:hAnsi="Calibri"/>
-          <w:sz w:val="20"/>
-          <w:szCs w:val="20"/>
-          <w:lang w:val="es-CO" w:eastAsia="es-CO"/>
-        </w:rPr>
-      </w:pPr>
-      <w:r>
-        <w:rPr>
-          <w:rFonts w:ascii="Calibri" w:hAnsi="Calibri"/>
-          <w:sz w:val="20"/>
-          <w:szCs w:val="20"/>
-          <w:lang w:val="es-CO" w:eastAsia="es-CO"/>
-        </w:rPr>
-        <w:t>Programaci</w:t>
-      </w:r>
-      <w:r>
-        <w:rPr>
-          <w:rFonts w:ascii="Calibri" w:hAnsi="Calibri"/>
-          <w:sz w:val="20"/>
-          <w:szCs w:val="20"/>
-          <w:lang w:val="es-CO" w:eastAsia="es-CO"/>
-        </w:rPr>
-        <w:t xml:space="preserve">ón de </w:t>
-      </w:r>
-      <w:r>
-        <w:rPr>
-          <w:rFonts w:ascii="Calibri" w:hAnsi="Calibri"/>
-          <w:sz w:val="20"/>
-          <w:szCs w:val="20"/>
-          <w:lang w:val="es-CO" w:eastAsia="es-CO"/>
-        </w:rPr>
-        <w:t>mecánicas</w:t>
-      </w:r>
-      <w:r>
-        <w:rPr>
-          <w:rFonts w:ascii="Calibri" w:hAnsi="Calibri"/>
-          <w:sz w:val="20"/>
-          <w:szCs w:val="20"/>
-          <w:lang w:val="es-CO" w:eastAsia="es-CO"/>
-        </w:rPr>
-        <w:t xml:space="preserve">, </w:t>
-      </w:r>
-      <w:r>
-        <w:rPr>
-          <w:rFonts w:ascii="Calibri" w:hAnsi="Calibri"/>
-          <w:sz w:val="20"/>
-          <w:szCs w:val="20"/>
-          <w:lang w:val="es-CO" w:eastAsia="es-CO"/>
-        </w:rPr>
-        <w:t xml:space="preserve">integración de </w:t>
+          <w:rFonts w:asciiTheme="majorHAnsi" w:hAnsiTheme="majorHAnsi"/>
+          <w:sz w:val="18"/>
+          <w:szCs w:val="18"/>
+          <w:lang w:val="es-CO" w:eastAsia="es-CO"/>
+        </w:rPr>
+      </w:pPr>
+      <w:r>
+        <w:rPr>
+          <w:rFonts w:asciiTheme="majorHAnsi" w:hAnsiTheme="majorHAnsi"/>
+          <w:sz w:val="18"/>
+          <w:szCs w:val="18"/>
+          <w:lang w:val="es-CO" w:eastAsia="es-CO"/>
+        </w:rPr>
+        <w:t xml:space="preserve">Contribuir en la compatibilidad </w:t>
       </w:r>
       <w:proofErr w:type="spellStart"/>
       <w:r>
         <w:rPr>
-          <w:rFonts w:ascii="Calibri" w:hAnsi="Calibri"/>
-          <w:sz w:val="20"/>
-          <w:szCs w:val="20"/>
-          <w:lang w:val="es-CO" w:eastAsia="es-CO"/>
-        </w:rPr>
-        <w:t>assets</w:t>
+          <w:rFonts w:asciiTheme="majorHAnsi" w:hAnsiTheme="majorHAnsi"/>
+          <w:sz w:val="18"/>
+          <w:szCs w:val="18"/>
+          <w:lang w:val="es-CO" w:eastAsia="es-CO"/>
+        </w:rPr>
+        <w:t>multi</w:t>
       </w:r>
       <w:proofErr w:type="spellEnd"/>
       <w:r>
         <w:rPr>
-          <w:rFonts w:ascii="Calibri" w:hAnsi="Calibri"/>
-          <w:sz w:val="20"/>
-          <w:szCs w:val="20"/>
-          <w:lang w:val="es-CO" w:eastAsia="es-CO"/>
-        </w:rPr>
-        <w:t xml:space="preserve"> </w:t>
-      </w:r>
-      <w:r>
-        <w:rPr>
-          <w:rFonts w:ascii="Calibri" w:hAnsi="Calibri"/>
-          <w:sz w:val="20"/>
-          <w:szCs w:val="20"/>
-          <w:lang w:val="es-CO" w:eastAsia="es-CO"/>
-        </w:rPr>
-        <w:t>y</w:t>
-      </w:r>
-      <w:r>
-        <w:rPr>
-          <w:rFonts w:ascii="Calibri" w:hAnsi="Calibri"/>
-          <w:sz w:val="20"/>
-          <w:szCs w:val="20"/>
-          <w:lang w:val="es-CO" w:eastAsia="es-CO"/>
-        </w:rPr>
-        <w:t xml:space="preserve"> </w:t>
-      </w:r>
-      <w:r>
-        <w:rPr>
-          <w:rFonts w:ascii="Calibri" w:hAnsi="Calibri"/>
-          <w:sz w:val="20"/>
-          <w:szCs w:val="20"/>
-          <w:lang w:val="es-CO" w:eastAsia="es-CO"/>
-        </w:rPr>
-        <w:t>de la librería de</w:t>
-      </w:r>
-      <w:r>
-        <w:rPr>
-          <w:rFonts w:ascii="Calibri" w:hAnsi="Calibri"/>
-          <w:sz w:val="20"/>
-          <w:szCs w:val="20"/>
-          <w:lang w:val="es-CO" w:eastAsia="es-CO"/>
-        </w:rPr>
-        <w:t xml:space="preserve"> </w:t>
-      </w:r>
-      <w:proofErr w:type="spellStart"/>
-      <w:r>
-        <w:rPr>
-          <w:rFonts w:ascii="Calibri" w:hAnsi="Calibri"/>
-          <w:sz w:val="20"/>
-          <w:szCs w:val="20"/>
-          <w:lang w:val="es-CO" w:eastAsia="es-CO"/>
-        </w:rPr>
-        <w:t>Pure</w:t>
-      </w:r>
-      <w:proofErr w:type="spellEnd"/>
-      <w:r>
-        <w:rPr>
-          <w:rFonts w:ascii="Calibri" w:hAnsi="Calibri"/>
-          <w:sz w:val="20"/>
-          <w:szCs w:val="20"/>
-          <w:lang w:val="es-CO" w:eastAsia="es-CO"/>
-        </w:rPr>
-        <w:t xml:space="preserve"> Data</w:t>
-      </w:r>
-      <w:r>
-        <w:rPr>
-          <w:rFonts w:ascii="Calibri" w:hAnsi="Calibri"/>
-          <w:sz w:val="20"/>
-          <w:szCs w:val="20"/>
-          <w:lang w:val="es-CO" w:eastAsia="es-CO"/>
-        </w:rPr>
-        <w:t xml:space="preserve"> </w:t>
-      </w:r>
-      <w:r>
-        <w:rPr>
-          <w:rFonts w:ascii="Calibri" w:hAnsi="Calibri"/>
-          <w:sz w:val="20"/>
-          <w:szCs w:val="20"/>
-          <w:lang w:val="es-CO" w:eastAsia="es-CO"/>
-        </w:rPr>
-        <w:t xml:space="preserve">dentro de </w:t>
-      </w:r>
-      <w:proofErr w:type="spellStart"/>
-      <w:r>
-        <w:rPr>
-          <w:rFonts w:ascii="Calibri" w:hAnsi="Calibri"/>
-          <w:sz w:val="20"/>
-          <w:szCs w:val="20"/>
-          <w:lang w:val="es-CO" w:eastAsia="es-CO"/>
-        </w:rPr>
-        <w:t>Unity</w:t>
-      </w:r>
-      <w:proofErr w:type="spellEnd"/>
-      <w:r>
-        <w:rPr>
-          <w:rFonts w:ascii="Calibri" w:hAnsi="Calibri"/>
-          <w:sz w:val="20"/>
-          <w:szCs w:val="20"/>
+          <w:rFonts w:asciiTheme="majorHAnsi" w:hAnsiTheme="majorHAnsi"/>
+          <w:sz w:val="18"/>
+          <w:szCs w:val="18"/>
+          <w:lang w:val="es-CO" w:eastAsia="es-CO"/>
+        </w:rPr>
+        <w:t xml:space="preserve">-resolución </w:t>
+      </w:r>
+      <w:r>
+        <w:rPr>
+          <w:rFonts w:asciiTheme="majorHAnsi" w:hAnsiTheme="majorHAnsi"/>
+          <w:sz w:val="18"/>
+          <w:szCs w:val="18"/>
+          <w:lang w:val="es-CO" w:eastAsia="es-CO"/>
+        </w:rPr>
+        <w:t xml:space="preserve">de los juegos </w:t>
+      </w:r>
+      <w:r>
+        <w:rPr>
+          <w:rFonts w:asciiTheme="majorHAnsi" w:hAnsiTheme="majorHAnsi"/>
+          <w:sz w:val="18"/>
+          <w:szCs w:val="18"/>
+          <w:lang w:val="es-CO" w:eastAsia="es-CO"/>
+        </w:rPr>
+        <w:t>entre distintos</w:t>
+      </w:r>
+      <w:r>
+        <w:rPr>
+          <w:rFonts w:asciiTheme="majorHAnsi" w:hAnsiTheme="majorHAnsi"/>
+          <w:sz w:val="18"/>
+          <w:szCs w:val="18"/>
+          <w:lang w:val="es-CO" w:eastAsia="es-CO"/>
+        </w:rPr>
+        <w:t xml:space="preserve"> dispositivos y navegadores</w:t>
+      </w:r>
+      <w:r>
+        <w:rPr>
+          <w:rFonts w:asciiTheme="majorHAnsi" w:hAnsiTheme="majorHAnsi"/>
+          <w:sz w:val="18"/>
+          <w:szCs w:val="18"/>
           <w:lang w:val="es-CO" w:eastAsia="es-CO"/>
         </w:rPr>
         <w:t>.</w:t>
@@ -1148,70 +966,86 @@
         <w:pStyle w:val="ListParagraph"/>
         <w:numPr>
           <w:ilvl w:val="0"/>
-          <w:numId w:val="21"/>
+          <w:numId w:val="28"/>
         </w:numPr>
         <w:rPr>
-          <w:rFonts w:ascii="Calibri" w:hAnsi="Calibri"/>
-          <w:sz w:val="20"/>
-          <w:szCs w:val="20"/>
-          <w:lang w:val="es-CO" w:eastAsia="es-CO"/>
-        </w:rPr>
-      </w:pPr>
-      <w:r>
-        <w:rPr>
-          <w:rFonts w:ascii="Calibri" w:hAnsi="Calibri"/>
-          <w:sz w:val="20"/>
-          <w:szCs w:val="20"/>
-          <w:lang w:val="es-CO" w:eastAsia="es-CO"/>
-        </w:rPr>
-        <w:t xml:space="preserve">Creación de herramientas de editor para </w:t>
-      </w:r>
-      <w:proofErr w:type="spellStart"/>
-      <w:r>
-        <w:rPr>
-          <w:rFonts w:ascii="Calibri" w:hAnsi="Calibri"/>
-          <w:sz w:val="20"/>
-          <w:szCs w:val="20"/>
-          <w:lang w:val="es-CO" w:eastAsia="es-CO"/>
-        </w:rPr>
-        <w:t>Unity</w:t>
-      </w:r>
-      <w:proofErr w:type="spellEnd"/>
-      <w:r>
-        <w:rPr>
-          <w:rFonts w:ascii="Calibri" w:hAnsi="Calibri"/>
-          <w:sz w:val="20"/>
-          <w:szCs w:val="20"/>
-          <w:lang w:val="es-CO" w:eastAsia="es-CO"/>
-        </w:rPr>
-        <w:t xml:space="preserve"> para el editado de niveles</w:t>
-      </w:r>
-      <w:r>
-        <w:rPr>
-          <w:rFonts w:ascii="Calibri" w:hAnsi="Calibri"/>
-          <w:sz w:val="20"/>
-          <w:szCs w:val="20"/>
-          <w:lang w:val="es-CO" w:eastAsia="es-CO"/>
-        </w:rPr>
-        <w:t xml:space="preserve"> </w:t>
-      </w:r>
-      <w:r>
-        <w:rPr>
-          <w:rFonts w:ascii="Calibri" w:hAnsi="Calibri"/>
-          <w:sz w:val="20"/>
-          <w:szCs w:val="20"/>
-          <w:lang w:val="es-CO" w:eastAsia="es-CO"/>
-        </w:rPr>
-        <w:t>y manejo de datos</w:t>
-      </w:r>
-      <w:r>
-        <w:rPr>
-          <w:rFonts w:ascii="Calibri" w:hAnsi="Calibri"/>
-          <w:sz w:val="20"/>
-          <w:szCs w:val="20"/>
-          <w:lang w:val="es-CO" w:eastAsia="es-CO"/>
-        </w:rPr>
-        <w:t>.</w:t>
+          <w:rFonts w:asciiTheme="majorHAnsi" w:hAnsiTheme="majorHAnsi"/>
+          <w:sz w:val="18"/>
+          <w:szCs w:val="18"/>
+          <w:lang w:val="es-CO" w:eastAsia="es-CO"/>
+        </w:rPr>
+      </w:pPr>
+      <w:r>
+        <w:rPr>
+          <w:rFonts w:asciiTheme="majorHAnsi" w:hAnsiTheme="majorHAnsi"/>
+          <w:sz w:val="18"/>
+          <w:szCs w:val="18"/>
+          <w:lang w:val="es-CO" w:eastAsia="es-CO"/>
+        </w:rPr>
+        <w:t xml:space="preserve">Contribuir a </w:t>
+      </w:r>
+      <w:r>
+        <w:rPr>
+          <w:rFonts w:asciiTheme="majorHAnsi" w:hAnsiTheme="majorHAnsi"/>
+          <w:sz w:val="18"/>
+          <w:szCs w:val="18"/>
+          <w:lang w:val="es-CO" w:eastAsia="es-CO"/>
+        </w:rPr>
+        <w:t>optimizar</w:t>
+      </w:r>
+      <w:r>
+        <w:rPr>
+          <w:rFonts w:asciiTheme="majorHAnsi" w:hAnsiTheme="majorHAnsi"/>
+          <w:sz w:val="18"/>
+          <w:szCs w:val="18"/>
+          <w:lang w:val="es-CO" w:eastAsia="es-CO"/>
+        </w:rPr>
+        <w:t xml:space="preserve"> las </w:t>
+      </w:r>
+      <w:r>
+        <w:rPr>
+          <w:rFonts w:asciiTheme="majorHAnsi" w:hAnsiTheme="majorHAnsi"/>
+          <w:sz w:val="18"/>
+          <w:szCs w:val="18"/>
+          <w:lang w:val="es-CO" w:eastAsia="es-CO"/>
+        </w:rPr>
+        <w:t>imágenes</w:t>
+      </w:r>
+      <w:r>
+        <w:rPr>
+          <w:rFonts w:asciiTheme="majorHAnsi" w:hAnsiTheme="majorHAnsi"/>
+          <w:sz w:val="18"/>
+          <w:szCs w:val="18"/>
+          <w:lang w:val="es-CO" w:eastAsia="es-CO"/>
+        </w:rPr>
+        <w:t xml:space="preserve"> para </w:t>
+      </w:r>
+      <w:r>
+        <w:rPr>
+          <w:rFonts w:asciiTheme="majorHAnsi" w:hAnsiTheme="majorHAnsi"/>
+          <w:sz w:val="18"/>
+          <w:szCs w:val="18"/>
+          <w:lang w:val="es-CO" w:eastAsia="es-CO"/>
+        </w:rPr>
+        <w:t>consumir</w:t>
+      </w:r>
+      <w:r>
+        <w:rPr>
+          <w:rFonts w:asciiTheme="majorHAnsi" w:hAnsiTheme="majorHAnsi"/>
+          <w:sz w:val="18"/>
+          <w:szCs w:val="18"/>
+          <w:lang w:val="es-CO" w:eastAsia="es-CO"/>
+        </w:rPr>
+        <w:t xml:space="preserve"> entre 50% y </w:t>
+      </w:r>
+      <w:r>
+        <w:rPr>
+          <w:rFonts w:asciiTheme="majorHAnsi" w:hAnsiTheme="majorHAnsi"/>
+          <w:sz w:val="18"/>
+          <w:szCs w:val="18"/>
+          <w:lang w:val="es-CO" w:eastAsia="es-CO"/>
+        </w:rPr>
+        <w:t>70% menos uso de memoria.</w:t>
       </w:r>
     </w:p>
     <w:p>
@@ -1219,47 +1053,74 @@
         <w:pStyle w:val="ListParagraph"/>
         <w:numPr>
           <w:ilvl w:val="0"/>
-          <w:numId w:val="21"/>
+          <w:numId w:val="28"/>
         </w:numPr>
         <w:rPr>
-          <w:rFonts w:ascii="Calibri" w:hAnsi="Calibri"/>
-          <w:sz w:val="20"/>
-          <w:szCs w:val="20"/>
-          <w:lang w:val="es-CO" w:eastAsia="es-CO"/>
-        </w:rPr>
-      </w:pPr>
-      <w:r>
-        <w:rPr>
-          <w:rFonts w:ascii="Calibri" w:hAnsi="Calibri"/>
-          <w:sz w:val="20"/>
-          <w:szCs w:val="20"/>
-          <w:lang w:val="es-CO" w:eastAsia="es-CO"/>
-        </w:rPr>
-        <w:t xml:space="preserve">A cargo de la configuración de consolas de desarrollo para poder </w:t>
-      </w:r>
-      <w:r>
-        <w:rPr>
-          <w:rFonts w:ascii="Calibri" w:hAnsi="Calibri"/>
-          <w:sz w:val="20"/>
-          <w:szCs w:val="20"/>
-          <w:lang w:val="es-CO" w:eastAsia="es-CO"/>
-        </w:rPr>
-        <w:t>testear</w:t>
-      </w:r>
-      <w:r>
-        <w:rPr>
-          <w:rFonts w:ascii="Calibri" w:hAnsi="Calibri"/>
-          <w:sz w:val="20"/>
-          <w:szCs w:val="20"/>
-          <w:lang w:val="es-CO" w:eastAsia="es-CO"/>
-        </w:rPr>
-        <w:t xml:space="preserve"> ejecutables de los juegos</w:t>
-      </w:r>
-      <w:r>
-        <w:rPr>
-          <w:rFonts w:ascii="Calibri" w:hAnsi="Calibri"/>
-          <w:sz w:val="20"/>
-          <w:szCs w:val="20"/>
+          <w:rFonts w:asciiTheme="majorHAnsi" w:hAnsiTheme="majorHAnsi"/>
+          <w:sz w:val="18"/>
+          <w:szCs w:val="18"/>
+          <w:lang w:val="es-CO" w:eastAsia="es-CO"/>
+        </w:rPr>
+      </w:pPr>
+      <w:r>
+        <w:rPr>
+          <w:rFonts w:asciiTheme="majorHAnsi" w:hAnsiTheme="majorHAnsi"/>
+          <w:sz w:val="18"/>
+          <w:szCs w:val="18"/>
+          <w:lang w:val="es-CO" w:eastAsia="es-CO"/>
+        </w:rPr>
+        <w:t xml:space="preserve">Evaluar y filtrar nuevas tecnologías que trabajen </w:t>
+      </w:r>
+      <w:r>
+        <w:rPr>
+          <w:rFonts w:asciiTheme="majorHAnsi" w:hAnsiTheme="majorHAnsi"/>
+          <w:sz w:val="18"/>
+          <w:szCs w:val="18"/>
+          <w:lang w:val="es-CO" w:eastAsia="es-CO"/>
+        </w:rPr>
+        <w:t>mejor</w:t>
+      </w:r>
+      <w:r>
+        <w:rPr>
+          <w:rFonts w:asciiTheme="majorHAnsi" w:hAnsiTheme="majorHAnsi"/>
+          <w:sz w:val="18"/>
+          <w:szCs w:val="18"/>
+          <w:lang w:val="es-CO" w:eastAsia="es-CO"/>
+        </w:rPr>
+        <w:t xml:space="preserve"> para los juegos y </w:t>
+      </w:r>
+      <w:r>
+        <w:rPr>
+          <w:rFonts w:asciiTheme="majorHAnsi" w:hAnsiTheme="majorHAnsi"/>
+          <w:sz w:val="18"/>
+          <w:szCs w:val="18"/>
+          <w:lang w:val="es-CO" w:eastAsia="es-CO"/>
+        </w:rPr>
+        <w:t xml:space="preserve">apps </w:t>
+      </w:r>
+      <w:r>
+        <w:rPr>
+          <w:rFonts w:asciiTheme="majorHAnsi" w:hAnsiTheme="majorHAnsi"/>
+          <w:sz w:val="18"/>
+          <w:szCs w:val="18"/>
+          <w:lang w:val="es-CO" w:eastAsia="es-CO"/>
+        </w:rPr>
+        <w:t>a</w:t>
+      </w:r>
+      <w:r>
+        <w:rPr>
+          <w:rFonts w:asciiTheme="majorHAnsi" w:hAnsiTheme="majorHAnsi"/>
+          <w:sz w:val="18"/>
+          <w:szCs w:val="18"/>
+          <w:lang w:val="es-CO" w:eastAsia="es-CO"/>
+        </w:rPr>
+        <w:t xml:space="preserve"> ser desarrolladas</w:t>
+      </w:r>
+      <w:r>
+        <w:rPr>
+          <w:rFonts w:asciiTheme="majorHAnsi" w:hAnsiTheme="majorHAnsi"/>
+          <w:sz w:val="18"/>
+          <w:szCs w:val="18"/>
           <w:lang w:val="es-CO" w:eastAsia="es-CO"/>
         </w:rPr>
         <w:t>.</w:t>
@@ -1267,47 +1128,13 @@
     </w:p>
     <w:p>
       <w:pPr>
-        <w:pStyle w:val="ListParagraph"/>
-        <w:numPr>
-          <w:ilvl w:val="0"/>
-          <w:numId w:val="21"/>
-        </w:numPr>
-        <w:rPr>
-          <w:rFonts w:ascii="Calibri" w:hAnsi="Calibri"/>
-          <w:sz w:val="20"/>
-          <w:szCs w:val="20"/>
-          <w:lang w:val="es-CO" w:eastAsia="es-CO"/>
-        </w:rPr>
-      </w:pPr>
-      <w:r>
-        <w:rPr>
-          <w:rFonts w:ascii="Calibri" w:hAnsi="Calibri"/>
-          <w:sz w:val="20"/>
-          <w:szCs w:val="20"/>
-          <w:lang w:val="es-CO" w:eastAsia="es-CO"/>
-        </w:rPr>
-        <w:t xml:space="preserve">Usé la metodología ágil de desarrollo </w:t>
-      </w:r>
-      <w:proofErr w:type="spellStart"/>
-      <w:r>
-        <w:rPr>
-          <w:rFonts w:ascii="Calibri" w:hAnsi="Calibri"/>
-          <w:sz w:val="20"/>
-          <w:szCs w:val="20"/>
-          <w:lang w:val="es-CO" w:eastAsia="es-CO"/>
-        </w:rPr>
-        <w:t>Scrum</w:t>
-      </w:r>
-      <w:proofErr w:type="spellEnd"/>
-      <w:r>
-        <w:rPr>
-          <w:rFonts w:ascii="Calibri" w:hAnsi="Calibri"/>
-          <w:sz w:val="20"/>
-          <w:szCs w:val="20"/>
-          <w:lang w:val="es-CO" w:eastAsia="es-CO"/>
-        </w:rPr>
-        <w:t>.</w:t>
-      </w:r>
+        <w:rPr>
+          <w:rFonts w:asciiTheme="majorHAnsi" w:hAnsiTheme="majorHAnsi"/>
+          <w:sz w:val="18"/>
+          <w:szCs w:val="18"/>
+          <w:lang w:val="es-CO" w:eastAsia="es-CO"/>
+        </w:rPr>
+      </w:pPr>
     </w:p>
     <w:p>
       <w:pPr>
@@ -1322,254 +1149,308 @@
         <w:spacing w:line="240" w:lineRule="auto"/>
         <w:ind w:hanging="359"/>
         <w:rPr>
-          <w:rFonts w:ascii="Calibri" w:hAnsi="Calibri"/>
-          <w:sz w:val="20"/>
-          <w:szCs w:val="20"/>
-          <w:lang w:val="es-CO"/>
-        </w:rPr>
-      </w:pPr>
-      <w:r>
-        <w:rPr>
-          <w:rFonts w:ascii="Calibri" w:eastAsia="Ubuntu" w:hAnsi="Calibri"/>
-          <w:b/>
-          <w:iCs/>
-          <w:sz w:val="20"/>
-          <w:szCs w:val="20"/>
-          <w:lang w:val="es-CO"/>
-        </w:rPr>
-        <w:t>Estudiante Auxiliar de Investigación</w:t>
-      </w:r>
-      <w:r>
-        <w:rPr>
-          <w:rFonts w:ascii="Calibri" w:eastAsia="Ubuntu" w:hAnsi="Calibri"/>
-          <w:b/>
-          <w:sz w:val="20"/>
-          <w:szCs w:val="20"/>
+          <w:rFonts w:asciiTheme="majorHAnsi" w:hAnsiTheme="majorHAnsi"/>
+          <w:sz w:val="18"/>
+          <w:szCs w:val="18"/>
+          <w:lang w:val="es-CO"/>
+        </w:rPr>
+      </w:pPr>
+      <w:r>
+        <w:rPr>
+          <w:rFonts w:asciiTheme="majorHAnsi" w:eastAsia="Ubuntu" w:hAnsiTheme="majorHAnsi"/>
+          <w:b/>
+          <w:sz w:val="18"/>
+          <w:szCs w:val="18"/>
+          <w:lang w:val="es-CO"/>
+        </w:rPr>
+        <w:t xml:space="preserve">Practicante </w:t>
+      </w:r>
+      <w:proofErr w:type="spellStart"/>
+      <w:r>
+        <w:rPr>
+          <w:rFonts w:asciiTheme="majorHAnsi" w:eastAsia="Ubuntu" w:hAnsiTheme="majorHAnsi"/>
+          <w:b/>
+          <w:sz w:val="18"/>
+          <w:szCs w:val="18"/>
+          <w:lang w:val="es-CO"/>
+        </w:rPr>
+        <w:t>Game</w:t>
+      </w:r>
+      <w:proofErr w:type="spellEnd"/>
+      <w:r>
+        <w:rPr>
+          <w:rFonts w:asciiTheme="majorHAnsi" w:eastAsia="Ubuntu" w:hAnsiTheme="majorHAnsi"/>
+          <w:b/>
+          <w:sz w:val="18"/>
+          <w:szCs w:val="18"/>
+          <w:lang w:val="es-CO"/>
+        </w:rPr>
+        <w:t xml:space="preserve"> </w:t>
+      </w:r>
+      <w:proofErr w:type="spellStart"/>
+      <w:r>
+        <w:rPr>
+          <w:rFonts w:asciiTheme="majorHAnsi" w:eastAsia="Ubuntu" w:hAnsiTheme="majorHAnsi"/>
+          <w:b/>
+          <w:sz w:val="18"/>
+          <w:szCs w:val="18"/>
+          <w:lang w:val="es-CO"/>
+        </w:rPr>
+        <w:t>Developer</w:t>
+      </w:r>
+      <w:proofErr w:type="spellEnd"/>
+      <w:r>
+        <w:rPr>
+          <w:rFonts w:asciiTheme="majorHAnsi" w:eastAsia="Ubuntu" w:hAnsiTheme="majorHAnsi"/>
+          <w:b/>
+          <w:sz w:val="18"/>
+          <w:szCs w:val="18"/>
           <w:lang w:val="es-CO"/>
         </w:rPr>
         <w:t xml:space="preserve">, </w:t>
       </w:r>
       <w:r>
         <w:rPr>
-          <w:rFonts w:ascii="Calibri" w:eastAsia="Ubuntu" w:hAnsi="Calibri"/>
-          <w:b/>
-          <w:sz w:val="20"/>
-          <w:szCs w:val="20"/>
-          <w:lang w:val="es-CO"/>
-        </w:rPr>
-        <w:t>Universidad Nacional de Colombia</w:t>
-      </w:r>
-      <w:r>
-        <w:rPr>
-          <w:rFonts w:ascii="Calibri" w:eastAsia="Ubuntu" w:hAnsi="Calibri"/>
-          <w:b/>
-          <w:sz w:val="20"/>
-          <w:szCs w:val="20"/>
+          <w:rFonts w:asciiTheme="majorHAnsi" w:eastAsia="Ubuntu" w:hAnsiTheme="majorHAnsi"/>
+          <w:b/>
+          <w:sz w:val="18"/>
+          <w:szCs w:val="18"/>
+          <w:lang w:val="es-CO"/>
+        </w:rPr>
+        <w:t xml:space="preserve">Cocodrilo </w:t>
+      </w:r>
+      <w:proofErr w:type="spellStart"/>
+      <w:r>
+        <w:rPr>
+          <w:rFonts w:asciiTheme="majorHAnsi" w:eastAsia="Ubuntu" w:hAnsiTheme="majorHAnsi"/>
+          <w:b/>
+          <w:sz w:val="18"/>
+          <w:szCs w:val="18"/>
+          <w:lang w:val="es-CO"/>
+        </w:rPr>
+        <w:t>Dog</w:t>
+      </w:r>
+      <w:proofErr w:type="spellEnd"/>
+      <w:r>
+        <w:rPr>
+          <w:rFonts w:asciiTheme="majorHAnsi" w:eastAsia="Ubuntu" w:hAnsiTheme="majorHAnsi"/>
+          <w:b/>
+          <w:sz w:val="18"/>
+          <w:szCs w:val="18"/>
           <w:lang w:val="es-CO"/>
         </w:rPr>
         <w:t xml:space="preserve"> </w:t>
       </w:r>
-      <w:r>
-        <w:rPr>
-          <w:rFonts w:ascii="Calibri" w:eastAsia="Ubuntu" w:hAnsi="Calibri"/>
-          <w:b/>
-          <w:sz w:val="20"/>
-          <w:szCs w:val="20"/>
+      <w:proofErr w:type="spellStart"/>
+      <w:r>
+        <w:rPr>
+          <w:rFonts w:asciiTheme="majorHAnsi" w:eastAsia="Ubuntu" w:hAnsiTheme="majorHAnsi"/>
+          <w:b/>
+          <w:sz w:val="18"/>
+          <w:szCs w:val="18"/>
+          <w:lang w:val="es-CO"/>
+        </w:rPr>
+        <w:t>Games</w:t>
+      </w:r>
+      <w:proofErr w:type="spellEnd"/>
+      <w:r>
+        <w:rPr>
+          <w:rFonts w:asciiTheme="majorHAnsi" w:eastAsia="Ubuntu" w:hAnsiTheme="majorHAnsi"/>
+          <w:b/>
+          <w:sz w:val="18"/>
+          <w:szCs w:val="18"/>
+          <w:lang w:val="es-CO"/>
+        </w:rPr>
+        <w:t xml:space="preserve"> - </w:t>
+      </w:r>
+      <w:r>
+        <w:rPr>
+          <w:rFonts w:asciiTheme="majorHAnsi" w:eastAsia="Ubuntu" w:hAnsiTheme="majorHAnsi"/>
+          <w:b/>
+          <w:sz w:val="18"/>
+          <w:szCs w:val="18"/>
+          <w:lang w:val="es-CO"/>
+        </w:rPr>
+        <w:t>Bogotá</w:t>
+      </w:r>
+      <w:r>
+        <w:rPr>
+          <w:rFonts w:asciiTheme="majorHAnsi" w:eastAsia="Ubuntu" w:hAnsiTheme="majorHAnsi"/>
+          <w:b/>
+          <w:sz w:val="18"/>
+          <w:szCs w:val="18"/>
+          <w:lang w:val="es-CO"/>
+        </w:rPr>
+        <w:t xml:space="preserve">, </w:t>
+      </w:r>
+      <w:r>
+        <w:rPr>
+          <w:rFonts w:asciiTheme="majorHAnsi" w:eastAsia="Ubuntu" w:hAnsiTheme="majorHAnsi"/>
+          <w:b/>
+          <w:sz w:val="18"/>
+          <w:szCs w:val="18"/>
+          <w:lang w:val="es-CO"/>
+        </w:rPr>
+        <w:t>Colombia</w:t>
+      </w:r>
+      <w:r>
+        <w:rPr>
+          <w:rFonts w:asciiTheme="majorHAnsi" w:eastAsia="Ubuntu" w:hAnsiTheme="majorHAnsi"/>
+          <w:sz w:val="18"/>
+          <w:szCs w:val="18"/>
+          <w:lang w:val="es-CO"/>
+        </w:rPr>
+        <w:tab/>
+      </w:r>
+      <w:proofErr w:type="gramStart"/>
+      <w:r>
+        <w:rPr>
+          <w:rFonts w:asciiTheme="majorHAnsi" w:eastAsia="Ubuntu" w:hAnsiTheme="majorHAnsi"/>
+          <w:b/>
+          <w:i/>
+          <w:sz w:val="18"/>
+          <w:szCs w:val="18"/>
+          <w:lang w:val="es-CO"/>
+        </w:rPr>
+        <w:t>Febrero</w:t>
+      </w:r>
+      <w:proofErr w:type="gramEnd"/>
+      <w:r>
+        <w:rPr>
+          <w:rFonts w:asciiTheme="majorHAnsi" w:eastAsia="Ubuntu" w:hAnsiTheme="majorHAnsi"/>
+          <w:b/>
+          <w:i/>
+          <w:sz w:val="18"/>
+          <w:szCs w:val="18"/>
+          <w:lang w:val="es-CO"/>
+        </w:rPr>
+        <w:t xml:space="preserve"> 201</w:t>
+      </w:r>
+      <w:r>
+        <w:rPr>
+          <w:rFonts w:asciiTheme="majorHAnsi" w:eastAsia="Ubuntu" w:hAnsiTheme="majorHAnsi"/>
+          <w:b/>
+          <w:i/>
+          <w:sz w:val="18"/>
+          <w:szCs w:val="18"/>
+          <w:lang w:val="es-CO"/>
+        </w:rPr>
+        <w:t>5</w:t>
+      </w:r>
+      <w:r>
+        <w:rPr>
+          <w:rFonts w:asciiTheme="majorHAnsi" w:eastAsia="Ubuntu" w:hAnsiTheme="majorHAnsi"/>
+          <w:b/>
+          <w:i/>
+          <w:sz w:val="18"/>
+          <w:szCs w:val="18"/>
+          <w:lang w:val="es-CO"/>
+        </w:rPr>
+        <w:t xml:space="preserve"> </w:t>
+      </w:r>
+      <w:r>
+        <w:rPr>
+          <w:rFonts w:asciiTheme="majorHAnsi" w:eastAsia="Ubuntu" w:hAnsiTheme="majorHAnsi"/>
+          <w:b/>
+          <w:i/>
+          <w:sz w:val="18"/>
+          <w:szCs w:val="18"/>
           <w:lang w:val="es-CO"/>
         </w:rPr>
         <w:t>–</w:t>
       </w:r>
       <w:r>
         <w:rPr>
-          <w:rFonts w:ascii="Calibri" w:eastAsia="Ubuntu" w:hAnsi="Calibri"/>
-          <w:b/>
-          <w:sz w:val="20"/>
-          <w:szCs w:val="20"/>
+          <w:rFonts w:asciiTheme="majorHAnsi" w:eastAsia="Ubuntu" w:hAnsiTheme="majorHAnsi"/>
+          <w:b/>
+          <w:i/>
+          <w:sz w:val="18"/>
+          <w:szCs w:val="18"/>
           <w:lang w:val="es-CO"/>
         </w:rPr>
         <w:t xml:space="preserve"> </w:t>
       </w:r>
       <w:r>
         <w:rPr>
-          <w:rFonts w:ascii="Calibri" w:eastAsia="Ubuntu" w:hAnsi="Calibri"/>
-          <w:b/>
-          <w:sz w:val="20"/>
-          <w:szCs w:val="20"/>
-          <w:lang w:val="es-CO"/>
-        </w:rPr>
-        <w:t>Medellín</w:t>
-      </w:r>
-      <w:r>
-        <w:rPr>
-          <w:rFonts w:ascii="Calibri" w:eastAsia="Ubuntu" w:hAnsi="Calibri"/>
-          <w:b/>
-          <w:sz w:val="20"/>
-          <w:szCs w:val="20"/>
-          <w:lang w:val="es-CO"/>
-        </w:rPr>
-        <w:t xml:space="preserve">, </w:t>
-      </w:r>
-      <w:r>
-        <w:rPr>
-          <w:rFonts w:ascii="Calibri" w:eastAsia="Ubuntu" w:hAnsi="Calibri"/>
-          <w:b/>
-          <w:sz w:val="20"/>
-          <w:szCs w:val="20"/>
-          <w:lang w:val="es-CO"/>
-        </w:rPr>
-        <w:t>CO</w:t>
-      </w:r>
-      <w:r>
-        <w:rPr>
-          <w:rFonts w:ascii="Calibri" w:eastAsia="Ubuntu" w:hAnsi="Calibri"/>
-          <w:sz w:val="20"/>
-          <w:szCs w:val="20"/>
-          <w:lang w:val="es-CO"/>
-        </w:rPr>
-        <w:tab/>
-      </w:r>
-      <w:r>
-        <w:rPr>
-          <w:rFonts w:ascii="Calibri" w:eastAsia="Ubuntu" w:hAnsi="Calibri"/>
+          <w:rFonts w:asciiTheme="majorHAnsi" w:eastAsia="Ubuntu" w:hAnsiTheme="majorHAnsi"/>
           <w:b/>
           <w:i/>
-          <w:sz w:val="20"/>
-          <w:szCs w:val="20"/>
-          <w:lang w:val="es-CO"/>
-        </w:rPr>
-        <w:t xml:space="preserve"> </w:t>
-      </w:r>
-      <w:r>
-        <w:rPr>
-          <w:rFonts w:ascii="Calibri" w:eastAsia="Ubuntu" w:hAnsi="Calibri"/>
+          <w:sz w:val="18"/>
+          <w:szCs w:val="18"/>
+          <w:lang w:val="es-CO"/>
+        </w:rPr>
+        <w:t xml:space="preserve">Agosto </w:t>
+      </w:r>
+      <w:r>
+        <w:rPr>
+          <w:rFonts w:asciiTheme="majorHAnsi" w:eastAsia="Ubuntu" w:hAnsiTheme="majorHAnsi"/>
           <w:b/>
           <w:i/>
-          <w:sz w:val="20"/>
-          <w:szCs w:val="20"/>
-          <w:lang w:val="es-CO"/>
-        </w:rPr>
-        <w:t xml:space="preserve"> </w:t>
-      </w:r>
-      <w:r>
-        <w:rPr>
-          <w:rFonts w:ascii="Calibri" w:eastAsia="Ubuntu" w:hAnsi="Calibri"/>
+          <w:sz w:val="18"/>
+          <w:szCs w:val="18"/>
+          <w:lang w:val="es-CO"/>
+        </w:rPr>
+        <w:t>2015</w:t>
+      </w:r>
+      <w:r>
+        <w:rPr>
+          <w:rFonts w:asciiTheme="majorHAnsi" w:eastAsia="Ubuntu" w:hAnsiTheme="majorHAnsi"/>
           <w:b/>
           <w:i/>
-          <w:sz w:val="20"/>
-          <w:szCs w:val="20"/>
-          <w:lang w:val="es-CO"/>
-        </w:rPr>
-        <w:t>Septiembre</w:t>
-      </w:r>
-      <w:r>
-        <w:rPr>
-          <w:rFonts w:ascii="Calibri" w:eastAsia="Ubuntu" w:hAnsi="Calibri"/>
-          <w:b/>
+          <w:sz w:val="18"/>
+          <w:szCs w:val="18"/>
+          <w:lang w:val="es-CO"/>
+        </w:rPr>
+        <w:t xml:space="preserve">: </w:t>
+      </w:r>
+      <w:r>
+        <w:rPr>
+          <w:rFonts w:asciiTheme="majorHAnsi" w:eastAsia="Ubuntu" w:hAnsiTheme="majorHAnsi"/>
           <w:i/>
-          <w:sz w:val="20"/>
-          <w:szCs w:val="20"/>
-          <w:lang w:val="es-CO"/>
-        </w:rPr>
-        <w:t xml:space="preserve"> </w:t>
-      </w:r>
-      <w:r>
-        <w:rPr>
-          <w:rFonts w:ascii="Calibri" w:eastAsia="Ubuntu" w:hAnsi="Calibri"/>
-          <w:b/>
-          <w:i/>
-          <w:sz w:val="20"/>
-          <w:szCs w:val="20"/>
-          <w:lang w:val="es-CO"/>
-        </w:rPr>
-        <w:t>201</w:t>
-      </w:r>
-      <w:r>
-        <w:rPr>
-          <w:rFonts w:ascii="Calibri" w:eastAsia="Ubuntu" w:hAnsi="Calibri"/>
-          <w:b/>
-          <w:i/>
-          <w:sz w:val="20"/>
-          <w:szCs w:val="20"/>
-          <w:lang w:val="es-CO"/>
-        </w:rPr>
-        <w:t>4</w:t>
-      </w:r>
-      <w:r>
-        <w:rPr>
-          <w:rFonts w:ascii="Calibri" w:eastAsia="Ubuntu" w:hAnsi="Calibri"/>
-          <w:b/>
-          <w:i/>
-          <w:sz w:val="20"/>
-          <w:szCs w:val="20"/>
-          <w:lang w:val="es-CO"/>
-        </w:rPr>
-        <w:t xml:space="preserve"> -</w:t>
-      </w:r>
-      <w:r>
-        <w:rPr>
-          <w:rFonts w:ascii="Calibri" w:eastAsia="Ubuntu" w:hAnsi="Calibri"/>
-          <w:b/>
-          <w:i/>
-          <w:sz w:val="20"/>
-          <w:szCs w:val="20"/>
-          <w:lang w:val="es-CO"/>
-        </w:rPr>
-        <w:t xml:space="preserve"> Febr</w:t>
-      </w:r>
-      <w:r>
-        <w:rPr>
-          <w:rFonts w:ascii="Calibri" w:eastAsia="Ubuntu" w:hAnsi="Calibri"/>
-          <w:b/>
-          <w:i/>
-          <w:sz w:val="20"/>
-          <w:szCs w:val="20"/>
-          <w:lang w:val="es-CO"/>
-        </w:rPr>
-        <w:t>e</w:t>
-      </w:r>
-      <w:r>
-        <w:rPr>
-          <w:rFonts w:ascii="Calibri" w:eastAsia="Ubuntu" w:hAnsi="Calibri"/>
-          <w:b/>
-          <w:i/>
-          <w:sz w:val="20"/>
-          <w:szCs w:val="20"/>
-          <w:lang w:val="es-CO"/>
-        </w:rPr>
-        <w:t>r</w:t>
-      </w:r>
-      <w:r>
-        <w:rPr>
-          <w:rFonts w:ascii="Calibri" w:eastAsia="Ubuntu" w:hAnsi="Calibri"/>
-          <w:b/>
-          <w:i/>
-          <w:sz w:val="20"/>
-          <w:szCs w:val="20"/>
-          <w:lang w:val="es-CO"/>
-        </w:rPr>
-        <w:t>o</w:t>
-      </w:r>
-      <w:r>
-        <w:rPr>
-          <w:rFonts w:ascii="Calibri" w:eastAsia="Ubuntu" w:hAnsi="Calibri"/>
-          <w:b/>
-          <w:i/>
-          <w:sz w:val="20"/>
-          <w:szCs w:val="20"/>
-          <w:lang w:val="es-CO"/>
-        </w:rPr>
-        <w:t xml:space="preserve"> 201</w:t>
-      </w:r>
-      <w:r>
-        <w:rPr>
-          <w:rFonts w:ascii="Calibri" w:eastAsia="Ubuntu" w:hAnsi="Calibri"/>
-          <w:b/>
-          <w:i/>
-          <w:sz w:val="20"/>
-          <w:szCs w:val="20"/>
-          <w:lang w:val="es-CO"/>
-        </w:rPr>
-        <w:t>5</w:t>
+          <w:sz w:val="18"/>
+          <w:szCs w:val="18"/>
+          <w:lang w:val="es-CO"/>
+        </w:rPr>
+        <w:t>En sitio</w:t>
+      </w:r>
+    </w:p>
+    <w:p>
+      <w:pPr>
+        <w:pStyle w:val="Normal1"/>
+        <w:tabs>
+          <w:tab w:val="right" w:pos="10800"/>
+        </w:tabs>
+        <w:spacing w:line="240" w:lineRule="auto"/>
+        <w:ind w:left="720"/>
+        <w:rPr>
+          <w:rFonts w:asciiTheme="majorHAnsi" w:hAnsiTheme="majorHAnsi"/>
+          <w:b/>
+          <w:sz w:val="18"/>
+          <w:szCs w:val="18"/>
+          <w:lang w:val="es-CO"/>
+        </w:rPr>
+      </w:pPr>
+      <w:proofErr w:type="spellStart"/>
+      <w:r>
+        <w:rPr>
+          <w:rFonts w:asciiTheme="majorHAnsi" w:hAnsiTheme="majorHAnsi"/>
+          <w:b/>
+          <w:sz w:val="18"/>
+          <w:szCs w:val="18"/>
+          <w:lang w:val="es-CO"/>
+        </w:rPr>
+        <w:t>Titulos</w:t>
+      </w:r>
+      <w:proofErr w:type="spellEnd"/>
+      <w:r>
+        <w:rPr>
+          <w:rFonts w:asciiTheme="majorHAnsi" w:hAnsiTheme="majorHAnsi"/>
+          <w:b/>
+          <w:sz w:val="18"/>
+          <w:szCs w:val="18"/>
+          <w:lang w:val="es-CO"/>
+        </w:rPr>
+        <w:t xml:space="preserve"> Trabajados</w:t>
       </w:r>
     </w:p>
     <w:p>
@@ -1577,33 +1458,164 @@
         <w:pStyle w:val="ListParagraph"/>
         <w:numPr>
           <w:ilvl w:val="0"/>
-          <w:numId w:val="14"/>
+          <w:numId w:val="21"/>
         </w:numPr>
         <w:rPr>
-          <w:rFonts w:ascii="Calibri" w:eastAsia="Ubuntu" w:hAnsi="Calibri" w:cs="Arial"/>
-          <w:color w:val="000000"/>
-          <w:sz w:val="20"/>
-          <w:szCs w:val="20"/>
-          <w:lang w:val="es-CO"/>
-        </w:rPr>
-      </w:pPr>
-      <w:r>
-        <w:rPr>
-          <w:rFonts w:ascii="Calibri" w:eastAsia="Ubuntu" w:hAnsi="Calibri" w:cs="Arial"/>
-          <w:color w:val="000000"/>
-          <w:sz w:val="20"/>
-          <w:szCs w:val="20"/>
-          <w:lang w:val="es-CO"/>
-        </w:rPr>
-        <w:t>Diseñar y desarrollar juegos serios y educativos para ser usados como herramientas de autor</w:t>
-      </w:r>
-      <w:r>
-        <w:rPr>
-          <w:rFonts w:ascii="Calibri" w:eastAsia="Ubuntu" w:hAnsi="Calibri" w:cs="Arial"/>
-          <w:color w:val="000000"/>
-          <w:sz w:val="20"/>
-          <w:szCs w:val="20"/>
-          <w:lang w:val="es-CO"/>
+          <w:rFonts w:asciiTheme="majorHAnsi" w:hAnsiTheme="majorHAnsi"/>
+          <w:sz w:val="18"/>
+          <w:szCs w:val="18"/>
+          <w:lang w:val="es-CO" w:eastAsia="es-CO"/>
+        </w:rPr>
+      </w:pPr>
+      <w:r>
+        <w:rPr>
+          <w:rFonts w:asciiTheme="majorHAnsi" w:hAnsiTheme="majorHAnsi"/>
+          <w:i/>
+          <w:sz w:val="18"/>
+          <w:szCs w:val="18"/>
+          <w:lang w:val="es-CO" w:eastAsia="es-CO"/>
+        </w:rPr>
+        <w:t xml:space="preserve">Beat </w:t>
+      </w:r>
+      <w:proofErr w:type="spellStart"/>
+      <w:r>
+        <w:rPr>
+          <w:rFonts w:asciiTheme="majorHAnsi" w:hAnsiTheme="majorHAnsi"/>
+          <w:i/>
+          <w:sz w:val="18"/>
+          <w:szCs w:val="18"/>
+          <w:lang w:val="es-CO" w:eastAsia="es-CO"/>
+        </w:rPr>
+        <w:t>Boy</w:t>
+      </w:r>
+      <w:proofErr w:type="spellEnd"/>
+      <w:r>
+        <w:rPr>
+          <w:rFonts w:asciiTheme="majorHAnsi" w:hAnsiTheme="majorHAnsi"/>
+          <w:i/>
+          <w:sz w:val="18"/>
+          <w:szCs w:val="18"/>
+          <w:lang w:val="es-CO" w:eastAsia="es-CO"/>
+        </w:rPr>
+        <w:t xml:space="preserve"> </w:t>
+      </w:r>
+      <w:r>
+        <w:rPr>
+          <w:rFonts w:asciiTheme="majorHAnsi" w:hAnsiTheme="majorHAnsi"/>
+          <w:i/>
+          <w:sz w:val="18"/>
+          <w:szCs w:val="18"/>
+          <w:lang w:val="es-CO" w:eastAsia="es-CO"/>
+        </w:rPr>
+        <w:t>–</w:t>
+      </w:r>
+      <w:r>
+        <w:rPr>
+          <w:rFonts w:asciiTheme="majorHAnsi" w:hAnsiTheme="majorHAnsi"/>
+          <w:sz w:val="18"/>
+          <w:szCs w:val="18"/>
+          <w:lang w:val="es-CO" w:eastAsia="es-CO"/>
+        </w:rPr>
+        <w:t xml:space="preserve"> </w:t>
+      </w:r>
+      <w:r>
+        <w:rPr>
+          <w:rFonts w:asciiTheme="majorHAnsi" w:hAnsiTheme="majorHAnsi"/>
+          <w:sz w:val="18"/>
+          <w:szCs w:val="18"/>
+          <w:lang w:val="es-CO" w:eastAsia="es-CO"/>
+        </w:rPr>
+        <w:t xml:space="preserve">juego para </w:t>
+      </w:r>
+      <w:r>
+        <w:rPr>
+          <w:rFonts w:asciiTheme="majorHAnsi" w:hAnsiTheme="majorHAnsi"/>
+          <w:sz w:val="18"/>
+          <w:szCs w:val="18"/>
+          <w:lang w:val="es-CO" w:eastAsia="es-CO"/>
+        </w:rPr>
+        <w:t xml:space="preserve">Xbox </w:t>
+      </w:r>
+      <w:proofErr w:type="spellStart"/>
+      <w:r>
+        <w:rPr>
+          <w:rFonts w:asciiTheme="majorHAnsi" w:hAnsiTheme="majorHAnsi"/>
+          <w:sz w:val="18"/>
+          <w:szCs w:val="18"/>
+          <w:lang w:val="es-CO" w:eastAsia="es-CO"/>
+        </w:rPr>
+        <w:t>One</w:t>
+      </w:r>
+      <w:proofErr w:type="spellEnd"/>
+      <w:r>
+        <w:rPr>
+          <w:rFonts w:asciiTheme="majorHAnsi" w:hAnsiTheme="majorHAnsi"/>
+          <w:sz w:val="18"/>
+          <w:szCs w:val="18"/>
+          <w:lang w:val="es-CO" w:eastAsia="es-CO"/>
+        </w:rPr>
+        <w:t xml:space="preserve"> / PS4 / PC </w:t>
+      </w:r>
+      <w:r>
+        <w:rPr>
+          <w:rFonts w:asciiTheme="majorHAnsi" w:hAnsiTheme="majorHAnsi"/>
+          <w:sz w:val="18"/>
+          <w:szCs w:val="18"/>
+          <w:lang w:val="es-CO" w:eastAsia="es-CO"/>
+        </w:rPr>
+        <w:t xml:space="preserve">– MAC </w:t>
+      </w:r>
+      <w:r>
+        <w:rPr>
+          <w:rFonts w:asciiTheme="majorHAnsi" w:hAnsiTheme="majorHAnsi"/>
+          <w:sz w:val="18"/>
+          <w:szCs w:val="18"/>
+          <w:lang w:val="es-CO" w:eastAsia="es-CO"/>
+        </w:rPr>
+        <w:t>(</w:t>
+      </w:r>
+      <w:r>
+        <w:rPr>
+          <w:rFonts w:asciiTheme="majorHAnsi" w:hAnsiTheme="majorHAnsi"/>
+          <w:sz w:val="18"/>
+          <w:szCs w:val="18"/>
+          <w:lang w:val="es-CO" w:eastAsia="es-CO"/>
+        </w:rPr>
+        <w:t xml:space="preserve">en </w:t>
+      </w:r>
+      <w:r>
+        <w:rPr>
+          <w:rFonts w:asciiTheme="majorHAnsi" w:hAnsiTheme="majorHAnsi"/>
+          <w:sz w:val="18"/>
+          <w:szCs w:val="18"/>
+          <w:lang w:val="es-CO" w:eastAsia="es-CO"/>
+        </w:rPr>
+        <w:t>produc</w:t>
+      </w:r>
+      <w:r>
+        <w:rPr>
+          <w:rFonts w:asciiTheme="majorHAnsi" w:hAnsiTheme="majorHAnsi"/>
+          <w:sz w:val="18"/>
+          <w:szCs w:val="18"/>
+          <w:lang w:val="es-CO" w:eastAsia="es-CO"/>
+        </w:rPr>
+        <w:t>ción</w:t>
+      </w:r>
+      <w:r>
+        <w:rPr>
+          <w:rFonts w:asciiTheme="majorHAnsi" w:hAnsiTheme="majorHAnsi"/>
+          <w:sz w:val="18"/>
+          <w:szCs w:val="18"/>
+          <w:lang w:val="es-CO" w:eastAsia="es-CO"/>
+        </w:rPr>
+        <w:t>)</w:t>
+      </w:r>
+      <w:r>
+        <w:rPr>
+          <w:rFonts w:asciiTheme="majorHAnsi" w:hAnsiTheme="majorHAnsi"/>
+          <w:sz w:val="18"/>
+          <w:szCs w:val="18"/>
+          <w:lang w:val="es-CO" w:eastAsia="es-CO"/>
         </w:rPr>
         <w:t>.</w:t>
       </w:r>
@@ -1613,55 +1625,125 @@
         <w:pStyle w:val="ListParagraph"/>
         <w:numPr>
           <w:ilvl w:val="0"/>
-          <w:numId w:val="14"/>
+          <w:numId w:val="21"/>
         </w:numPr>
         <w:rPr>
-          <w:rFonts w:ascii="Calibri" w:eastAsia="Arial" w:hAnsi="Calibri" w:cs="Arial"/>
-          <w:color w:val="000000"/>
-          <w:sz w:val="20"/>
-          <w:szCs w:val="20"/>
-          <w:lang w:val="es-CO"/>
-        </w:rPr>
-      </w:pPr>
-      <w:r>
-        <w:rPr>
-          <w:rFonts w:ascii="Calibri" w:eastAsia="Arial" w:hAnsi="Calibri" w:cs="Arial"/>
-          <w:color w:val="000000"/>
-          <w:sz w:val="20"/>
-          <w:szCs w:val="20"/>
-          <w:lang w:val="es-CO"/>
-        </w:rPr>
-        <w:t xml:space="preserve">Investigar y escribir </w:t>
-      </w:r>
+          <w:rFonts w:asciiTheme="majorHAnsi" w:hAnsiTheme="majorHAnsi"/>
+          <w:sz w:val="18"/>
+          <w:szCs w:val="18"/>
+          <w:lang w:val="es-CO" w:eastAsia="es-CO"/>
+        </w:rPr>
+      </w:pPr>
       <w:proofErr w:type="spellStart"/>
       <w:r>
         <w:rPr>
-          <w:rFonts w:ascii="Calibri" w:eastAsia="Arial" w:hAnsi="Calibri" w:cs="Arial"/>
-          <w:color w:val="000000"/>
-          <w:sz w:val="20"/>
-          <w:szCs w:val="20"/>
-          <w:lang w:val="es-CO"/>
-        </w:rPr>
-        <w:t>papers</w:t>
+          <w:rFonts w:asciiTheme="majorHAnsi" w:hAnsiTheme="majorHAnsi"/>
+          <w:i/>
+          <w:sz w:val="18"/>
+          <w:szCs w:val="18"/>
+          <w:lang w:val="es-CO" w:eastAsia="es-CO"/>
+        </w:rPr>
+        <w:t>Kulipari</w:t>
       </w:r>
       <w:proofErr w:type="spellEnd"/>
       <w:r>
         <w:rPr>
-          <w:rFonts w:ascii="Calibri" w:eastAsia="Arial" w:hAnsi="Calibri" w:cs="Arial"/>
-          <w:color w:val="000000"/>
-          <w:sz w:val="20"/>
-          <w:szCs w:val="20"/>
-          <w:lang w:val="es-CO"/>
-        </w:rPr>
-        <w:t xml:space="preserve"> sobre estos y otros proyectos relacionados</w:t>
-      </w:r>
-      <w:r>
-        <w:rPr>
-          <w:rFonts w:ascii="Calibri" w:eastAsia="Arial" w:hAnsi="Calibri" w:cs="Arial"/>
-          <w:color w:val="000000"/>
-          <w:sz w:val="20"/>
-          <w:szCs w:val="20"/>
-          <w:lang w:val="es-CO"/>
+          <w:rFonts w:asciiTheme="majorHAnsi" w:hAnsiTheme="majorHAnsi"/>
+          <w:sz w:val="18"/>
+          <w:szCs w:val="18"/>
+          <w:lang w:val="es-CO" w:eastAsia="es-CO"/>
+        </w:rPr>
+        <w:t xml:space="preserve"> </w:t>
+      </w:r>
+      <w:r>
+        <w:rPr>
+          <w:rFonts w:asciiTheme="majorHAnsi" w:hAnsiTheme="majorHAnsi"/>
+          <w:sz w:val="18"/>
+          <w:szCs w:val="18"/>
+          <w:lang w:val="es-CO" w:eastAsia="es-CO"/>
+        </w:rPr>
+        <w:t>–</w:t>
+      </w:r>
+      <w:r>
+        <w:rPr>
+          <w:rFonts w:asciiTheme="majorHAnsi" w:hAnsiTheme="majorHAnsi"/>
+          <w:sz w:val="18"/>
+          <w:szCs w:val="18"/>
+          <w:lang w:val="es-CO" w:eastAsia="es-CO"/>
+        </w:rPr>
+        <w:t xml:space="preserve"> </w:t>
+      </w:r>
+      <w:r>
+        <w:rPr>
+          <w:rFonts w:asciiTheme="majorHAnsi" w:hAnsiTheme="majorHAnsi"/>
+          <w:sz w:val="18"/>
+          <w:szCs w:val="18"/>
+          <w:lang w:val="es-CO" w:eastAsia="es-CO"/>
+        </w:rPr>
+        <w:t xml:space="preserve">juego para </w:t>
+      </w:r>
+      <w:r>
+        <w:rPr>
+          <w:rFonts w:asciiTheme="majorHAnsi" w:hAnsiTheme="majorHAnsi"/>
+          <w:sz w:val="18"/>
+          <w:szCs w:val="18"/>
+          <w:lang w:val="es-CO" w:eastAsia="es-CO"/>
+        </w:rPr>
+        <w:t xml:space="preserve">Xbox </w:t>
+      </w:r>
+      <w:proofErr w:type="spellStart"/>
+      <w:r>
+        <w:rPr>
+          <w:rFonts w:asciiTheme="majorHAnsi" w:hAnsiTheme="majorHAnsi"/>
+          <w:sz w:val="18"/>
+          <w:szCs w:val="18"/>
+          <w:lang w:val="es-CO" w:eastAsia="es-CO"/>
+        </w:rPr>
+        <w:t>One</w:t>
+      </w:r>
+      <w:proofErr w:type="spellEnd"/>
+      <w:r>
+        <w:rPr>
+          <w:rFonts w:asciiTheme="majorHAnsi" w:hAnsiTheme="majorHAnsi"/>
+          <w:sz w:val="18"/>
+          <w:szCs w:val="18"/>
+          <w:lang w:val="es-CO" w:eastAsia="es-CO"/>
+        </w:rPr>
+        <w:t xml:space="preserve"> / PS4 / PC </w:t>
+      </w:r>
+      <w:r>
+        <w:rPr>
+          <w:rFonts w:asciiTheme="majorHAnsi" w:hAnsiTheme="majorHAnsi"/>
+          <w:sz w:val="18"/>
+          <w:szCs w:val="18"/>
+          <w:lang w:val="es-CO" w:eastAsia="es-CO"/>
+        </w:rPr>
+        <w:t>(</w:t>
+      </w:r>
+      <w:r>
+        <w:rPr>
+          <w:rFonts w:asciiTheme="majorHAnsi" w:hAnsiTheme="majorHAnsi"/>
+          <w:sz w:val="18"/>
+          <w:szCs w:val="18"/>
+          <w:lang w:val="es-CO" w:eastAsia="es-CO"/>
+        </w:rPr>
+        <w:t>en producción</w:t>
+      </w:r>
+      <w:r>
+        <w:rPr>
+          <w:rFonts w:asciiTheme="majorHAnsi" w:hAnsiTheme="majorHAnsi"/>
+          <w:sz w:val="18"/>
+          <w:szCs w:val="18"/>
+          <w:lang w:val="es-CO" w:eastAsia="es-CO"/>
+        </w:rPr>
+        <w:t>)</w:t>
+      </w:r>
+      <w:r>
+        <w:rPr>
+          <w:rFonts w:asciiTheme="majorHAnsi" w:hAnsiTheme="majorHAnsi"/>
+          <w:sz w:val="18"/>
+          <w:szCs w:val="18"/>
+          <w:lang w:val="es-CO" w:eastAsia="es-CO"/>
         </w:rPr>
         <w:t>.</w:t>
       </w:r>
@@ -1671,115 +1753,435 @@
         <w:pStyle w:val="ListParagraph"/>
         <w:numPr>
           <w:ilvl w:val="0"/>
-          <w:numId w:val="14"/>
+          <w:numId w:val="21"/>
         </w:numPr>
         <w:rPr>
-          <w:rFonts w:ascii="Calibri" w:eastAsia="Arial" w:hAnsi="Calibri" w:cs="Arial"/>
-          <w:color w:val="000000"/>
-          <w:sz w:val="20"/>
-          <w:szCs w:val="20"/>
-          <w:lang w:val="es-CO"/>
-        </w:rPr>
-      </w:pPr>
-      <w:r>
-        <w:rPr>
-          <w:rFonts w:ascii="Calibri" w:eastAsia="Arial" w:hAnsi="Calibri" w:cs="Arial"/>
-          <w:color w:val="000000"/>
-          <w:sz w:val="20"/>
-          <w:szCs w:val="20"/>
-          <w:lang w:val="es-CO"/>
-        </w:rPr>
-        <w:t xml:space="preserve">Brindar una conferencia en España en </w:t>
-      </w:r>
-      <w:r>
-        <w:rPr>
-          <w:rFonts w:ascii="Calibri" w:eastAsia="Arial" w:hAnsi="Calibri" w:cs="Arial"/>
-          <w:color w:val="000000"/>
-          <w:sz w:val="20"/>
-          <w:szCs w:val="20"/>
-          <w:lang w:val="es-CO"/>
-        </w:rPr>
-        <w:t>PAAMS 2015</w:t>
-      </w:r>
-      <w:r>
-        <w:rPr>
-          <w:rFonts w:ascii="Calibri" w:eastAsia="Arial" w:hAnsi="Calibri" w:cs="Arial"/>
-          <w:color w:val="000000"/>
-          <w:sz w:val="20"/>
-          <w:szCs w:val="20"/>
-          <w:lang w:val="es-CO"/>
-        </w:rPr>
-        <w:t xml:space="preserve"> sobre el proyecto creado</w:t>
-      </w:r>
-      <w:r>
-        <w:rPr>
-          <w:rFonts w:ascii="Calibri" w:eastAsia="Arial" w:hAnsi="Calibri" w:cs="Arial"/>
-          <w:color w:val="000000"/>
-          <w:sz w:val="20"/>
-          <w:szCs w:val="20"/>
-          <w:lang w:val="es-CO"/>
-        </w:rPr>
-        <w:t>.</w:t>
+          <w:rFonts w:asciiTheme="majorHAnsi" w:hAnsiTheme="majorHAnsi"/>
+          <w:sz w:val="18"/>
+          <w:szCs w:val="18"/>
+          <w:lang w:val="es-CO" w:eastAsia="es-CO"/>
+        </w:rPr>
+      </w:pPr>
+      <w:r>
+        <w:rPr>
+          <w:rFonts w:asciiTheme="majorHAnsi" w:hAnsiTheme="majorHAnsi"/>
+          <w:sz w:val="18"/>
+          <w:szCs w:val="18"/>
+          <w:lang w:val="es-CO" w:eastAsia="es-CO"/>
+        </w:rPr>
+        <w:t xml:space="preserve">Don Tomate </w:t>
+      </w:r>
+      <w:r>
+        <w:rPr>
+          <w:rFonts w:asciiTheme="majorHAnsi" w:hAnsiTheme="majorHAnsi"/>
+          <w:sz w:val="18"/>
+          <w:szCs w:val="18"/>
+          <w:lang w:val="es-CO" w:eastAsia="es-CO"/>
+        </w:rPr>
+        <w:t>–</w:t>
+      </w:r>
+      <w:r>
+        <w:rPr>
+          <w:rFonts w:asciiTheme="majorHAnsi" w:hAnsiTheme="majorHAnsi"/>
+          <w:sz w:val="18"/>
+          <w:szCs w:val="18"/>
+          <w:lang w:val="es-CO" w:eastAsia="es-CO"/>
+        </w:rPr>
+        <w:t xml:space="preserve"> </w:t>
+      </w:r>
+      <w:r>
+        <w:rPr>
+          <w:rFonts w:asciiTheme="majorHAnsi" w:hAnsiTheme="majorHAnsi"/>
+          <w:sz w:val="18"/>
+          <w:szCs w:val="18"/>
+          <w:lang w:val="es-CO" w:eastAsia="es-CO"/>
+        </w:rPr>
+        <w:t xml:space="preserve">juego </w:t>
+      </w:r>
+      <w:r>
+        <w:rPr>
+          <w:rFonts w:asciiTheme="majorHAnsi" w:hAnsiTheme="majorHAnsi"/>
+          <w:sz w:val="18"/>
+          <w:szCs w:val="18"/>
+          <w:lang w:val="es-CO" w:eastAsia="es-CO"/>
+        </w:rPr>
+        <w:t>iOS.</w:t>
       </w:r>
     </w:p>
     <w:p>
       <w:pPr>
-        <w:pStyle w:val="Normal1"/>
-        <w:tabs>
-          <w:tab w:val="right" w:pos="10080"/>
-        </w:tabs>
-        <w:spacing w:line="240" w:lineRule="auto"/>
-        <w:rPr>
-          <w:rFonts w:ascii="Calibri" w:hAnsi="Calibri"/>
-          <w:sz w:val="10"/>
-          <w:szCs w:val="10"/>
-          <w:lang w:val="es-CO"/>
-        </w:rPr>
-      </w:pPr>
+        <w:ind w:firstLine="720"/>
+        <w:rPr>
+          <w:rFonts w:asciiTheme="majorHAnsi" w:hAnsiTheme="majorHAnsi"/>
+          <w:b/>
+          <w:sz w:val="18"/>
+          <w:szCs w:val="18"/>
+          <w:lang w:val="es-CO" w:eastAsia="es-CO"/>
+        </w:rPr>
+      </w:pPr>
+      <w:r>
+        <w:rPr>
+          <w:rFonts w:asciiTheme="majorHAnsi" w:hAnsiTheme="majorHAnsi"/>
+          <w:b/>
+          <w:sz w:val="18"/>
+          <w:szCs w:val="18"/>
+          <w:lang w:val="es-CO" w:eastAsia="es-CO"/>
+        </w:rPr>
+        <w:t xml:space="preserve">Software </w:t>
+      </w:r>
+      <w:r>
+        <w:rPr>
+          <w:rFonts w:asciiTheme="majorHAnsi" w:hAnsiTheme="majorHAnsi"/>
+          <w:b/>
+          <w:sz w:val="18"/>
+          <w:szCs w:val="18"/>
+          <w:lang w:val="es-CO" w:eastAsia="es-CO"/>
+        </w:rPr>
+        <w:t>usado</w:t>
+      </w:r>
     </w:p>
     <w:p>
       <w:pPr>
-        <w:pStyle w:val="Normal1"/>
-        <w:pBdr>
-          <w:top w:val="single" w:sz="4" w:space="1" w:color="auto"/>
-        </w:pBdr>
-        <w:rPr>
-          <w:rFonts w:ascii="Calibri" w:hAnsi="Calibri"/>
-          <w:sz w:val="10"/>
-          <w:szCs w:val="10"/>
-          <w:lang w:val="es-CO"/>
-        </w:rPr>
-      </w:pPr>
+        <w:pStyle w:val="ListParagraph"/>
+        <w:numPr>
+          <w:ilvl w:val="0"/>
+          <w:numId w:val="21"/>
+        </w:numPr>
+        <w:rPr>
+          <w:rFonts w:asciiTheme="majorHAnsi" w:hAnsiTheme="majorHAnsi"/>
+          <w:sz w:val="18"/>
+          <w:szCs w:val="18"/>
+          <w:lang w:val="es-CO" w:eastAsia="es-CO"/>
+        </w:rPr>
+      </w:pPr>
+      <w:proofErr w:type="spellStart"/>
+      <w:r>
+        <w:rPr>
+          <w:rFonts w:asciiTheme="majorHAnsi" w:hAnsiTheme="majorHAnsi"/>
+          <w:sz w:val="18"/>
+          <w:szCs w:val="18"/>
+          <w:lang w:val="es-CO" w:eastAsia="es-CO"/>
+        </w:rPr>
+        <w:t>Unity</w:t>
+      </w:r>
+      <w:proofErr w:type="spellEnd"/>
+      <w:r>
+        <w:rPr>
+          <w:rFonts w:asciiTheme="majorHAnsi" w:hAnsiTheme="majorHAnsi"/>
+          <w:sz w:val="18"/>
+          <w:szCs w:val="18"/>
+          <w:lang w:val="es-CO" w:eastAsia="es-CO"/>
+        </w:rPr>
+        <w:t xml:space="preserve">, C#, </w:t>
+      </w:r>
+      <w:proofErr w:type="spellStart"/>
+      <w:r>
+        <w:rPr>
+          <w:rFonts w:asciiTheme="majorHAnsi" w:hAnsiTheme="majorHAnsi"/>
+          <w:sz w:val="18"/>
+          <w:szCs w:val="18"/>
+          <w:lang w:val="es-CO" w:eastAsia="es-CO"/>
+        </w:rPr>
+        <w:t>Pure</w:t>
+      </w:r>
+      <w:proofErr w:type="spellEnd"/>
+      <w:r>
+        <w:rPr>
+          <w:rFonts w:asciiTheme="majorHAnsi" w:hAnsiTheme="majorHAnsi"/>
+          <w:sz w:val="18"/>
+          <w:szCs w:val="18"/>
+          <w:lang w:val="es-CO" w:eastAsia="es-CO"/>
+        </w:rPr>
+        <w:t xml:space="preserve"> Data</w:t>
+      </w:r>
     </w:p>
     <w:p>
       <w:pPr>
-        <w:pStyle w:val="Normal1"/>
-        <w:spacing w:line="240" w:lineRule="auto"/>
-        <w:rPr>
-          <w:rFonts w:ascii="Calibri" w:eastAsia="Ubuntu" w:hAnsi="Calibri"/>
-          <w:b/>
-          <w:sz w:val="20"/>
-          <w:szCs w:val="20"/>
-          <w:lang w:val="es-CO"/>
-        </w:rPr>
-      </w:pPr>
-      <w:r>
-        <w:rPr>
-          <w:rFonts w:ascii="Calibri" w:eastAsia="Ubuntu" w:hAnsi="Calibri"/>
-          <w:b/>
-          <w:sz w:val="20"/>
-          <w:szCs w:val="20"/>
-          <w:lang w:val="es-CO"/>
-        </w:rPr>
-        <w:t>PROYECTOS</w:t>
-      </w:r>
+        <w:ind w:left="720"/>
+        <w:rPr>
+          <w:rFonts w:asciiTheme="majorHAnsi" w:hAnsiTheme="majorHAnsi"/>
+          <w:b/>
+          <w:sz w:val="18"/>
+          <w:szCs w:val="18"/>
+          <w:lang w:val="es-CO" w:eastAsia="es-CO"/>
+        </w:rPr>
+      </w:pPr>
+      <w:r>
+        <w:rPr>
+          <w:rFonts w:asciiTheme="majorHAnsi" w:hAnsiTheme="majorHAnsi"/>
+          <w:b/>
+          <w:sz w:val="18"/>
+          <w:szCs w:val="18"/>
+          <w:lang w:val="es-CO" w:eastAsia="es-CO"/>
+        </w:rPr>
+        <w:t>Responsabilidad</w:t>
+      </w:r>
+      <w:r>
+        <w:rPr>
+          <w:rFonts w:asciiTheme="majorHAnsi" w:hAnsiTheme="majorHAnsi"/>
+          <w:b/>
+          <w:sz w:val="18"/>
+          <w:szCs w:val="18"/>
+          <w:lang w:val="es-CO" w:eastAsia="es-CO"/>
+        </w:rPr>
+        <w:t xml:space="preserve"> </w:t>
+      </w:r>
+      <w:r>
+        <w:rPr>
+          <w:rFonts w:asciiTheme="majorHAnsi" w:hAnsiTheme="majorHAnsi"/>
+          <w:b/>
+          <w:sz w:val="18"/>
+          <w:szCs w:val="18"/>
+          <w:lang w:val="es-CO" w:eastAsia="es-CO"/>
+        </w:rPr>
+        <w:t>Semanales</w:t>
+      </w:r>
+    </w:p>
+    <w:p>
+      <w:pPr>
+        <w:pStyle w:val="ListParagraph"/>
+        <w:numPr>
+          <w:ilvl w:val="0"/>
+          <w:numId w:val="21"/>
+        </w:numPr>
+        <w:rPr>
+          <w:rFonts w:ascii="Calibri" w:hAnsi="Calibri"/>
+          <w:sz w:val="18"/>
+          <w:szCs w:val="18"/>
+          <w:lang w:val="es-CO" w:eastAsia="es-CO"/>
+        </w:rPr>
+      </w:pPr>
+      <w:r>
+        <w:rPr>
+          <w:rFonts w:ascii="Calibri" w:hAnsi="Calibri"/>
+          <w:sz w:val="18"/>
+          <w:szCs w:val="18"/>
+          <w:lang w:val="es-CO" w:eastAsia="es-CO"/>
+        </w:rPr>
+        <w:t>A cargo del sistema de control de versiones para el equipo.</w:t>
+      </w:r>
+    </w:p>
+    <w:p>
+      <w:pPr>
+        <w:pStyle w:val="ListParagraph"/>
+        <w:numPr>
+          <w:ilvl w:val="0"/>
+          <w:numId w:val="21"/>
+        </w:numPr>
+        <w:rPr>
+          <w:rFonts w:asciiTheme="majorHAnsi" w:hAnsiTheme="majorHAnsi"/>
+          <w:sz w:val="18"/>
+          <w:szCs w:val="18"/>
+          <w:lang w:val="es-CO" w:eastAsia="es-CO"/>
+        </w:rPr>
+      </w:pPr>
+      <w:r>
+        <w:rPr>
+          <w:rFonts w:asciiTheme="majorHAnsi" w:hAnsiTheme="majorHAnsi"/>
+          <w:sz w:val="18"/>
+          <w:szCs w:val="18"/>
+          <w:lang w:val="es-CO" w:eastAsia="es-CO"/>
+        </w:rPr>
+        <w:t xml:space="preserve">Programación de mecánicas, integración de </w:t>
+      </w:r>
+      <w:proofErr w:type="spellStart"/>
+      <w:r>
+        <w:rPr>
+          <w:rFonts w:asciiTheme="majorHAnsi" w:hAnsiTheme="majorHAnsi"/>
+          <w:sz w:val="18"/>
+          <w:szCs w:val="18"/>
+          <w:lang w:val="es-CO" w:eastAsia="es-CO"/>
+        </w:rPr>
+        <w:t>assets</w:t>
+      </w:r>
+      <w:proofErr w:type="spellEnd"/>
+      <w:r>
+        <w:rPr>
+          <w:rFonts w:asciiTheme="majorHAnsi" w:hAnsiTheme="majorHAnsi"/>
+          <w:sz w:val="18"/>
+          <w:szCs w:val="18"/>
+          <w:lang w:val="es-CO" w:eastAsia="es-CO"/>
+        </w:rPr>
+        <w:t xml:space="preserve"> y de la librería de </w:t>
+      </w:r>
+      <w:proofErr w:type="spellStart"/>
+      <w:r>
+        <w:rPr>
+          <w:rFonts w:asciiTheme="majorHAnsi" w:hAnsiTheme="majorHAnsi"/>
+          <w:sz w:val="18"/>
+          <w:szCs w:val="18"/>
+          <w:lang w:val="es-CO" w:eastAsia="es-CO"/>
+        </w:rPr>
+        <w:t>Pure</w:t>
+      </w:r>
+      <w:proofErr w:type="spellEnd"/>
+      <w:r>
+        <w:rPr>
+          <w:rFonts w:asciiTheme="majorHAnsi" w:hAnsiTheme="majorHAnsi"/>
+          <w:sz w:val="18"/>
+          <w:szCs w:val="18"/>
+          <w:lang w:val="es-CO" w:eastAsia="es-CO"/>
+        </w:rPr>
+        <w:t xml:space="preserve"> Data dentro de </w:t>
+      </w:r>
+      <w:proofErr w:type="spellStart"/>
+      <w:r>
+        <w:rPr>
+          <w:rFonts w:asciiTheme="majorHAnsi" w:hAnsiTheme="majorHAnsi"/>
+          <w:sz w:val="18"/>
+          <w:szCs w:val="18"/>
+          <w:lang w:val="es-CO" w:eastAsia="es-CO"/>
+        </w:rPr>
+        <w:t>Unity</w:t>
+      </w:r>
+      <w:proofErr w:type="spellEnd"/>
+      <w:r>
+        <w:rPr>
+          <w:rFonts w:asciiTheme="majorHAnsi" w:hAnsiTheme="majorHAnsi"/>
+          <w:sz w:val="18"/>
+          <w:szCs w:val="18"/>
+          <w:lang w:val="es-CO" w:eastAsia="es-CO"/>
+        </w:rPr>
+        <w:t>.</w:t>
+      </w:r>
+    </w:p>
+    <w:p>
+      <w:pPr>
+        <w:pStyle w:val="ListParagraph"/>
+        <w:numPr>
+          <w:ilvl w:val="0"/>
+          <w:numId w:val="21"/>
+        </w:numPr>
+        <w:rPr>
+          <w:rFonts w:asciiTheme="majorHAnsi" w:hAnsiTheme="majorHAnsi"/>
+          <w:sz w:val="18"/>
+          <w:szCs w:val="18"/>
+          <w:lang w:val="es-CO" w:eastAsia="es-CO"/>
+        </w:rPr>
+      </w:pPr>
+      <w:r>
+        <w:rPr>
+          <w:rFonts w:asciiTheme="majorHAnsi" w:hAnsiTheme="majorHAnsi"/>
+          <w:sz w:val="18"/>
+          <w:szCs w:val="18"/>
+          <w:lang w:val="es-CO" w:eastAsia="es-CO"/>
+        </w:rPr>
+        <w:t xml:space="preserve">Creación de herramientas de editor para </w:t>
+      </w:r>
+      <w:proofErr w:type="spellStart"/>
+      <w:r>
+        <w:rPr>
+          <w:rFonts w:asciiTheme="majorHAnsi" w:hAnsiTheme="majorHAnsi"/>
+          <w:sz w:val="18"/>
+          <w:szCs w:val="18"/>
+          <w:lang w:val="es-CO" w:eastAsia="es-CO"/>
+        </w:rPr>
+        <w:t>Unity</w:t>
+      </w:r>
+      <w:proofErr w:type="spellEnd"/>
+      <w:r>
+        <w:rPr>
+          <w:rFonts w:asciiTheme="majorHAnsi" w:hAnsiTheme="majorHAnsi"/>
+          <w:sz w:val="18"/>
+          <w:szCs w:val="18"/>
+          <w:lang w:val="es-CO" w:eastAsia="es-CO"/>
+        </w:rPr>
+        <w:t xml:space="preserve"> para el editado de niveles y manejo de datos.</w:t>
+      </w:r>
+    </w:p>
+    <w:p>
+      <w:pPr>
+        <w:pStyle w:val="ListParagraph"/>
+        <w:numPr>
+          <w:ilvl w:val="0"/>
+          <w:numId w:val="21"/>
+        </w:numPr>
+        <w:rPr>
+          <w:rFonts w:asciiTheme="majorHAnsi" w:hAnsiTheme="majorHAnsi"/>
+          <w:sz w:val="18"/>
+          <w:szCs w:val="18"/>
+          <w:lang w:val="es-CO" w:eastAsia="es-CO"/>
+        </w:rPr>
+      </w:pPr>
+      <w:r>
+        <w:rPr>
+          <w:rFonts w:asciiTheme="majorHAnsi" w:hAnsiTheme="majorHAnsi"/>
+          <w:sz w:val="18"/>
+          <w:szCs w:val="18"/>
+          <w:lang w:val="es-CO" w:eastAsia="es-CO"/>
+        </w:rPr>
+        <w:t>A cargo de la configuración de consolas de desarrollo para poder testear ejecutables de los juegos.</w:t>
+      </w:r>
+    </w:p>
+    <w:p>
+      <w:pPr>
+        <w:pStyle w:val="ListParagraph"/>
+        <w:numPr>
+          <w:ilvl w:val="0"/>
+          <w:numId w:val="21"/>
+        </w:numPr>
+        <w:rPr>
+          <w:rFonts w:asciiTheme="majorHAnsi" w:hAnsiTheme="majorHAnsi"/>
+          <w:sz w:val="18"/>
+          <w:szCs w:val="18"/>
+          <w:lang w:val="es-CO" w:eastAsia="es-CO"/>
+        </w:rPr>
+      </w:pPr>
+      <w:r>
+        <w:rPr>
+          <w:rFonts w:asciiTheme="majorHAnsi" w:hAnsiTheme="majorHAnsi"/>
+          <w:sz w:val="18"/>
+          <w:szCs w:val="18"/>
+          <w:lang w:val="es-CO" w:eastAsia="es-CO"/>
+        </w:rPr>
+        <w:t>Usé la metod</w:t>
+      </w:r>
+      <w:r>
+        <w:rPr>
+          <w:rFonts w:asciiTheme="majorHAnsi" w:hAnsiTheme="majorHAnsi"/>
+          <w:sz w:val="18"/>
+          <w:szCs w:val="18"/>
+          <w:lang w:val="es-CO" w:eastAsia="es-CO"/>
+        </w:rPr>
+        <w:t xml:space="preserve">ología ágil de desarrollo </w:t>
+      </w:r>
+      <w:proofErr w:type="spellStart"/>
+      <w:r>
+        <w:rPr>
+          <w:rFonts w:asciiTheme="majorHAnsi" w:hAnsiTheme="majorHAnsi"/>
+          <w:sz w:val="18"/>
+          <w:szCs w:val="18"/>
+          <w:lang w:val="es-CO" w:eastAsia="es-CO"/>
+        </w:rPr>
+        <w:t>Scrum</w:t>
+      </w:r>
+      <w:proofErr w:type="spellEnd"/>
+      <w:r>
+        <w:rPr>
+          <w:rFonts w:asciiTheme="majorHAnsi" w:hAnsiTheme="majorHAnsi"/>
+          <w:sz w:val="18"/>
+          <w:szCs w:val="18"/>
+          <w:lang w:val="es-CO" w:eastAsia="es-CO"/>
+        </w:rPr>
+        <w:t>.</w:t>
+      </w:r>
+    </w:p>
+    <w:p>
+      <w:pPr>
+        <w:rPr>
+          <w:rFonts w:asciiTheme="majorHAnsi" w:hAnsiTheme="majorHAnsi"/>
+          <w:sz w:val="18"/>
+          <w:szCs w:val="18"/>
+          <w:lang w:val="es-CO" w:eastAsia="es-CO"/>
+        </w:rPr>
+      </w:pPr>
     </w:p>
     <w:p>
       <w:pPr>
         <w:pStyle w:val="Normal1"/>
         <w:numPr>
           <w:ilvl w:val="0"/>
-          <w:numId w:val="5"/>
+          <w:numId w:val="14"/>
         </w:numPr>
         <w:tabs>
           <w:tab w:val="right" w:pos="10800"/>
@@ -1787,1509 +2189,618 @@
         <w:spacing w:line="240" w:lineRule="auto"/>
         <w:ind w:hanging="359"/>
         <w:rPr>
-          <w:rFonts w:ascii="Calibri" w:eastAsia="Ubuntu" w:hAnsi="Calibri"/>
-          <w:b/>
-          <w:sz w:val="20"/>
-          <w:szCs w:val="20"/>
-          <w:lang w:val="es-CO"/>
-        </w:rPr>
-      </w:pPr>
-      <w:proofErr w:type="spellStart"/>
-      <w:r>
-        <w:rPr>
-          <w:rFonts w:ascii="Calibri" w:eastAsia="Ubuntu" w:hAnsi="Calibri"/>
-          <w:b/>
-          <w:sz w:val="20"/>
-          <w:szCs w:val="20"/>
-          <w:lang w:val="es-CO"/>
-        </w:rPr>
-        <w:t>Game</w:t>
-      </w:r>
-      <w:proofErr w:type="spellEnd"/>
-      <w:r>
-        <w:rPr>
-          <w:rFonts w:ascii="Calibri" w:eastAsia="Ubuntu" w:hAnsi="Calibri"/>
-          <w:b/>
-          <w:sz w:val="20"/>
-          <w:szCs w:val="20"/>
+          <w:rFonts w:asciiTheme="majorHAnsi" w:hAnsiTheme="majorHAnsi"/>
+          <w:sz w:val="18"/>
+          <w:szCs w:val="18"/>
+          <w:lang w:val="es-CO"/>
+        </w:rPr>
+      </w:pPr>
+      <w:r>
+        <w:rPr>
+          <w:rFonts w:asciiTheme="majorHAnsi" w:eastAsia="Ubuntu" w:hAnsiTheme="majorHAnsi"/>
+          <w:b/>
+          <w:iCs/>
+          <w:sz w:val="18"/>
+          <w:szCs w:val="18"/>
+          <w:lang w:val="es-CO"/>
+        </w:rPr>
+        <w:t>Estudiante Auxiliar de Investigación</w:t>
+      </w:r>
+      <w:r>
+        <w:rPr>
+          <w:rFonts w:asciiTheme="majorHAnsi" w:eastAsia="Ubuntu" w:hAnsiTheme="majorHAnsi"/>
+          <w:b/>
+          <w:sz w:val="18"/>
+          <w:szCs w:val="18"/>
+          <w:lang w:val="es-CO"/>
+        </w:rPr>
+        <w:t xml:space="preserve">, </w:t>
+      </w:r>
+      <w:r>
+        <w:rPr>
+          <w:rFonts w:asciiTheme="majorHAnsi" w:eastAsia="Ubuntu" w:hAnsiTheme="majorHAnsi"/>
+          <w:b/>
+          <w:sz w:val="18"/>
+          <w:szCs w:val="18"/>
+          <w:lang w:val="es-CO"/>
+        </w:rPr>
+        <w:t>Universidad Nacional de Colombia</w:t>
+      </w:r>
+      <w:r>
+        <w:rPr>
+          <w:rFonts w:asciiTheme="majorHAnsi" w:eastAsia="Ubuntu" w:hAnsiTheme="majorHAnsi"/>
+          <w:b/>
+          <w:sz w:val="18"/>
+          <w:szCs w:val="18"/>
           <w:lang w:val="es-CO"/>
         </w:rPr>
         <w:t xml:space="preserve"> </w:t>
       </w:r>
-      <w:proofErr w:type="spellStart"/>
-      <w:r>
-        <w:rPr>
-          <w:rFonts w:ascii="Calibri" w:eastAsia="Ubuntu" w:hAnsi="Calibri"/>
-          <w:b/>
-          <w:sz w:val="20"/>
-          <w:szCs w:val="20"/>
-          <w:lang w:val="es-CO"/>
-        </w:rPr>
-        <w:t>Programmer</w:t>
-      </w:r>
-      <w:proofErr w:type="spellEnd"/>
-      <w:r>
-        <w:rPr>
-          <w:rFonts w:ascii="Calibri" w:eastAsia="Ubuntu" w:hAnsi="Calibri"/>
-          <w:b/>
-          <w:sz w:val="20"/>
-          <w:szCs w:val="20"/>
+      <w:r>
+        <w:rPr>
+          <w:rFonts w:asciiTheme="majorHAnsi" w:eastAsia="Ubuntu" w:hAnsiTheme="majorHAnsi"/>
+          <w:b/>
+          <w:sz w:val="18"/>
+          <w:szCs w:val="18"/>
+          <w:lang w:val="es-CO"/>
+        </w:rPr>
+        <w:t>–</w:t>
+      </w:r>
+      <w:r>
+        <w:rPr>
+          <w:rFonts w:asciiTheme="majorHAnsi" w:eastAsia="Ubuntu" w:hAnsiTheme="majorHAnsi"/>
+          <w:b/>
+          <w:sz w:val="18"/>
+          <w:szCs w:val="18"/>
+          <w:lang w:val="es-CO"/>
+        </w:rPr>
+        <w:t xml:space="preserve"> </w:t>
+      </w:r>
+      <w:r>
+        <w:rPr>
+          <w:rFonts w:asciiTheme="majorHAnsi" w:eastAsia="Ubuntu" w:hAnsiTheme="majorHAnsi"/>
+          <w:b/>
+          <w:sz w:val="18"/>
+          <w:szCs w:val="18"/>
+          <w:lang w:val="es-CO"/>
+        </w:rPr>
+        <w:t>Medellín</w:t>
+      </w:r>
+      <w:r>
+        <w:rPr>
+          <w:rFonts w:asciiTheme="majorHAnsi" w:eastAsia="Ubuntu" w:hAnsiTheme="majorHAnsi"/>
+          <w:b/>
+          <w:sz w:val="18"/>
+          <w:szCs w:val="18"/>
           <w:lang w:val="es-CO"/>
         </w:rPr>
         <w:t xml:space="preserve">, </w:t>
       </w:r>
       <w:r>
         <w:rPr>
-          <w:rFonts w:ascii="Calibri" w:eastAsia="Ubuntu" w:hAnsi="Calibri"/>
-          <w:sz w:val="20"/>
-          <w:szCs w:val="20"/>
-          <w:lang w:val="es-CO"/>
-        </w:rPr>
-        <w:t xml:space="preserve">Beat </w:t>
-      </w:r>
-      <w:proofErr w:type="spellStart"/>
-      <w:r>
-        <w:rPr>
-          <w:rFonts w:ascii="Calibri" w:eastAsia="Ubuntu" w:hAnsi="Calibri"/>
-          <w:sz w:val="20"/>
-          <w:szCs w:val="20"/>
-          <w:lang w:val="es-CO"/>
-        </w:rPr>
-        <w:t>Boy</w:t>
-      </w:r>
-      <w:proofErr w:type="spellEnd"/>
-      <w:r>
-        <w:rPr>
-          <w:rFonts w:ascii="Calibri" w:eastAsia="Ubuntu" w:hAnsi="Calibri"/>
-          <w:sz w:val="20"/>
-          <w:szCs w:val="20"/>
+          <w:rFonts w:asciiTheme="majorHAnsi" w:eastAsia="Ubuntu" w:hAnsiTheme="majorHAnsi"/>
+          <w:b/>
+          <w:sz w:val="18"/>
+          <w:szCs w:val="18"/>
+          <w:lang w:val="es-CO"/>
+        </w:rPr>
+        <w:t>CO</w:t>
+      </w:r>
+      <w:r>
+        <w:rPr>
+          <w:rFonts w:asciiTheme="majorHAnsi" w:eastAsia="Ubuntu" w:hAnsiTheme="majorHAnsi"/>
+          <w:sz w:val="18"/>
+          <w:szCs w:val="18"/>
           <w:lang w:val="es-CO"/>
         </w:rPr>
         <w:tab/>
       </w:r>
-      <w:r>
-        <w:rPr>
-          <w:rFonts w:ascii="Calibri" w:eastAsia="Ubuntu" w:hAnsi="Calibri"/>
+      <w:proofErr w:type="gramStart"/>
+      <w:r>
+        <w:rPr>
+          <w:rFonts w:asciiTheme="majorHAnsi" w:eastAsia="Ubuntu" w:hAnsiTheme="majorHAnsi"/>
           <w:b/>
           <w:i/>
-          <w:sz w:val="20"/>
-          <w:szCs w:val="20"/>
-          <w:lang w:val="es-CO"/>
-        </w:rPr>
-        <w:t>Febrero</w:t>
-      </w:r>
-      <w:r>
-        <w:rPr>
-          <w:rFonts w:ascii="Calibri" w:eastAsia="Ubuntu" w:hAnsi="Calibri"/>
+          <w:sz w:val="18"/>
+          <w:szCs w:val="18"/>
+          <w:lang w:val="es-CO"/>
+        </w:rPr>
+        <w:t>Septiembre</w:t>
+      </w:r>
+      <w:proofErr w:type="gramEnd"/>
+      <w:r>
+        <w:rPr>
+          <w:rFonts w:asciiTheme="majorHAnsi" w:eastAsia="Ubuntu" w:hAnsiTheme="majorHAnsi"/>
           <w:b/>
           <w:i/>
-          <w:sz w:val="20"/>
-          <w:szCs w:val="20"/>
-          <w:lang w:val="es-CO"/>
-        </w:rPr>
-        <w:t xml:space="preserve"> 2015 – Ag</w:t>
-      </w:r>
-      <w:r>
-        <w:rPr>
-          <w:rFonts w:ascii="Calibri" w:eastAsia="Ubuntu" w:hAnsi="Calibri"/>
+          <w:sz w:val="18"/>
+          <w:szCs w:val="18"/>
+          <w:lang w:val="es-CO"/>
+        </w:rPr>
+        <w:t xml:space="preserve"> </w:t>
+      </w:r>
+      <w:r>
+        <w:rPr>
+          <w:rFonts w:asciiTheme="majorHAnsi" w:eastAsia="Ubuntu" w:hAnsiTheme="majorHAnsi"/>
           <w:b/>
           <w:i/>
-          <w:sz w:val="20"/>
-          <w:szCs w:val="20"/>
-          <w:lang w:val="es-CO"/>
-        </w:rPr>
-        <w:t>osto</w:t>
-      </w:r>
-      <w:r>
-        <w:rPr>
-          <w:rFonts w:ascii="Calibri" w:eastAsia="Ubuntu" w:hAnsi="Calibri"/>
+          <w:sz w:val="18"/>
+          <w:szCs w:val="18"/>
+          <w:lang w:val="es-CO"/>
+        </w:rPr>
+        <w:t>201</w:t>
+      </w:r>
+      <w:r>
+        <w:rPr>
+          <w:rFonts w:asciiTheme="majorHAnsi" w:eastAsia="Ubuntu" w:hAnsiTheme="majorHAnsi"/>
           <w:b/>
           <w:i/>
-          <w:sz w:val="20"/>
-          <w:szCs w:val="20"/>
-          <w:lang w:val="es-CO"/>
-        </w:rPr>
-        <w:t xml:space="preserve"> 2015</w:t>
+          <w:sz w:val="18"/>
+          <w:szCs w:val="18"/>
+          <w:lang w:val="es-CO"/>
+        </w:rPr>
+        <w:t>4</w:t>
+      </w:r>
+      <w:r>
+        <w:rPr>
+          <w:rFonts w:asciiTheme="majorHAnsi" w:eastAsia="Ubuntu" w:hAnsiTheme="majorHAnsi"/>
+          <w:b/>
+          <w:i/>
+          <w:sz w:val="18"/>
+          <w:szCs w:val="18"/>
+          <w:lang w:val="es-CO"/>
+        </w:rPr>
+        <w:t xml:space="preserve"> </w:t>
+      </w:r>
+      <w:r>
+        <w:rPr>
+          <w:rFonts w:asciiTheme="majorHAnsi" w:eastAsia="Ubuntu" w:hAnsiTheme="majorHAnsi"/>
+          <w:b/>
+          <w:i/>
+          <w:sz w:val="18"/>
+          <w:szCs w:val="18"/>
+          <w:lang w:val="es-CO"/>
+        </w:rPr>
+        <w:t>–</w:t>
+      </w:r>
+      <w:r>
+        <w:rPr>
+          <w:rFonts w:asciiTheme="majorHAnsi" w:eastAsia="Ubuntu" w:hAnsiTheme="majorHAnsi"/>
+          <w:b/>
+          <w:i/>
+          <w:sz w:val="18"/>
+          <w:szCs w:val="18"/>
+          <w:lang w:val="es-CO"/>
+        </w:rPr>
+        <w:t xml:space="preserve"> </w:t>
+      </w:r>
+      <w:r>
+        <w:rPr>
+          <w:rFonts w:asciiTheme="majorHAnsi" w:eastAsia="Ubuntu" w:hAnsiTheme="majorHAnsi"/>
+          <w:b/>
+          <w:i/>
+          <w:sz w:val="18"/>
+          <w:szCs w:val="18"/>
+          <w:lang w:val="es-CO"/>
+        </w:rPr>
+        <w:t xml:space="preserve">Febrero </w:t>
+      </w:r>
+      <w:r>
+        <w:rPr>
+          <w:rFonts w:asciiTheme="majorHAnsi" w:eastAsia="Ubuntu" w:hAnsiTheme="majorHAnsi"/>
+          <w:b/>
+          <w:i/>
+          <w:sz w:val="18"/>
+          <w:szCs w:val="18"/>
+          <w:lang w:val="es-CO"/>
+        </w:rPr>
+        <w:t>201</w:t>
+      </w:r>
+      <w:r>
+        <w:rPr>
+          <w:rFonts w:asciiTheme="majorHAnsi" w:eastAsia="Ubuntu" w:hAnsiTheme="majorHAnsi"/>
+          <w:b/>
+          <w:i/>
+          <w:sz w:val="18"/>
+          <w:szCs w:val="18"/>
+          <w:lang w:val="es-CO"/>
+        </w:rPr>
+        <w:t>5</w:t>
+      </w:r>
+      <w:r>
+        <w:rPr>
+          <w:rFonts w:asciiTheme="majorHAnsi" w:eastAsia="Ubuntu" w:hAnsiTheme="majorHAnsi"/>
+          <w:b/>
+          <w:i/>
+          <w:sz w:val="18"/>
+          <w:szCs w:val="18"/>
+          <w:lang w:val="es-CO"/>
+        </w:rPr>
+        <w:t xml:space="preserve">: </w:t>
+      </w:r>
+      <w:r>
+        <w:rPr>
+          <w:rFonts w:asciiTheme="majorHAnsi" w:eastAsia="Ubuntu" w:hAnsiTheme="majorHAnsi"/>
+          <w:i/>
+          <w:sz w:val="18"/>
+          <w:szCs w:val="18"/>
+          <w:lang w:val="es-CO"/>
+        </w:rPr>
+        <w:t>En sitio</w:t>
       </w:r>
     </w:p>
     <w:p>
       <w:pPr>
         <w:pStyle w:val="Normal1"/>
-        <w:numPr>
-          <w:ilvl w:val="1"/>
-          <w:numId w:val="5"/>
-        </w:numPr>
         <w:tabs>
           <w:tab w:val="right" w:pos="10800"/>
         </w:tabs>
         <w:spacing w:line="240" w:lineRule="auto"/>
-        <w:ind w:hanging="359"/>
-        <w:rPr>
-          <w:rFonts w:ascii="Calibri" w:hAnsi="Calibri"/>
-          <w:sz w:val="20"/>
-          <w:szCs w:val="20"/>
-          <w:lang w:val="es-CO"/>
-        </w:rPr>
-      </w:pPr>
-      <w:r>
-        <w:rPr>
-          <w:rFonts w:ascii="Calibri" w:hAnsi="Calibri"/>
-          <w:sz w:val="20"/>
-          <w:szCs w:val="20"/>
-          <w:lang w:val="es-CO"/>
-        </w:rPr>
-        <w:t xml:space="preserve">Herramientas de editor para </w:t>
-      </w:r>
-      <w:proofErr w:type="spellStart"/>
-      <w:r>
-        <w:rPr>
-          <w:rFonts w:ascii="Calibri" w:hAnsi="Calibri"/>
-          <w:sz w:val="20"/>
-          <w:szCs w:val="20"/>
-          <w:lang w:val="es-CO"/>
-        </w:rPr>
-        <w:t>Unity</w:t>
-      </w:r>
-      <w:proofErr w:type="spellEnd"/>
-      <w:r>
-        <w:rPr>
-          <w:rFonts w:ascii="Calibri" w:hAnsi="Calibri"/>
-          <w:sz w:val="20"/>
-          <w:szCs w:val="20"/>
-          <w:lang w:val="es-CO"/>
-        </w:rPr>
-        <w:t>.</w:t>
+        <w:ind w:left="720"/>
+        <w:rPr>
+          <w:rFonts w:asciiTheme="majorHAnsi" w:hAnsiTheme="majorHAnsi"/>
+          <w:b/>
+          <w:sz w:val="18"/>
+          <w:szCs w:val="18"/>
+          <w:lang w:val="es-CO"/>
+        </w:rPr>
+      </w:pPr>
+      <w:r>
+        <w:rPr>
+          <w:rFonts w:asciiTheme="majorHAnsi" w:hAnsiTheme="majorHAnsi"/>
+          <w:b/>
+          <w:sz w:val="18"/>
+          <w:szCs w:val="18"/>
+          <w:lang w:val="es-CO"/>
+        </w:rPr>
+        <w:t>Títulos Trabajados</w:t>
       </w:r>
     </w:p>
     <w:p>
       <w:pPr>
-        <w:pStyle w:val="Normal1"/>
+        <w:pStyle w:val="ListParagraph"/>
         <w:numPr>
-          <w:ilvl w:val="1"/>
-          <w:numId w:val="5"/>
+          <w:ilvl w:val="0"/>
+          <w:numId w:val="27"/>
         </w:numPr>
-        <w:tabs>
-          <w:tab w:val="right" w:pos="10800"/>
-        </w:tabs>
-        <w:spacing w:line="240" w:lineRule="auto"/>
-        <w:ind w:hanging="359"/>
-        <w:rPr>
-          <w:rFonts w:ascii="Calibri" w:hAnsi="Calibri"/>
-          <w:sz w:val="20"/>
-          <w:szCs w:val="20"/>
-          <w:lang w:val="es-CO"/>
-        </w:rPr>
-      </w:pPr>
-      <w:r>
-        <w:rPr>
-          <w:rFonts w:ascii="Calibri" w:hAnsi="Calibri"/>
-          <w:sz w:val="20"/>
-          <w:szCs w:val="20"/>
-          <w:lang w:val="es-CO"/>
-        </w:rPr>
-        <w:t xml:space="preserve">Creación de </w:t>
-      </w:r>
-      <w:proofErr w:type="spellStart"/>
-      <w:r>
-        <w:rPr>
-          <w:rFonts w:ascii="Calibri" w:hAnsi="Calibri"/>
-          <w:sz w:val="20"/>
-          <w:szCs w:val="20"/>
-          <w:lang w:val="es-CO"/>
-        </w:rPr>
-        <w:t>plugins</w:t>
-      </w:r>
-      <w:proofErr w:type="spellEnd"/>
-      <w:r>
-        <w:rPr>
-          <w:rFonts w:ascii="Calibri" w:hAnsi="Calibri"/>
-          <w:sz w:val="20"/>
-          <w:szCs w:val="20"/>
-          <w:lang w:val="es-CO"/>
-        </w:rPr>
-        <w:t xml:space="preserve"> para </w:t>
-      </w:r>
-      <w:proofErr w:type="spellStart"/>
-      <w:r>
-        <w:rPr>
-          <w:rFonts w:ascii="Calibri" w:hAnsi="Calibri"/>
-          <w:sz w:val="20"/>
-          <w:szCs w:val="20"/>
-          <w:lang w:val="es-CO"/>
-        </w:rPr>
-        <w:t>Unity</w:t>
-      </w:r>
-      <w:proofErr w:type="spellEnd"/>
-      <w:r>
-        <w:rPr>
-          <w:rFonts w:ascii="Calibri" w:hAnsi="Calibri"/>
-          <w:sz w:val="20"/>
-          <w:szCs w:val="20"/>
-          <w:lang w:val="es-CO"/>
+        <w:rPr>
+          <w:rFonts w:asciiTheme="majorHAnsi" w:hAnsiTheme="majorHAnsi"/>
+          <w:sz w:val="18"/>
+          <w:szCs w:val="18"/>
+          <w:lang w:val="es-CO" w:eastAsia="es-CO"/>
+        </w:rPr>
+      </w:pPr>
+      <w:r>
+        <w:rPr>
+          <w:rFonts w:asciiTheme="majorHAnsi" w:eastAsia="Ubuntu" w:hAnsiTheme="majorHAnsi" w:cs="Arial"/>
+          <w:color w:val="000000"/>
+          <w:sz w:val="18"/>
+          <w:szCs w:val="18"/>
+          <w:lang w:val="es-CO"/>
+        </w:rPr>
+        <w:t>PLACCO –</w:t>
+      </w:r>
+      <w:r>
+        <w:rPr>
+          <w:rFonts w:asciiTheme="majorHAnsi" w:eastAsia="Ubuntu" w:hAnsiTheme="majorHAnsi" w:cs="Arial"/>
+          <w:color w:val="000000"/>
+          <w:sz w:val="18"/>
+          <w:szCs w:val="18"/>
+          <w:lang w:val="es-CO"/>
+        </w:rPr>
+        <w:t xml:space="preserve"> juego para</w:t>
+      </w:r>
+      <w:r>
+        <w:rPr>
+          <w:rFonts w:asciiTheme="majorHAnsi" w:eastAsia="Ubuntu" w:hAnsiTheme="majorHAnsi" w:cs="Arial"/>
+          <w:color w:val="000000"/>
+          <w:sz w:val="18"/>
+          <w:szCs w:val="18"/>
+          <w:lang w:val="es-CO"/>
+        </w:rPr>
+        <w:t xml:space="preserve"> PC</w:t>
+      </w:r>
+      <w:r>
+        <w:rPr>
+          <w:rFonts w:asciiTheme="majorHAnsi" w:eastAsia="Ubuntu" w:hAnsiTheme="majorHAnsi" w:cs="Arial"/>
+          <w:color w:val="000000"/>
+          <w:sz w:val="18"/>
+          <w:szCs w:val="18"/>
+          <w:lang w:val="es-CO"/>
+        </w:rPr>
+        <w:t xml:space="preserve"> / </w:t>
+      </w:r>
+      <w:r>
+        <w:rPr>
+          <w:rFonts w:asciiTheme="majorHAnsi" w:eastAsia="Ubuntu" w:hAnsiTheme="majorHAnsi" w:cs="Arial"/>
+          <w:color w:val="000000"/>
+          <w:sz w:val="18"/>
+          <w:szCs w:val="18"/>
+          <w:lang w:val="es-CO"/>
+        </w:rPr>
+        <w:t xml:space="preserve">Mac </w:t>
+      </w:r>
+      <w:r>
+        <w:rPr>
+          <w:rFonts w:asciiTheme="majorHAnsi" w:eastAsia="Ubuntu" w:hAnsiTheme="majorHAnsi" w:cs="Arial"/>
+          <w:color w:val="000000"/>
+          <w:sz w:val="18"/>
+          <w:szCs w:val="18"/>
+          <w:lang w:val="es-CO"/>
+        </w:rPr>
+        <w:t>(</w:t>
+      </w:r>
+      <w:r>
+        <w:rPr>
+          <w:rFonts w:asciiTheme="majorHAnsi" w:hAnsiTheme="majorHAnsi"/>
+          <w:sz w:val="18"/>
+          <w:szCs w:val="18"/>
+          <w:lang w:val="es-CO" w:eastAsia="es-CO"/>
+        </w:rPr>
+        <w:t>en producción</w:t>
+      </w:r>
+      <w:r>
+        <w:rPr>
+          <w:rFonts w:asciiTheme="majorHAnsi" w:eastAsia="Ubuntu" w:hAnsiTheme="majorHAnsi" w:cs="Arial"/>
+          <w:color w:val="000000"/>
+          <w:sz w:val="18"/>
+          <w:szCs w:val="18"/>
+          <w:lang w:val="es-CO"/>
+        </w:rPr>
+        <w:t>)</w:t>
+      </w:r>
+      <w:r>
+        <w:rPr>
+          <w:rFonts w:asciiTheme="majorHAnsi" w:hAnsiTheme="majorHAnsi"/>
+          <w:i/>
+          <w:sz w:val="18"/>
+          <w:szCs w:val="18"/>
+          <w:lang w:val="es-CO" w:eastAsia="es-CO"/>
         </w:rPr>
         <w:t>.</w:t>
       </w:r>
     </w:p>
     <w:p>
       <w:pPr>
-        <w:pStyle w:val="Normal1"/>
-        <w:numPr>
-          <w:ilvl w:val="1"/>
-          <w:numId w:val="5"/>
-        </w:numPr>
-        <w:tabs>
-          <w:tab w:val="right" w:pos="10800"/>
-        </w:tabs>
-        <w:spacing w:line="240" w:lineRule="auto"/>
-        <w:ind w:hanging="359"/>
-        <w:rPr>
-          <w:rFonts w:ascii="Calibri" w:hAnsi="Calibri"/>
-          <w:sz w:val="20"/>
-          <w:szCs w:val="20"/>
-          <w:lang w:val="es-CO"/>
-        </w:rPr>
-      </w:pPr>
-      <w:r>
-        <w:rPr>
-          <w:rFonts w:ascii="Calibri" w:hAnsi="Calibri"/>
-          <w:sz w:val="20"/>
-          <w:szCs w:val="20"/>
-          <w:lang w:val="es-CO"/>
-        </w:rPr>
-        <w:t>Mecánica de juego que permitiera devolver y acelerar el tiempo</w:t>
-      </w:r>
-      <w:r>
-        <w:rPr>
-          <w:rFonts w:ascii="Calibri" w:hAnsi="Calibri"/>
-          <w:sz w:val="20"/>
-          <w:szCs w:val="20"/>
-          <w:lang w:val="es-CO"/>
-        </w:rPr>
-        <w:t xml:space="preserve"> (</w:t>
-      </w:r>
-      <w:r>
-        <w:rPr>
-          <w:rFonts w:ascii="Calibri" w:hAnsi="Calibri"/>
-          <w:sz w:val="20"/>
-          <w:szCs w:val="20"/>
-          <w:lang w:val="es-CO"/>
-        </w:rPr>
-        <w:t>Alteración del Tiempo</w:t>
-      </w:r>
-      <w:r>
-        <w:rPr>
-          <w:rFonts w:ascii="Calibri" w:hAnsi="Calibri"/>
-          <w:sz w:val="20"/>
-          <w:szCs w:val="20"/>
-          <w:lang w:val="es-CO"/>
-        </w:rPr>
-        <w:t>)</w:t>
-      </w:r>
-      <w:r>
-        <w:rPr>
-          <w:rFonts w:ascii="Calibri" w:hAnsi="Calibri"/>
-          <w:sz w:val="20"/>
-          <w:szCs w:val="20"/>
-          <w:lang w:val="es-CO"/>
-        </w:rPr>
-        <w:t>.</w:t>
+        <w:ind w:firstLine="720"/>
+        <w:rPr>
+          <w:rFonts w:asciiTheme="majorHAnsi" w:hAnsiTheme="majorHAnsi"/>
+          <w:b/>
+          <w:sz w:val="18"/>
+          <w:szCs w:val="18"/>
+          <w:lang w:val="es-CO" w:eastAsia="es-CO"/>
+        </w:rPr>
+      </w:pPr>
+      <w:r>
+        <w:rPr>
+          <w:rFonts w:asciiTheme="majorHAnsi" w:hAnsiTheme="majorHAnsi"/>
+          <w:b/>
+          <w:sz w:val="18"/>
+          <w:szCs w:val="18"/>
+          <w:lang w:val="es-CO" w:eastAsia="es-CO"/>
+        </w:rPr>
+        <w:t xml:space="preserve">Software </w:t>
+      </w:r>
+      <w:r>
+        <w:rPr>
+          <w:rFonts w:asciiTheme="majorHAnsi" w:hAnsiTheme="majorHAnsi"/>
+          <w:b/>
+          <w:sz w:val="18"/>
+          <w:szCs w:val="18"/>
+          <w:lang w:val="es-CO" w:eastAsia="es-CO"/>
+        </w:rPr>
+        <w:t>usado</w:t>
       </w:r>
     </w:p>
     <w:p>
       <w:pPr>
-        <w:pStyle w:val="Normal1"/>
+        <w:pStyle w:val="ListParagraph"/>
         <w:numPr>
-          <w:ilvl w:val="1"/>
-          <w:numId w:val="5"/>
+          <w:ilvl w:val="0"/>
+          <w:numId w:val="27"/>
         </w:numPr>
-        <w:tabs>
-          <w:tab w:val="right" w:pos="10800"/>
-        </w:tabs>
-        <w:spacing w:line="240" w:lineRule="auto"/>
-        <w:ind w:hanging="359"/>
-        <w:rPr>
-          <w:rFonts w:ascii="Calibri" w:hAnsi="Calibri"/>
-          <w:sz w:val="20"/>
-          <w:szCs w:val="20"/>
-          <w:lang w:val="es-CO"/>
-        </w:rPr>
-      </w:pPr>
-      <w:r>
-        <w:rPr>
-          <w:rFonts w:ascii="Calibri" w:hAnsi="Calibri"/>
-          <w:sz w:val="20"/>
-          <w:szCs w:val="20"/>
-          <w:lang w:val="es-CO"/>
-        </w:rPr>
-        <w:t xml:space="preserve">Programación en </w:t>
-      </w:r>
+        <w:rPr>
+          <w:rFonts w:asciiTheme="majorHAnsi" w:hAnsiTheme="majorHAnsi"/>
+          <w:sz w:val="18"/>
+          <w:szCs w:val="18"/>
+          <w:lang w:val="es-CO" w:eastAsia="es-CO"/>
+        </w:rPr>
+      </w:pPr>
       <w:proofErr w:type="spellStart"/>
       <w:r>
         <w:rPr>
-          <w:rFonts w:ascii="Calibri" w:hAnsi="Calibri"/>
-          <w:sz w:val="20"/>
-          <w:szCs w:val="20"/>
-          <w:lang w:val="es-CO"/>
-        </w:rPr>
-        <w:t>Pure</w:t>
+          <w:rFonts w:asciiTheme="majorHAnsi" w:hAnsiTheme="majorHAnsi"/>
+          <w:sz w:val="18"/>
+          <w:szCs w:val="18"/>
+          <w:lang w:val="es-CO" w:eastAsia="es-CO"/>
+        </w:rPr>
+        <w:t>Unity</w:t>
       </w:r>
       <w:proofErr w:type="spellEnd"/>
       <w:r>
         <w:rPr>
-          <w:rFonts w:ascii="Calibri" w:hAnsi="Calibri"/>
-          <w:sz w:val="20"/>
-          <w:szCs w:val="20"/>
-          <w:lang w:val="es-CO"/>
-        </w:rPr>
-        <w:t xml:space="preserve"> Data </w:t>
-      </w:r>
-      <w:r>
-        <w:rPr>
-          <w:rFonts w:ascii="Calibri" w:hAnsi="Calibri"/>
-          <w:sz w:val="20"/>
-          <w:szCs w:val="20"/>
-          <w:lang w:val="es-CO"/>
-        </w:rPr>
-        <w:t>y</w:t>
-      </w:r>
-      <w:r>
-        <w:rPr>
-          <w:rFonts w:ascii="Calibri" w:hAnsi="Calibri"/>
-          <w:sz w:val="20"/>
-          <w:szCs w:val="20"/>
-          <w:lang w:val="es-CO"/>
-        </w:rPr>
-        <w:t xml:space="preserve"> </w:t>
-      </w:r>
-      <w:r>
-        <w:rPr>
-          <w:rFonts w:ascii="Calibri" w:hAnsi="Calibri"/>
-          <w:sz w:val="20"/>
-          <w:szCs w:val="20"/>
-          <w:lang w:val="es-CO"/>
-        </w:rPr>
-        <w:t>Desarrollo de Mecánicas Rítmicas de Plataforma.</w:t>
+          <w:rFonts w:asciiTheme="majorHAnsi" w:hAnsiTheme="majorHAnsi"/>
+          <w:sz w:val="18"/>
+          <w:szCs w:val="18"/>
+          <w:lang w:val="es-CO" w:eastAsia="es-CO"/>
+        </w:rPr>
+        <w:t>, C#, PHP, SQL/PLSQL.</w:t>
       </w:r>
     </w:p>
     <w:p>
       <w:pPr>
-        <w:pStyle w:val="Normal1"/>
-        <w:numPr>
-          <w:ilvl w:val="1"/>
-          <w:numId w:val="5"/>
-        </w:numPr>
-        <w:tabs>
-          <w:tab w:val="right" w:pos="10800"/>
-        </w:tabs>
-        <w:spacing w:line="240" w:lineRule="auto"/>
-        <w:ind w:hanging="359"/>
-        <w:rPr>
-          <w:rFonts w:ascii="Calibri" w:hAnsi="Calibri"/>
-          <w:sz w:val="20"/>
-          <w:szCs w:val="20"/>
-          <w:lang w:val="es-CO"/>
-        </w:rPr>
-      </w:pPr>
-      <w:r>
-        <w:rPr>
-          <w:rFonts w:ascii="Calibri" w:hAnsi="Calibri"/>
-          <w:sz w:val="20"/>
-          <w:szCs w:val="20"/>
-          <w:lang w:val="es-CO"/>
-        </w:rPr>
-        <w:t xml:space="preserve">Configuración de </w:t>
-      </w:r>
-      <w:r>
-        <w:rPr>
-          <w:rFonts w:ascii="Calibri" w:hAnsi="Calibri"/>
-          <w:sz w:val="20"/>
-          <w:szCs w:val="20"/>
-          <w:lang w:val="es-CO"/>
-        </w:rPr>
-        <w:t xml:space="preserve">Xbox </w:t>
-      </w:r>
-      <w:proofErr w:type="spellStart"/>
-      <w:r>
-        <w:rPr>
-          <w:rFonts w:ascii="Calibri" w:hAnsi="Calibri"/>
-          <w:sz w:val="20"/>
-          <w:szCs w:val="20"/>
-          <w:lang w:val="es-CO"/>
-        </w:rPr>
-        <w:t>One</w:t>
-      </w:r>
-      <w:proofErr w:type="spellEnd"/>
-      <w:r>
-        <w:rPr>
-          <w:rFonts w:ascii="Calibri" w:hAnsi="Calibri"/>
-          <w:sz w:val="20"/>
-          <w:szCs w:val="20"/>
-          <w:lang w:val="es-CO"/>
+        <w:ind w:left="720"/>
+        <w:rPr>
+          <w:rFonts w:asciiTheme="majorHAnsi" w:hAnsiTheme="majorHAnsi"/>
+          <w:b/>
+          <w:sz w:val="18"/>
+          <w:szCs w:val="18"/>
+          <w:lang w:val="es-CO" w:eastAsia="es-CO"/>
+        </w:rPr>
+      </w:pPr>
+      <w:r>
+        <w:rPr>
+          <w:rFonts w:asciiTheme="majorHAnsi" w:hAnsiTheme="majorHAnsi"/>
+          <w:b/>
+          <w:sz w:val="18"/>
+          <w:szCs w:val="18"/>
+          <w:lang w:val="es-CO" w:eastAsia="es-CO"/>
+        </w:rPr>
+        <w:t>Responsabilidades</w:t>
+      </w:r>
+      <w:r>
+        <w:rPr>
+          <w:rFonts w:asciiTheme="majorHAnsi" w:hAnsiTheme="majorHAnsi"/>
+          <w:b/>
+          <w:sz w:val="18"/>
+          <w:szCs w:val="18"/>
+          <w:lang w:val="es-CO" w:eastAsia="es-CO"/>
         </w:rPr>
         <w:t xml:space="preserve"> </w:t>
       </w:r>
       <w:r>
         <w:rPr>
-          <w:rFonts w:ascii="Calibri" w:hAnsi="Calibri"/>
-          <w:sz w:val="20"/>
-          <w:szCs w:val="20"/>
-          <w:lang w:val="es-CO"/>
-        </w:rPr>
-        <w:t>de desarrollo para prueba de demos.</w:t>
+          <w:rFonts w:asciiTheme="majorHAnsi" w:hAnsiTheme="majorHAnsi"/>
+          <w:b/>
+          <w:sz w:val="18"/>
+          <w:szCs w:val="18"/>
+          <w:lang w:val="es-CO" w:eastAsia="es-CO"/>
+        </w:rPr>
+        <w:t>Semanales</w:t>
       </w:r>
     </w:p>
     <w:p>
       <w:pPr>
-        <w:pStyle w:val="Normal1"/>
+        <w:pStyle w:val="ListParagraph"/>
         <w:numPr>
-          <w:ilvl w:val="1"/>
-          <w:numId w:val="5"/>
+          <w:ilvl w:val="0"/>
+          <w:numId w:val="27"/>
         </w:numPr>
-        <w:tabs>
-          <w:tab w:val="right" w:pos="10800"/>
-        </w:tabs>
-        <w:spacing w:line="240" w:lineRule="auto"/>
-        <w:ind w:hanging="359"/>
-        <w:rPr>
-          <w:rFonts w:ascii="Calibri" w:hAnsi="Calibri"/>
-          <w:sz w:val="20"/>
-          <w:szCs w:val="20"/>
-          <w:lang w:val="es-CO"/>
-        </w:rPr>
-      </w:pPr>
-      <w:r>
-        <w:rPr>
-          <w:rFonts w:ascii="Calibri" w:hAnsi="Calibri"/>
-          <w:sz w:val="20"/>
-          <w:szCs w:val="20"/>
-          <w:lang w:val="es-CO"/>
-        </w:rPr>
-        <w:t>Trabajo en equipo multidisci</w:t>
-      </w:r>
-      <w:r>
-        <w:rPr>
-          <w:rFonts w:ascii="Calibri" w:hAnsi="Calibri"/>
-          <w:sz w:val="20"/>
-          <w:szCs w:val="20"/>
-          <w:lang w:val="es-CO"/>
-        </w:rPr>
-        <w:t>plinario.</w:t>
+        <w:rPr>
+          <w:rFonts w:asciiTheme="majorHAnsi" w:eastAsia="Ubuntu" w:hAnsiTheme="majorHAnsi" w:cs="Arial"/>
+          <w:color w:val="000000"/>
+          <w:sz w:val="18"/>
+          <w:szCs w:val="18"/>
+          <w:lang w:val="es-CO"/>
+        </w:rPr>
+      </w:pPr>
+      <w:r>
+        <w:rPr>
+          <w:rFonts w:asciiTheme="majorHAnsi" w:eastAsia="Ubuntu" w:hAnsiTheme="majorHAnsi" w:cs="Arial"/>
+          <w:color w:val="000000"/>
+          <w:sz w:val="18"/>
+          <w:szCs w:val="18"/>
+          <w:lang w:val="es-CO"/>
+        </w:rPr>
+        <w:t>Diseñar y desarrollar juegos serios y educativos para ser usados como herramientas de autor.</w:t>
       </w:r>
     </w:p>
     <w:p>
       <w:pPr>
-        <w:pStyle w:val="Normal1"/>
+        <w:pStyle w:val="ListParagraph"/>
         <w:numPr>
           <w:ilvl w:val="0"/>
-          <w:numId w:val="5"/>
+          <w:numId w:val="27"/>
         </w:numPr>
-        <w:tabs>
-          <w:tab w:val="right" w:pos="10800"/>
-        </w:tabs>
-        <w:spacing w:line="240" w:lineRule="auto"/>
-        <w:ind w:hanging="359"/>
-        <w:rPr>
-          <w:rFonts w:ascii="Calibri" w:eastAsia="Ubuntu" w:hAnsi="Calibri"/>
-          <w:sz w:val="20"/>
-          <w:szCs w:val="20"/>
-          <w:lang w:val="es-CO"/>
-        </w:rPr>
-      </w:pPr>
+        <w:rPr>
+          <w:rFonts w:asciiTheme="majorHAnsi" w:eastAsia="Arial" w:hAnsiTheme="majorHAnsi" w:cs="Arial"/>
+          <w:color w:val="000000"/>
+          <w:sz w:val="18"/>
+          <w:szCs w:val="18"/>
+          <w:lang w:val="es-CO"/>
+        </w:rPr>
+      </w:pPr>
+      <w:r>
+        <w:rPr>
+          <w:rFonts w:asciiTheme="majorHAnsi" w:eastAsia="Arial" w:hAnsiTheme="majorHAnsi" w:cs="Arial"/>
+          <w:color w:val="000000"/>
+          <w:sz w:val="18"/>
+          <w:szCs w:val="18"/>
+          <w:lang w:val="es-CO"/>
+        </w:rPr>
+        <w:t xml:space="preserve">Investigar y escribir </w:t>
+      </w:r>
       <w:proofErr w:type="spellStart"/>
       <w:r>
         <w:rPr>
-          <w:rFonts w:ascii="Calibri" w:eastAsia="Ubuntu" w:hAnsi="Calibri"/>
-          <w:b/>
-          <w:sz w:val="20"/>
-          <w:szCs w:val="20"/>
-          <w:lang w:val="es-CO"/>
-        </w:rPr>
-        <w:t>Game</w:t>
+          <w:rFonts w:asciiTheme="majorHAnsi" w:eastAsia="Arial" w:hAnsiTheme="majorHAnsi" w:cs="Arial"/>
+          <w:color w:val="000000"/>
+          <w:sz w:val="18"/>
+          <w:szCs w:val="18"/>
+          <w:lang w:val="es-CO"/>
+        </w:rPr>
+        <w:t>papers</w:t>
       </w:r>
       <w:proofErr w:type="spellEnd"/>
       <w:r>
         <w:rPr>
-          <w:rFonts w:ascii="Calibri" w:eastAsia="Ubuntu" w:hAnsi="Calibri"/>
-          <w:b/>
-          <w:sz w:val="20"/>
-          <w:szCs w:val="20"/>
-          <w:lang w:val="es-CO"/>
-        </w:rPr>
-        <w:t xml:space="preserve"> </w:t>
-      </w:r>
-      <w:proofErr w:type="spellStart"/>
-      <w:r>
-        <w:rPr>
-          <w:rFonts w:ascii="Calibri" w:eastAsia="Ubuntu" w:hAnsi="Calibri"/>
-          <w:b/>
-          <w:sz w:val="20"/>
-          <w:szCs w:val="20"/>
-          <w:lang w:val="es-CO"/>
-        </w:rPr>
-        <w:t>Programmer</w:t>
-      </w:r>
-      <w:proofErr w:type="spellEnd"/>
-      <w:r>
-        <w:rPr>
-          <w:rFonts w:ascii="Calibri" w:eastAsia="Ubuntu" w:hAnsi="Calibri"/>
-          <w:b/>
-          <w:sz w:val="20"/>
-          <w:szCs w:val="20"/>
-          <w:lang w:val="es-CO"/>
-        </w:rPr>
-        <w:t>,</w:t>
-      </w:r>
-      <w:r>
-        <w:rPr>
-          <w:rFonts w:ascii="Calibri" w:eastAsia="Ubuntu" w:hAnsi="Calibri"/>
-          <w:b/>
-          <w:sz w:val="20"/>
-          <w:szCs w:val="20"/>
-          <w:lang w:val="es-CO"/>
-        </w:rPr>
-        <w:t xml:space="preserve"> </w:t>
-      </w:r>
-      <w:r>
-        <w:rPr>
-          <w:rFonts w:ascii="Calibri" w:eastAsia="Ubuntu" w:hAnsi="Calibri"/>
-          <w:b/>
-          <w:sz w:val="20"/>
-          <w:szCs w:val="20"/>
-          <w:lang w:val="es-CO"/>
-        </w:rPr>
-        <w:t>Investigador</w:t>
-      </w:r>
-      <w:r>
-        <w:rPr>
-          <w:rFonts w:ascii="Calibri" w:eastAsia="Ubuntu" w:hAnsi="Calibri"/>
-          <w:b/>
-          <w:sz w:val="20"/>
-          <w:szCs w:val="20"/>
-          <w:lang w:val="es-CO"/>
-        </w:rPr>
-        <w:t xml:space="preserve">, </w:t>
-      </w:r>
-      <w:r>
-        <w:rPr>
-          <w:rFonts w:ascii="Calibri" w:eastAsia="Ubuntu" w:hAnsi="Calibri"/>
-          <w:sz w:val="20"/>
-          <w:szCs w:val="20"/>
-          <w:lang w:val="es-CO"/>
-        </w:rPr>
-        <w:t xml:space="preserve">PLACCO </w:t>
-      </w:r>
-      <w:r>
-        <w:rPr>
-          <w:rFonts w:ascii="Calibri" w:eastAsia="Ubuntu" w:hAnsi="Calibri"/>
-          <w:sz w:val="20"/>
-          <w:szCs w:val="20"/>
-          <w:lang w:val="es-CO"/>
-        </w:rPr>
-        <w:t>–</w:t>
-      </w:r>
-      <w:r>
-        <w:rPr>
-          <w:rFonts w:ascii="Calibri" w:eastAsia="Ubuntu" w:hAnsi="Calibri"/>
-          <w:sz w:val="20"/>
-          <w:szCs w:val="20"/>
-          <w:lang w:val="es-CO"/>
-        </w:rPr>
-        <w:t xml:space="preserve"> </w:t>
-      </w:r>
-      <w:r>
-        <w:rPr>
-          <w:rFonts w:ascii="Calibri" w:eastAsia="Ubuntu" w:hAnsi="Calibri"/>
-          <w:sz w:val="20"/>
-          <w:szCs w:val="20"/>
-          <w:lang w:val="es-CO"/>
-        </w:rPr>
-        <w:t xml:space="preserve">Plataforma </w:t>
-      </w:r>
-      <w:r>
-        <w:rPr>
-          <w:rFonts w:ascii="Calibri" w:eastAsia="Ubuntu" w:hAnsi="Calibri"/>
-          <w:sz w:val="20"/>
-          <w:szCs w:val="20"/>
-          <w:lang w:val="es-CO"/>
-        </w:rPr>
-        <w:t>Lúdica</w:t>
-      </w:r>
-      <w:r>
-        <w:rPr>
-          <w:rFonts w:ascii="Calibri" w:eastAsia="Ubuntu" w:hAnsi="Calibri"/>
-          <w:sz w:val="20"/>
-          <w:szCs w:val="20"/>
-          <w:lang w:val="es-CO"/>
-        </w:rPr>
-        <w:t xml:space="preserve"> de Aprendizaje y </w:t>
-      </w:r>
-      <w:r>
-        <w:rPr>
-          <w:rFonts w:ascii="Calibri" w:eastAsia="Ubuntu" w:hAnsi="Calibri"/>
-          <w:sz w:val="20"/>
-          <w:szCs w:val="20"/>
-          <w:lang w:val="es-CO"/>
-        </w:rPr>
-        <w:t>Construcción</w:t>
-      </w:r>
-      <w:r>
-        <w:rPr>
-          <w:rFonts w:ascii="Calibri" w:eastAsia="Ubuntu" w:hAnsi="Calibri"/>
-          <w:sz w:val="20"/>
-          <w:szCs w:val="20"/>
-          <w:lang w:val="es-CO"/>
-        </w:rPr>
-        <w:t xml:space="preserve"> Colectiva Online</w:t>
-      </w:r>
-      <w:r>
-        <w:rPr>
-          <w:rFonts w:ascii="Calibri" w:eastAsia="Ubuntu" w:hAnsi="Calibri"/>
-          <w:b/>
-          <w:sz w:val="20"/>
-          <w:szCs w:val="20"/>
-          <w:lang w:val="es-CO"/>
-        </w:rPr>
-        <w:tab/>
-      </w:r>
-      <w:r>
-        <w:rPr>
-          <w:rFonts w:ascii="Calibri" w:eastAsia="Ubuntu" w:hAnsi="Calibri"/>
-          <w:b/>
-          <w:i/>
-          <w:sz w:val="20"/>
-          <w:szCs w:val="20"/>
-          <w:lang w:val="es-CO"/>
-        </w:rPr>
-        <w:t>Agosto</w:t>
-      </w:r>
-      <w:r>
-        <w:rPr>
-          <w:rFonts w:ascii="Calibri" w:eastAsia="Ubuntu" w:hAnsi="Calibri"/>
-          <w:b/>
-          <w:i/>
-          <w:sz w:val="20"/>
-          <w:szCs w:val="20"/>
-          <w:lang w:val="es-CO"/>
-        </w:rPr>
-        <w:t xml:space="preserve"> 2014</w:t>
+          <w:rFonts w:asciiTheme="majorHAnsi" w:eastAsia="Arial" w:hAnsiTheme="majorHAnsi" w:cs="Arial"/>
+          <w:color w:val="000000"/>
+          <w:sz w:val="18"/>
+          <w:szCs w:val="18"/>
+          <w:lang w:val="es-CO"/>
+        </w:rPr>
+        <w:t xml:space="preserve"> sobre estos y otros proyectos relacionados.</w:t>
       </w:r>
     </w:p>
     <w:p>
       <w:pPr>
-        <w:pStyle w:val="Normal1"/>
+        <w:pStyle w:val="ListParagraph"/>
         <w:numPr>
-          <w:ilvl w:val="1"/>
-          <w:numId w:val="5"/>
+          <w:ilvl w:val="0"/>
+          <w:numId w:val="27"/>
         </w:numPr>
-        <w:tabs>
-          <w:tab w:val="right" w:pos="10800"/>
-        </w:tabs>
-        <w:spacing w:line="240" w:lineRule="auto"/>
-        <w:ind w:hanging="359"/>
-        <w:rPr>
-          <w:rFonts w:ascii="Calibri" w:hAnsi="Calibri"/>
-          <w:sz w:val="20"/>
-          <w:szCs w:val="20"/>
-          <w:lang w:val="es-CO"/>
-        </w:rPr>
-      </w:pPr>
-      <w:r>
-        <w:rPr>
-          <w:rFonts w:ascii="Calibri" w:eastAsia="Ubuntu" w:hAnsi="Calibri"/>
-          <w:sz w:val="20"/>
-          <w:szCs w:val="20"/>
-          <w:lang w:val="es-CO"/>
-        </w:rPr>
-        <w:t xml:space="preserve">Construir una estructura de red </w:t>
-      </w:r>
-      <w:r>
-        <w:rPr>
-          <w:rFonts w:ascii="Calibri" w:eastAsia="Ubuntu" w:hAnsi="Calibri"/>
-          <w:sz w:val="20"/>
-          <w:szCs w:val="20"/>
-          <w:lang w:val="es-CO"/>
-        </w:rPr>
-        <w:t>de tipo</w:t>
-      </w:r>
-      <w:r>
-        <w:rPr>
-          <w:rFonts w:ascii="Calibri" w:eastAsia="Ubuntu" w:hAnsi="Calibri"/>
-          <w:sz w:val="20"/>
-          <w:szCs w:val="20"/>
-          <w:lang w:val="es-CO"/>
-        </w:rPr>
-        <w:t xml:space="preserve"> </w:t>
-      </w:r>
-      <w:r>
-        <w:rPr>
-          <w:rFonts w:ascii="Calibri" w:eastAsia="Ubuntu" w:hAnsi="Calibri"/>
-          <w:sz w:val="20"/>
-          <w:szCs w:val="20"/>
-          <w:lang w:val="es-CO"/>
-        </w:rPr>
-        <w:t xml:space="preserve">Multijugador Masivo Online </w:t>
-      </w:r>
-      <w:r>
-        <w:rPr>
-          <w:rFonts w:ascii="Calibri" w:eastAsia="Ubuntu" w:hAnsi="Calibri"/>
-          <w:sz w:val="20"/>
-          <w:szCs w:val="20"/>
-          <w:lang w:val="es-CO"/>
-        </w:rPr>
-        <w:t xml:space="preserve">– MMO </w:t>
-      </w:r>
-      <w:r>
-        <w:rPr>
-          <w:rFonts w:ascii="Calibri" w:eastAsia="Ubuntu" w:hAnsi="Calibri"/>
-          <w:sz w:val="20"/>
-          <w:szCs w:val="20"/>
-          <w:lang w:val="es-CO"/>
-        </w:rPr>
-        <w:t>bajo</w:t>
-      </w:r>
-      <w:r>
-        <w:rPr>
-          <w:rFonts w:ascii="Calibri" w:eastAsia="Ubuntu" w:hAnsi="Calibri"/>
-          <w:sz w:val="20"/>
-          <w:szCs w:val="20"/>
-          <w:lang w:val="es-CO"/>
-        </w:rPr>
-        <w:t xml:space="preserve"> </w:t>
-      </w:r>
-      <w:proofErr w:type="spellStart"/>
-      <w:r>
-        <w:rPr>
-          <w:rFonts w:ascii="Calibri" w:eastAsia="Ubuntu" w:hAnsi="Calibri"/>
-          <w:sz w:val="20"/>
-          <w:szCs w:val="20"/>
-          <w:lang w:val="es-CO"/>
-        </w:rPr>
-        <w:t>Unity</w:t>
-      </w:r>
-      <w:proofErr w:type="spellEnd"/>
-      <w:r>
-        <w:rPr>
-          <w:rFonts w:ascii="Calibri" w:eastAsia="Ubuntu" w:hAnsi="Calibri"/>
-          <w:sz w:val="20"/>
-          <w:szCs w:val="20"/>
-          <w:lang w:val="es-CO"/>
-        </w:rPr>
-        <w:t>.</w:t>
+        <w:rPr>
+          <w:rFonts w:asciiTheme="majorHAnsi" w:eastAsia="Arial" w:hAnsiTheme="majorHAnsi" w:cs="Arial"/>
+          <w:color w:val="000000"/>
+          <w:sz w:val="18"/>
+          <w:szCs w:val="18"/>
+          <w:lang w:val="es-CO"/>
+        </w:rPr>
+      </w:pPr>
+      <w:r>
+        <w:rPr>
+          <w:rFonts w:asciiTheme="majorHAnsi" w:eastAsia="Arial" w:hAnsiTheme="majorHAnsi" w:cs="Arial"/>
+          <w:color w:val="000000"/>
+          <w:sz w:val="18"/>
+          <w:szCs w:val="18"/>
+          <w:lang w:val="es-CO"/>
+        </w:rPr>
+        <w:t>Brindar una conferencia en España en PAAMS 2015 sobre el proyecto creado.</w:t>
       </w:r>
     </w:p>
     <w:p>
       <w:pPr>
         <w:pStyle w:val="Normal1"/>
-        <w:numPr>
-          <w:ilvl w:val="1"/>
-          <w:numId w:val="5"/>
-        </w:numPr>
-        <w:tabs>
-          <w:tab w:val="right" w:pos="10800"/>
-        </w:tabs>
-        <w:spacing w:line="240" w:lineRule="auto"/>
-        <w:ind w:hanging="359"/>
-        <w:rPr>
-          <w:rFonts w:ascii="Calibri" w:hAnsi="Calibri"/>
-          <w:sz w:val="20"/>
-          <w:szCs w:val="20"/>
-          <w:lang w:val="es-CO"/>
-        </w:rPr>
-      </w:pPr>
-      <w:r>
-        <w:rPr>
-          <w:rFonts w:ascii="Calibri" w:hAnsi="Calibri"/>
-          <w:sz w:val="20"/>
-          <w:szCs w:val="20"/>
-          <w:lang w:val="es-CO"/>
-        </w:rPr>
-        <w:t>Crear un chat dentro del juego</w:t>
-      </w:r>
+        <w:pBdr>
+          <w:top w:val="single" w:sz="4" w:space="0" w:color="auto"/>
+        </w:pBdr>
+        <w:rPr>
+          <w:rFonts w:asciiTheme="majorHAnsi" w:hAnsiTheme="majorHAnsi"/>
+          <w:sz w:val="18"/>
+          <w:szCs w:val="18"/>
+          <w:lang w:val="es-CO"/>
+        </w:rPr>
+      </w:pPr>
     </w:p>
     <w:p>
       <w:pPr>
         <w:pStyle w:val="Normal1"/>
-        <w:numPr>
-          <w:ilvl w:val="1"/>
-          <w:numId w:val="5"/>
-        </w:numPr>
-        <w:tabs>
-          <w:tab w:val="right" w:pos="10800"/>
-        </w:tabs>
         <w:spacing w:line="240" w:lineRule="auto"/>
-        <w:ind w:hanging="359"/>
-        <w:rPr>
-          <w:rFonts w:ascii="Calibri" w:hAnsi="Calibri"/>
-          <w:sz w:val="20"/>
-          <w:szCs w:val="20"/>
-          <w:lang w:val="es-CO"/>
-        </w:rPr>
-      </w:pPr>
-      <w:r>
-        <w:rPr>
-          <w:rFonts w:ascii="Calibri" w:hAnsi="Calibri"/>
-          <w:sz w:val="20"/>
-          <w:szCs w:val="20"/>
-          <w:lang w:val="es-CO"/>
-        </w:rPr>
-        <w:t>Implementar un sistema de Inicio de Sesión</w:t>
-      </w:r>
-      <w:r>
-        <w:rPr>
-          <w:rFonts w:ascii="Calibri" w:hAnsi="Calibri"/>
-          <w:sz w:val="20"/>
-          <w:szCs w:val="20"/>
-          <w:lang w:val="es-CO"/>
-        </w:rPr>
-        <w:t xml:space="preserve"> </w:t>
-      </w:r>
-      <w:r>
-        <w:rPr>
-          <w:rFonts w:ascii="Calibri" w:hAnsi="Calibri"/>
-          <w:sz w:val="20"/>
-          <w:szCs w:val="20"/>
-          <w:lang w:val="es-CO"/>
-        </w:rPr>
-        <w:t>y</w:t>
-      </w:r>
-      <w:r>
-        <w:rPr>
-          <w:rFonts w:ascii="Calibri" w:hAnsi="Calibri"/>
-          <w:sz w:val="20"/>
-          <w:szCs w:val="20"/>
-          <w:lang w:val="es-CO"/>
-        </w:rPr>
-        <w:t xml:space="preserve"> </w:t>
-      </w:r>
-      <w:r>
-        <w:rPr>
-          <w:rFonts w:ascii="Calibri" w:hAnsi="Calibri"/>
-          <w:sz w:val="20"/>
-          <w:szCs w:val="20"/>
-          <w:lang w:val="es-CO"/>
-        </w:rPr>
-        <w:t>Registro.</w:t>
-      </w:r>
-    </w:p>
-    <w:p>
-      <w:pPr>
-        <w:pStyle w:val="Normal1"/>
-        <w:numPr>
-          <w:ilvl w:val="1"/>
-          <w:numId w:val="5"/>
-        </w:numPr>
-        <w:tabs>
-          <w:tab w:val="right" w:pos="10800"/>
-        </w:tabs>
-        <w:spacing w:line="240" w:lineRule="auto"/>
-        <w:ind w:hanging="359"/>
-        <w:rPr>
-          <w:rFonts w:ascii="Calibri" w:hAnsi="Calibri"/>
-          <w:sz w:val="20"/>
-          <w:szCs w:val="20"/>
-          <w:lang w:val="es-CO"/>
-        </w:rPr>
-      </w:pPr>
-      <w:r>
-        <w:rPr>
-          <w:rFonts w:ascii="Calibri" w:hAnsi="Calibri"/>
-          <w:sz w:val="20"/>
-          <w:szCs w:val="20"/>
-          <w:lang w:val="es-CO"/>
-        </w:rPr>
-        <w:t>Crear una estructura de base de datos y su conexión entre el juego y el servidor.</w:t>
-      </w:r>
-    </w:p>
-    <w:p>
-      <w:pPr>
-        <w:pStyle w:val="Normal1"/>
-        <w:numPr>
-          <w:ilvl w:val="1"/>
-          <w:numId w:val="5"/>
-        </w:numPr>
-        <w:tabs>
-          <w:tab w:val="right" w:pos="10800"/>
-        </w:tabs>
-        <w:spacing w:line="240" w:lineRule="auto"/>
-        <w:ind w:hanging="359"/>
-        <w:rPr>
-          <w:rFonts w:ascii="Calibri" w:hAnsi="Calibri"/>
-          <w:sz w:val="20"/>
-          <w:szCs w:val="20"/>
-          <w:lang w:val="es-CO"/>
-        </w:rPr>
-      </w:pPr>
-      <w:r>
-        <w:rPr>
-          <w:rFonts w:ascii="Calibri" w:hAnsi="Calibri"/>
-          <w:sz w:val="20"/>
-          <w:szCs w:val="20"/>
-          <w:lang w:val="es-CO"/>
-        </w:rPr>
-        <w:t>Implementar un sistema de navegación utilizando Inteligencia Artificial.</w:t>
-      </w:r>
-    </w:p>
-    <w:p>
-      <w:pPr>
-        <w:pStyle w:val="Normal1"/>
-        <w:numPr>
-          <w:ilvl w:val="1"/>
-          <w:numId w:val="5"/>
-        </w:numPr>
-        <w:tabs>
-          <w:tab w:val="right" w:pos="10800"/>
-        </w:tabs>
-        <w:spacing w:line="240" w:lineRule="auto"/>
-        <w:ind w:hanging="359"/>
-        <w:rPr>
-          <w:rFonts w:ascii="Calibri" w:hAnsi="Calibri"/>
-          <w:sz w:val="20"/>
-          <w:szCs w:val="20"/>
-          <w:lang w:val="es-CO"/>
-        </w:rPr>
-      </w:pPr>
-      <w:r>
-        <w:rPr>
-          <w:rFonts w:ascii="Calibri" w:hAnsi="Calibri"/>
-          <w:sz w:val="20"/>
-          <w:szCs w:val="20"/>
-          <w:lang w:val="es-CO"/>
-        </w:rPr>
-        <w:t xml:space="preserve">Escribir un </w:t>
-      </w:r>
-      <w:proofErr w:type="spellStart"/>
-      <w:r>
-        <w:rPr>
-          <w:rFonts w:ascii="Calibri" w:hAnsi="Calibri"/>
-          <w:sz w:val="20"/>
-          <w:szCs w:val="20"/>
-          <w:lang w:val="es-CO"/>
-        </w:rPr>
-        <w:t>paper</w:t>
-      </w:r>
-      <w:proofErr w:type="spellEnd"/>
-      <w:r>
-        <w:rPr>
-          <w:rFonts w:ascii="Calibri" w:hAnsi="Calibri"/>
-          <w:sz w:val="20"/>
-          <w:szCs w:val="20"/>
-          <w:lang w:val="es-CO"/>
-        </w:rPr>
-        <w:t xml:space="preserve"> de investigación y brindar una conferencia</w:t>
-      </w:r>
-      <w:r>
-        <w:rPr>
-          <w:rFonts w:ascii="Calibri" w:hAnsi="Calibri"/>
-          <w:sz w:val="20"/>
-          <w:szCs w:val="20"/>
-          <w:lang w:val="es-CO"/>
-        </w:rPr>
-        <w:t xml:space="preserve"> </w:t>
-      </w:r>
-      <w:r>
-        <w:rPr>
-          <w:rFonts w:ascii="Calibri" w:hAnsi="Calibri"/>
-          <w:sz w:val="20"/>
-          <w:szCs w:val="20"/>
-          <w:lang w:val="es-CO"/>
-        </w:rPr>
-        <w:t>en</w:t>
-      </w:r>
-      <w:r>
-        <w:rPr>
-          <w:rFonts w:ascii="Calibri" w:hAnsi="Calibri"/>
-          <w:sz w:val="20"/>
-          <w:szCs w:val="20"/>
-          <w:lang w:val="es-CO"/>
-        </w:rPr>
-        <w:t xml:space="preserve"> PAAMS 2015</w:t>
-      </w:r>
-    </w:p>
-    <w:p>
-      <w:pPr>
-        <w:pStyle w:val="Normal1"/>
-        <w:numPr>
-          <w:ilvl w:val="0"/>
-          <w:numId w:val="5"/>
-        </w:numPr>
-        <w:tabs>
-          <w:tab w:val="right" w:pos="10800"/>
-        </w:tabs>
-        <w:spacing w:line="240" w:lineRule="auto"/>
-        <w:ind w:hanging="359"/>
-        <w:rPr>
-          <w:rFonts w:ascii="Calibri" w:hAnsi="Calibri"/>
-          <w:sz w:val="20"/>
-          <w:szCs w:val="20"/>
-          <w:lang w:val="es-CO"/>
-        </w:rPr>
-      </w:pPr>
-      <w:proofErr w:type="spellStart"/>
-      <w:r>
-        <w:rPr>
-          <w:rFonts w:ascii="Calibri" w:eastAsia="Ubuntu" w:hAnsi="Calibri"/>
-          <w:b/>
-          <w:sz w:val="20"/>
-          <w:szCs w:val="20"/>
-          <w:lang w:val="es-CO"/>
-        </w:rPr>
-        <w:t>Game</w:t>
-      </w:r>
-      <w:proofErr w:type="spellEnd"/>
-      <w:r>
-        <w:rPr>
-          <w:rFonts w:ascii="Calibri" w:eastAsia="Ubuntu" w:hAnsi="Calibri"/>
-          <w:b/>
-          <w:sz w:val="20"/>
-          <w:szCs w:val="20"/>
-          <w:lang w:val="es-CO"/>
-        </w:rPr>
-        <w:t xml:space="preserve"> </w:t>
-      </w:r>
-      <w:proofErr w:type="spellStart"/>
-      <w:r>
-        <w:rPr>
-          <w:rFonts w:ascii="Calibri" w:eastAsia="Ubuntu" w:hAnsi="Calibri"/>
-          <w:b/>
-          <w:sz w:val="20"/>
-          <w:szCs w:val="20"/>
-          <w:lang w:val="es-CO"/>
-        </w:rPr>
-        <w:t>Programmer</w:t>
-      </w:r>
-      <w:proofErr w:type="spellEnd"/>
-      <w:r>
-        <w:rPr>
-          <w:rFonts w:ascii="Calibri" w:eastAsia="Ubuntu" w:hAnsi="Calibri"/>
-          <w:b/>
-          <w:sz w:val="20"/>
-          <w:szCs w:val="20"/>
-          <w:lang w:val="es-CO"/>
-        </w:rPr>
-        <w:t>,</w:t>
-      </w:r>
-      <w:r>
-        <w:rPr>
-          <w:rFonts w:ascii="Calibri" w:eastAsia="Ubuntu" w:hAnsi="Calibri"/>
-          <w:sz w:val="20"/>
-          <w:szCs w:val="20"/>
-          <w:lang w:val="es-CO"/>
-        </w:rPr>
-        <w:t xml:space="preserve"> </w:t>
-      </w:r>
-      <w:proofErr w:type="spellStart"/>
-      <w:r>
-        <w:rPr>
-          <w:rFonts w:ascii="Calibri" w:eastAsia="Ubuntu" w:hAnsi="Calibri"/>
-          <w:sz w:val="20"/>
-          <w:szCs w:val="20"/>
-          <w:lang w:val="es-CO"/>
-        </w:rPr>
-        <w:t>Ink</w:t>
-      </w:r>
-      <w:proofErr w:type="spellEnd"/>
-      <w:r>
-        <w:rPr>
-          <w:rFonts w:ascii="Calibri" w:eastAsia="Ubuntu" w:hAnsi="Calibri"/>
-          <w:sz w:val="20"/>
-          <w:szCs w:val="20"/>
-          <w:lang w:val="es-CO"/>
-        </w:rPr>
-        <w:t xml:space="preserve"> </w:t>
-      </w:r>
-      <w:proofErr w:type="spellStart"/>
-      <w:r>
-        <w:rPr>
-          <w:rFonts w:ascii="Calibri" w:eastAsia="Ubuntu" w:hAnsi="Calibri"/>
-          <w:sz w:val="20"/>
-          <w:szCs w:val="20"/>
-          <w:lang w:val="es-CO"/>
-        </w:rPr>
-        <w:t>Runner</w:t>
-      </w:r>
-      <w:proofErr w:type="spellEnd"/>
-      <w:r>
-        <w:rPr>
-          <w:rFonts w:ascii="Calibri" w:eastAsia="Ubuntu" w:hAnsi="Calibri"/>
-          <w:sz w:val="20"/>
-          <w:szCs w:val="20"/>
-          <w:lang w:val="es-CO"/>
-        </w:rPr>
-        <w:tab/>
-      </w:r>
-      <w:r>
-        <w:rPr>
-          <w:rFonts w:ascii="Calibri" w:eastAsia="Ubuntu" w:hAnsi="Calibri"/>
-          <w:b/>
-          <w:i/>
-          <w:sz w:val="20"/>
-          <w:szCs w:val="20"/>
-          <w:lang w:val="es-CO"/>
-        </w:rPr>
-        <w:t>Marzo</w:t>
-      </w:r>
-      <w:r>
-        <w:rPr>
-          <w:rFonts w:ascii="Calibri" w:eastAsia="Ubuntu" w:hAnsi="Calibri"/>
-          <w:b/>
-          <w:i/>
-          <w:sz w:val="20"/>
-          <w:szCs w:val="20"/>
-          <w:lang w:val="es-CO"/>
-        </w:rPr>
-        <w:t xml:space="preserve"> 201</w:t>
-      </w:r>
-      <w:r>
-        <w:rPr>
-          <w:rFonts w:ascii="Calibri" w:eastAsia="Ubuntu" w:hAnsi="Calibri"/>
-          <w:b/>
-          <w:i/>
-          <w:sz w:val="20"/>
-          <w:szCs w:val="20"/>
-          <w:lang w:val="es-CO"/>
-        </w:rPr>
-        <w:t>4</w:t>
-      </w:r>
-      <w:r>
-        <w:rPr>
-          <w:rFonts w:ascii="Calibri" w:eastAsia="Ubuntu" w:hAnsi="Calibri"/>
-          <w:b/>
-          <w:i/>
-          <w:sz w:val="20"/>
-          <w:szCs w:val="20"/>
-          <w:lang w:val="es-CO"/>
-        </w:rPr>
-        <w:t xml:space="preserve"> - </w:t>
-      </w:r>
-      <w:r>
-        <w:rPr>
-          <w:rFonts w:ascii="Calibri" w:eastAsia="Ubuntu" w:hAnsi="Calibri"/>
-          <w:b/>
-          <w:i/>
-          <w:sz w:val="20"/>
-          <w:szCs w:val="20"/>
-          <w:lang w:val="es-CO"/>
-        </w:rPr>
-        <w:t>Jun</w:t>
-      </w:r>
-      <w:r>
-        <w:rPr>
-          <w:rFonts w:ascii="Calibri" w:eastAsia="Ubuntu" w:hAnsi="Calibri"/>
-          <w:b/>
-          <w:i/>
-          <w:sz w:val="20"/>
-          <w:szCs w:val="20"/>
-          <w:lang w:val="es-CO"/>
-        </w:rPr>
-        <w:t>io</w:t>
-      </w:r>
-      <w:r>
-        <w:rPr>
-          <w:rFonts w:ascii="Calibri" w:eastAsia="Ubuntu" w:hAnsi="Calibri"/>
-          <w:b/>
-          <w:i/>
-          <w:sz w:val="20"/>
-          <w:szCs w:val="20"/>
-          <w:lang w:val="es-CO"/>
-        </w:rPr>
-        <w:t xml:space="preserve"> 201</w:t>
-      </w:r>
-      <w:r>
-        <w:rPr>
-          <w:rFonts w:ascii="Calibri" w:eastAsia="Ubuntu" w:hAnsi="Calibri"/>
-          <w:b/>
-          <w:i/>
-          <w:sz w:val="20"/>
-          <w:szCs w:val="20"/>
-          <w:lang w:val="es-CO"/>
-        </w:rPr>
-        <w:t>4</w:t>
-      </w:r>
-    </w:p>
-    <w:p>
-      <w:pPr>
-        <w:pStyle w:val="Normal1"/>
-        <w:numPr>
-          <w:ilvl w:val="1"/>
-          <w:numId w:val="5"/>
-        </w:numPr>
-        <w:spacing w:line="240" w:lineRule="auto"/>
-        <w:ind w:hanging="359"/>
-        <w:rPr>
-          <w:rFonts w:asciiTheme="majorHAnsi" w:eastAsia="Ubuntu" w:hAnsiTheme="majorHAnsi"/>
-          <w:color w:val="auto"/>
-          <w:sz w:val="20"/>
-          <w:szCs w:val="20"/>
-          <w:lang w:val="es-CO"/>
-        </w:rPr>
-      </w:pPr>
-      <w:r>
-        <w:rPr>
-          <w:rFonts w:asciiTheme="majorHAnsi" w:eastAsia="Ubuntu" w:hAnsiTheme="majorHAnsi"/>
-          <w:color w:val="auto"/>
-          <w:sz w:val="20"/>
-          <w:szCs w:val="20"/>
-          <w:lang w:val="es-CO"/>
-        </w:rPr>
-        <w:t xml:space="preserve">Construir </w:t>
-      </w:r>
-      <w:r>
-        <w:rPr>
-          <w:rFonts w:asciiTheme="majorHAnsi" w:eastAsia="Ubuntu" w:hAnsiTheme="majorHAnsi"/>
-          <w:color w:val="auto"/>
-          <w:sz w:val="20"/>
-          <w:szCs w:val="20"/>
-          <w:lang w:val="es-CO"/>
-        </w:rPr>
-        <w:t>una</w:t>
-      </w:r>
-      <w:r>
-        <w:rPr>
-          <w:rFonts w:asciiTheme="majorHAnsi" w:eastAsia="Ubuntu" w:hAnsiTheme="majorHAnsi"/>
-          <w:color w:val="auto"/>
-          <w:sz w:val="20"/>
-          <w:szCs w:val="20"/>
-          <w:lang w:val="es-CO"/>
-        </w:rPr>
-        <w:t xml:space="preserve"> cámara de movimiento suave en 2D.</w:t>
-      </w:r>
-    </w:p>
-    <w:p>
-      <w:pPr>
-        <w:pStyle w:val="Normal1"/>
-        <w:numPr>
-          <w:ilvl w:val="1"/>
-          <w:numId w:val="5"/>
-        </w:numPr>
-        <w:spacing w:line="240" w:lineRule="auto"/>
-        <w:ind w:hanging="359"/>
-        <w:rPr>
-          <w:rFonts w:asciiTheme="majorHAnsi" w:eastAsia="Ubuntu" w:hAnsiTheme="majorHAnsi"/>
-          <w:color w:val="auto"/>
-          <w:sz w:val="20"/>
-          <w:szCs w:val="20"/>
-          <w:lang w:val="es-CO"/>
-        </w:rPr>
-      </w:pPr>
-      <w:r>
-        <w:rPr>
-          <w:rFonts w:asciiTheme="majorHAnsi" w:eastAsia="Ubuntu" w:hAnsiTheme="majorHAnsi"/>
-          <w:color w:val="auto"/>
-          <w:sz w:val="20"/>
-          <w:szCs w:val="20"/>
-          <w:lang w:val="es-CO"/>
-        </w:rPr>
-        <w:t xml:space="preserve">Integración de </w:t>
-      </w:r>
-      <w:proofErr w:type="spellStart"/>
-      <w:r>
-        <w:rPr>
-          <w:rFonts w:asciiTheme="majorHAnsi" w:eastAsia="Ubuntu" w:hAnsiTheme="majorHAnsi"/>
-          <w:i/>
-          <w:color w:val="auto"/>
-          <w:sz w:val="20"/>
-          <w:szCs w:val="20"/>
-          <w:lang w:val="es-CO"/>
-        </w:rPr>
-        <w:t>Spine</w:t>
-      </w:r>
-      <w:proofErr w:type="spellEnd"/>
-      <w:r>
-        <w:rPr>
-          <w:rFonts w:asciiTheme="majorHAnsi" w:eastAsia="Ubuntu" w:hAnsiTheme="majorHAnsi"/>
-          <w:color w:val="auto"/>
-          <w:sz w:val="20"/>
-          <w:szCs w:val="20"/>
-          <w:lang w:val="es-CO"/>
-        </w:rPr>
-        <w:t xml:space="preserve"> en </w:t>
-      </w:r>
-      <w:proofErr w:type="spellStart"/>
-      <w:r>
-        <w:rPr>
-          <w:rFonts w:asciiTheme="majorHAnsi" w:eastAsia="Ubuntu" w:hAnsiTheme="majorHAnsi"/>
-          <w:color w:val="auto"/>
-          <w:sz w:val="20"/>
-          <w:szCs w:val="20"/>
-          <w:lang w:val="es-CO"/>
-        </w:rPr>
-        <w:t>Unity</w:t>
-      </w:r>
-      <w:proofErr w:type="spellEnd"/>
-      <w:r>
-        <w:rPr>
-          <w:rFonts w:asciiTheme="majorHAnsi" w:eastAsia="Ubuntu" w:hAnsiTheme="majorHAnsi"/>
-          <w:color w:val="auto"/>
-          <w:sz w:val="20"/>
-          <w:szCs w:val="20"/>
-          <w:lang w:val="es-CO"/>
-        </w:rPr>
-        <w:t>.</w:t>
-      </w:r>
-    </w:p>
-    <w:p>
-      <w:pPr>
-        <w:pStyle w:val="Normal1"/>
-        <w:numPr>
-          <w:ilvl w:val="1"/>
-          <w:numId w:val="5"/>
-        </w:numPr>
-        <w:spacing w:line="240" w:lineRule="auto"/>
-        <w:ind w:hanging="359"/>
-        <w:rPr>
-          <w:rFonts w:ascii="Calibri" w:hAnsi="Calibri"/>
-          <w:sz w:val="20"/>
-          <w:szCs w:val="20"/>
-          <w:lang w:val="es-CO"/>
-        </w:rPr>
-      </w:pPr>
-      <w:r>
-        <w:rPr>
-          <w:rFonts w:asciiTheme="majorHAnsi" w:eastAsia="Ubuntu" w:hAnsiTheme="majorHAnsi"/>
-          <w:color w:val="auto"/>
-          <w:sz w:val="20"/>
-          <w:szCs w:val="20"/>
-          <w:lang w:val="es-CO"/>
-        </w:rPr>
-        <w:t>Trabajar de la mano de otro programa</w:t>
-      </w:r>
-      <w:r>
-        <w:rPr>
-          <w:rFonts w:asciiTheme="majorHAnsi" w:eastAsia="Ubuntu" w:hAnsiTheme="majorHAnsi"/>
-          <w:color w:val="auto"/>
-          <w:sz w:val="20"/>
-          <w:szCs w:val="20"/>
-          <w:lang w:val="es-CO"/>
-        </w:rPr>
-        <w:t>dor</w:t>
-      </w:r>
-      <w:bookmarkStart w:id="0" w:name="_GoBack"/>
-      <w:bookmarkEnd w:id="0"/>
-      <w:r>
-        <w:rPr>
-          <w:rFonts w:asciiTheme="majorHAnsi" w:eastAsia="Ubuntu" w:hAnsiTheme="majorHAnsi"/>
-          <w:color w:val="auto"/>
-          <w:sz w:val="20"/>
-          <w:szCs w:val="20"/>
-          <w:lang w:val="es-CO"/>
-        </w:rPr>
-        <w:t xml:space="preserve"> y un artista</w:t>
-      </w:r>
-      <w:r>
-        <w:rPr>
-          <w:rFonts w:asciiTheme="majorHAnsi" w:eastAsia="Ubuntu" w:hAnsiTheme="majorHAnsi"/>
-          <w:color w:val="auto"/>
-          <w:sz w:val="20"/>
-          <w:szCs w:val="20"/>
-          <w:lang w:val="es-CO"/>
-        </w:rPr>
-        <w:t>.</w:t>
-      </w:r>
-    </w:p>
-    <w:p>
-      <w:pPr>
-        <w:pStyle w:val="Normal1"/>
-        <w:numPr>
-          <w:ilvl w:val="1"/>
-          <w:numId w:val="5"/>
-        </w:numPr>
-        <w:spacing w:line="240" w:lineRule="auto"/>
-        <w:ind w:hanging="359"/>
-        <w:rPr>
-          <w:rFonts w:ascii="Calibri" w:hAnsi="Calibri"/>
-          <w:sz w:val="20"/>
-          <w:szCs w:val="20"/>
-          <w:lang w:val="es-CO"/>
-        </w:rPr>
-      </w:pPr>
-      <w:r>
-        <w:rPr>
-          <w:rFonts w:ascii="Calibri" w:eastAsia="Ubuntu" w:hAnsi="Calibri"/>
-          <w:sz w:val="20"/>
-          <w:szCs w:val="20"/>
-          <w:lang w:val="es-CO"/>
-        </w:rPr>
-        <w:t xml:space="preserve">Crear diapositivas dentro de </w:t>
-      </w:r>
-      <w:proofErr w:type="spellStart"/>
-      <w:r>
-        <w:rPr>
-          <w:rFonts w:ascii="Calibri" w:eastAsia="Ubuntu" w:hAnsi="Calibri"/>
-          <w:sz w:val="20"/>
-          <w:szCs w:val="20"/>
-          <w:lang w:val="es-CO"/>
-        </w:rPr>
-        <w:t>Unity</w:t>
-      </w:r>
-      <w:proofErr w:type="spellEnd"/>
-      <w:r>
-        <w:rPr>
-          <w:rFonts w:ascii="Calibri" w:eastAsia="Ubuntu" w:hAnsi="Calibri"/>
-          <w:sz w:val="20"/>
-          <w:szCs w:val="20"/>
-          <w:lang w:val="es-CO"/>
-        </w:rPr>
-        <w:t xml:space="preserve"> para </w:t>
-      </w:r>
-      <w:r>
-        <w:rPr>
-          <w:rFonts w:ascii="Calibri" w:eastAsia="Ubuntu" w:hAnsi="Calibri"/>
-          <w:sz w:val="20"/>
-          <w:szCs w:val="20"/>
-          <w:lang w:val="es-CO"/>
-        </w:rPr>
-        <w:t>realiza</w:t>
-      </w:r>
-      <w:r>
-        <w:rPr>
-          <w:rFonts w:ascii="Calibri" w:eastAsia="Ubuntu" w:hAnsi="Calibri"/>
-          <w:sz w:val="20"/>
-          <w:szCs w:val="20"/>
-          <w:lang w:val="es-CO"/>
-        </w:rPr>
-        <w:t>r un pitch del juego.</w:t>
-      </w:r>
-      <w:r>
-        <w:rPr>
-          <w:rFonts w:ascii="Calibri" w:eastAsia="Ubuntu" w:hAnsi="Calibri"/>
-          <w:sz w:val="20"/>
-          <w:szCs w:val="20"/>
-          <w:lang w:val="es-CO"/>
-        </w:rPr>
-        <w:br/>
-      </w:r>
-    </w:p>
-    <w:p>
-      <w:pPr>
-        <w:pStyle w:val="Normal1"/>
-        <w:pBdr>
-          <w:top w:val="single" w:sz="4" w:space="1" w:color="auto"/>
-        </w:pBdr>
-        <w:rPr>
-          <w:rFonts w:ascii="Calibri" w:hAnsi="Calibri"/>
-          <w:sz w:val="10"/>
-          <w:szCs w:val="10"/>
-          <w:lang w:val="es-CO"/>
-        </w:rPr>
-      </w:pPr>
-    </w:p>
-    <w:p>
-      <w:pPr>
-        <w:pStyle w:val="Normal1"/>
-        <w:spacing w:line="240" w:lineRule="auto"/>
-        <w:rPr>
-          <w:rFonts w:ascii="Calibri" w:hAnsi="Calibri"/>
-          <w:sz w:val="20"/>
-          <w:szCs w:val="20"/>
-          <w:lang w:val="es-CO"/>
-        </w:rPr>
-      </w:pPr>
-      <w:r>
-        <w:rPr>
-          <w:rFonts w:ascii="Calibri" w:eastAsia="Ubuntu" w:hAnsi="Calibri"/>
-          <w:b/>
-          <w:sz w:val="20"/>
-          <w:szCs w:val="20"/>
+        <w:rPr>
+          <w:rFonts w:asciiTheme="majorHAnsi" w:eastAsia="Ubuntu" w:hAnsiTheme="majorHAnsi"/>
+          <w:b/>
+          <w:sz w:val="18"/>
+          <w:szCs w:val="18"/>
+          <w:lang w:val="es-CO"/>
+        </w:rPr>
+      </w:pPr>
+      <w:r>
+        <w:rPr>
+          <w:rFonts w:asciiTheme="majorHAnsi" w:eastAsia="Ubuntu" w:hAnsiTheme="majorHAnsi"/>
+          <w:b/>
+          <w:sz w:val="18"/>
+          <w:szCs w:val="18"/>
           <w:lang w:val="es-CO"/>
         </w:rPr>
         <w:t>HABILIDADES</w:t>
@@ -3315,16 +2826,547 @@
         <w:tblLook w:val="0000" w:firstRow="0" w:lastRow="0" w:firstColumn="0" w:lastColumn="0" w:noHBand="0" w:noVBand="0"/>
       </w:tblPr>
       <w:tblGrid>
-        <w:gridCol w:w="2010"/>
-        <w:gridCol w:w="1770"/>
-        <w:gridCol w:w="2535"/>
-        <w:gridCol w:w="2535"/>
-        <w:gridCol w:w="2535"/>
+        <w:gridCol w:w="1885"/>
+        <w:gridCol w:w="2268"/>
+        <w:gridCol w:w="1276"/>
+        <w:gridCol w:w="1701"/>
+        <w:gridCol w:w="1842"/>
+        <w:gridCol w:w="668"/>
+        <w:gridCol w:w="1745"/>
       </w:tblGrid>
+      <w:tr>
+        <w:trPr>
+          <w:gridAfter w:val="1"/>
+          <w:wAfter w:w="1745" w:type="dxa"/>
+        </w:trPr>
+        <w:tc>
+          <w:tcPr>
+            <w:tcW w:w="5429" w:type="dxa"/>
+            <w:gridSpan w:val="3"/>
+            <w:shd w:val="clear" w:color="auto" w:fill="FFFFFF"/>
+            <w:tcMar>
+              <w:top w:w="100" w:type="dxa"/>
+              <w:left w:w="100" w:type="dxa"/>
+              <w:bottom w:w="100" w:type="dxa"/>
+              <w:right w:w="100" w:type="dxa"/>
+            </w:tcMar>
+          </w:tcPr>
+          <w:p>
+            <w:pPr>
+              <w:pStyle w:val="Normal1"/>
+              <w:numPr>
+                <w:ilvl w:val="0"/>
+                <w:numId w:val="9"/>
+              </w:numPr>
+              <w:spacing w:line="240" w:lineRule="auto"/>
+              <w:ind w:left="450" w:hanging="269"/>
+              <w:rPr>
+                <w:rFonts w:asciiTheme="majorHAnsi" w:hAnsiTheme="majorHAnsi"/>
+                <w:sz w:val="18"/>
+                <w:szCs w:val="18"/>
+                <w:lang w:val="es-CO"/>
+              </w:rPr>
+            </w:pPr>
+            <w:r>
+              <w:rPr>
+                <w:rFonts w:asciiTheme="majorHAnsi" w:hAnsiTheme="majorHAnsi"/>
+                <w:sz w:val="18"/>
+                <w:szCs w:val="18"/>
+                <w:lang w:val="es-CO"/>
+              </w:rPr>
+              <w:t xml:space="preserve">2 </w:t>
+            </w:r>
+            <w:r>
+              <w:rPr>
+                <w:rFonts w:asciiTheme="majorHAnsi" w:hAnsiTheme="majorHAnsi"/>
+                <w:sz w:val="18"/>
+                <w:szCs w:val="18"/>
+                <w:lang w:val="es-CO"/>
+              </w:rPr>
+              <w:t>años de experiencia en desarrollo de videojuegos</w:t>
+            </w:r>
+            <w:r>
+              <w:rPr>
+                <w:rFonts w:asciiTheme="majorHAnsi" w:hAnsiTheme="majorHAnsi"/>
+                <w:sz w:val="18"/>
+                <w:szCs w:val="18"/>
+                <w:lang w:val="es-CO"/>
+              </w:rPr>
+              <w:t>.</w:t>
+            </w:r>
+          </w:p>
+          <w:p>
+            <w:pPr>
+              <w:pStyle w:val="Normal1"/>
+              <w:numPr>
+                <w:ilvl w:val="0"/>
+                <w:numId w:val="9"/>
+              </w:numPr>
+              <w:spacing w:line="240" w:lineRule="auto"/>
+              <w:ind w:left="450" w:hanging="269"/>
+              <w:rPr>
+                <w:rFonts w:asciiTheme="majorHAnsi" w:hAnsiTheme="majorHAnsi"/>
+                <w:sz w:val="18"/>
+                <w:szCs w:val="18"/>
+                <w:lang w:val="es-CO"/>
+              </w:rPr>
+            </w:pPr>
+            <w:r>
+              <w:rPr>
+                <w:rFonts w:asciiTheme="majorHAnsi" w:eastAsia="Ubuntu" w:hAnsiTheme="majorHAnsi"/>
+                <w:sz w:val="18"/>
+                <w:szCs w:val="18"/>
+                <w:lang w:val="es-CO"/>
+              </w:rPr>
+              <w:t>Experiencia programando herramientas de editor de</w:t>
+            </w:r>
+            <w:r>
+              <w:rPr>
+                <w:rFonts w:asciiTheme="majorHAnsi" w:eastAsia="Ubuntu" w:hAnsiTheme="majorHAnsi"/>
+                <w:sz w:val="18"/>
+                <w:szCs w:val="18"/>
+                <w:lang w:val="es-CO"/>
+              </w:rPr>
+              <w:t xml:space="preserve"> </w:t>
+            </w:r>
+            <w:proofErr w:type="spellStart"/>
+            <w:r>
+              <w:rPr>
+                <w:rFonts w:asciiTheme="majorHAnsi" w:eastAsia="Ubuntu" w:hAnsiTheme="majorHAnsi"/>
+                <w:sz w:val="18"/>
+                <w:szCs w:val="18"/>
+                <w:lang w:val="es-CO"/>
+              </w:rPr>
+              <w:t>Unity</w:t>
+            </w:r>
+            <w:proofErr w:type="spellEnd"/>
+            <w:r>
+              <w:rPr>
+                <w:rFonts w:asciiTheme="majorHAnsi" w:eastAsia="Ubuntu" w:hAnsiTheme="majorHAnsi"/>
+                <w:sz w:val="18"/>
+                <w:szCs w:val="18"/>
+                <w:lang w:val="es-CO"/>
+              </w:rPr>
+              <w:t>.</w:t>
+            </w:r>
+          </w:p>
+          <w:p>
+            <w:pPr>
+              <w:pStyle w:val="Normal1"/>
+              <w:numPr>
+                <w:ilvl w:val="0"/>
+                <w:numId w:val="9"/>
+              </w:numPr>
+              <w:spacing w:line="240" w:lineRule="auto"/>
+              <w:ind w:left="450" w:hanging="269"/>
+              <w:rPr>
+                <w:rFonts w:asciiTheme="majorHAnsi" w:hAnsiTheme="majorHAnsi"/>
+                <w:sz w:val="18"/>
+                <w:szCs w:val="18"/>
+                <w:lang w:val="es-CO"/>
+              </w:rPr>
+            </w:pPr>
+            <w:r>
+              <w:rPr>
+                <w:rFonts w:asciiTheme="majorHAnsi" w:hAnsiTheme="majorHAnsi"/>
+                <w:sz w:val="18"/>
+                <w:szCs w:val="18"/>
+                <w:lang w:val="es-CO"/>
+              </w:rPr>
+              <w:t>Experiencia con estructuras de bases de datos y la conexión entre juego y servidor</w:t>
+            </w:r>
+            <w:r>
+              <w:rPr>
+                <w:rFonts w:asciiTheme="majorHAnsi" w:eastAsia="Ubuntu" w:hAnsiTheme="majorHAnsi"/>
+                <w:sz w:val="18"/>
+                <w:szCs w:val="18"/>
+                <w:lang w:val="es-CO"/>
+              </w:rPr>
+              <w:t>.</w:t>
+            </w:r>
+          </w:p>
+          <w:p>
+            <w:pPr>
+              <w:pStyle w:val="Normal1"/>
+              <w:numPr>
+                <w:ilvl w:val="0"/>
+                <w:numId w:val="9"/>
+              </w:numPr>
+              <w:spacing w:line="240" w:lineRule="auto"/>
+              <w:ind w:left="450" w:hanging="269"/>
+              <w:rPr>
+                <w:rFonts w:asciiTheme="majorHAnsi" w:hAnsiTheme="majorHAnsi"/>
+                <w:sz w:val="18"/>
+                <w:szCs w:val="18"/>
+                <w:lang w:val="es-CO"/>
+              </w:rPr>
+            </w:pPr>
+            <w:r>
+              <w:rPr>
+                <w:rFonts w:asciiTheme="majorHAnsi" w:hAnsiTheme="majorHAnsi"/>
+                <w:sz w:val="18"/>
+                <w:szCs w:val="18"/>
+                <w:lang w:val="es-CO" w:eastAsia="es-CO"/>
+              </w:rPr>
+              <w:t xml:space="preserve">Puedo programar herramientas en casa para </w:t>
+            </w:r>
+            <w:r>
+              <w:rPr>
+                <w:rFonts w:asciiTheme="majorHAnsi" w:hAnsiTheme="majorHAnsi"/>
+                <w:sz w:val="18"/>
+                <w:szCs w:val="18"/>
+                <w:lang w:val="es-CO" w:eastAsia="es-CO"/>
+              </w:rPr>
+              <w:t>reduci</w:t>
+            </w:r>
+            <w:r>
+              <w:rPr>
+                <w:rFonts w:asciiTheme="majorHAnsi" w:hAnsiTheme="majorHAnsi"/>
+                <w:sz w:val="18"/>
+                <w:szCs w:val="18"/>
+                <w:lang w:val="es-CO" w:eastAsia="es-CO"/>
+              </w:rPr>
+              <w:t>r el tiempo de trab</w:t>
+            </w:r>
+            <w:r>
+              <w:rPr>
+                <w:rFonts w:asciiTheme="majorHAnsi" w:hAnsiTheme="majorHAnsi"/>
+                <w:sz w:val="18"/>
+                <w:szCs w:val="18"/>
+                <w:lang w:val="es-CO" w:eastAsia="es-CO"/>
+              </w:rPr>
+              <w:t>ajo.</w:t>
+            </w:r>
+          </w:p>
+          <w:p>
+            <w:pPr>
+              <w:pStyle w:val="Normal1"/>
+              <w:numPr>
+                <w:ilvl w:val="0"/>
+                <w:numId w:val="9"/>
+              </w:numPr>
+              <w:spacing w:line="240" w:lineRule="auto"/>
+              <w:ind w:left="450" w:hanging="269"/>
+              <w:rPr>
+                <w:rFonts w:asciiTheme="majorHAnsi" w:hAnsiTheme="majorHAnsi"/>
+                <w:sz w:val="18"/>
+                <w:szCs w:val="18"/>
+                <w:lang w:val="es-CO"/>
+              </w:rPr>
+            </w:pPr>
+            <w:r>
+              <w:rPr>
+                <w:rFonts w:asciiTheme="majorHAnsi" w:hAnsiTheme="majorHAnsi"/>
+                <w:sz w:val="18"/>
+                <w:szCs w:val="18"/>
+                <w:lang w:val="es-CO"/>
+              </w:rPr>
+              <w:t>Conozco diferentes métodos de algoritmia.</w:t>
+            </w:r>
+          </w:p>
+        </w:tc>
+        <w:tc>
+          <w:tcPr>
+            <w:tcW w:w="4211" w:type="dxa"/>
+            <w:gridSpan w:val="3"/>
+            <w:shd w:val="clear" w:color="auto" w:fill="FFFFFF"/>
+          </w:tcPr>
+          <w:p>
+            <w:pPr>
+              <w:pStyle w:val="Normal1"/>
+              <w:numPr>
+                <w:ilvl w:val="0"/>
+                <w:numId w:val="9"/>
+              </w:numPr>
+              <w:spacing w:line="240" w:lineRule="auto"/>
+              <w:ind w:left="450" w:hanging="269"/>
+              <w:rPr>
+                <w:rFonts w:asciiTheme="majorHAnsi" w:hAnsiTheme="majorHAnsi"/>
+                <w:sz w:val="18"/>
+                <w:szCs w:val="18"/>
+                <w:lang w:val="es-CO"/>
+              </w:rPr>
+            </w:pPr>
+            <w:r>
+              <w:rPr>
+                <w:rFonts w:ascii="Calibri" w:eastAsia="Ubuntu" w:hAnsi="Calibri"/>
+                <w:sz w:val="20"/>
+                <w:szCs w:val="20"/>
+                <w:lang w:val="es-CO"/>
+              </w:rPr>
+              <w:t>E</w:t>
+            </w:r>
+            <w:r>
+              <w:rPr>
+                <w:rFonts w:ascii="Calibri" w:eastAsia="Ubuntu" w:hAnsi="Calibri"/>
+                <w:sz w:val="20"/>
+                <w:szCs w:val="20"/>
+                <w:lang w:val="es-CO"/>
+              </w:rPr>
+              <w:t xml:space="preserve">structura de red </w:t>
+            </w:r>
+            <w:r>
+              <w:rPr>
+                <w:rFonts w:ascii="Calibri" w:eastAsia="Ubuntu" w:hAnsi="Calibri"/>
+                <w:sz w:val="20"/>
+                <w:szCs w:val="20"/>
+                <w:lang w:val="es-CO"/>
+              </w:rPr>
+              <w:t xml:space="preserve">de tipo </w:t>
+            </w:r>
+            <w:r>
+              <w:rPr>
+                <w:rFonts w:ascii="Calibri" w:eastAsia="Ubuntu" w:hAnsi="Calibri"/>
+                <w:sz w:val="20"/>
+                <w:szCs w:val="20"/>
+                <w:lang w:val="es-CO"/>
+              </w:rPr>
+              <w:t xml:space="preserve">Multijugador Masivo Online – MMO </w:t>
+            </w:r>
+            <w:r>
+              <w:rPr>
+                <w:rFonts w:ascii="Calibri" w:eastAsia="Ubuntu" w:hAnsi="Calibri"/>
+                <w:sz w:val="20"/>
+                <w:szCs w:val="20"/>
+                <w:lang w:val="es-CO"/>
+              </w:rPr>
+              <w:t>bajo</w:t>
+            </w:r>
+            <w:r>
+              <w:rPr>
+                <w:rFonts w:ascii="Calibri" w:eastAsia="Ubuntu" w:hAnsi="Calibri"/>
+                <w:sz w:val="20"/>
+                <w:szCs w:val="20"/>
+                <w:lang w:val="es-CO"/>
+              </w:rPr>
+              <w:t xml:space="preserve"> </w:t>
+            </w:r>
+            <w:proofErr w:type="spellStart"/>
+            <w:r>
+              <w:rPr>
+                <w:rFonts w:ascii="Calibri" w:eastAsia="Ubuntu" w:hAnsi="Calibri"/>
+                <w:sz w:val="20"/>
+                <w:szCs w:val="20"/>
+                <w:lang w:val="es-CO"/>
+              </w:rPr>
+              <w:t>Unity</w:t>
+            </w:r>
+            <w:proofErr w:type="spellEnd"/>
+            <w:r>
+              <w:rPr>
+                <w:rFonts w:asciiTheme="majorHAnsi" w:eastAsia="Ubuntu" w:hAnsiTheme="majorHAnsi"/>
+                <w:sz w:val="18"/>
+                <w:szCs w:val="18"/>
+                <w:lang w:val="es-CO"/>
+              </w:rPr>
+              <w:t>.</w:t>
+            </w:r>
+          </w:p>
+          <w:p>
+            <w:pPr>
+              <w:pStyle w:val="Normal1"/>
+              <w:numPr>
+                <w:ilvl w:val="0"/>
+                <w:numId w:val="9"/>
+              </w:numPr>
+              <w:spacing w:line="240" w:lineRule="auto"/>
+              <w:ind w:left="450" w:hanging="269"/>
+              <w:rPr>
+                <w:rFonts w:asciiTheme="majorHAnsi" w:hAnsiTheme="majorHAnsi"/>
+                <w:sz w:val="18"/>
+                <w:szCs w:val="18"/>
+                <w:lang w:val="es-CO"/>
+              </w:rPr>
+            </w:pPr>
+            <w:r>
+              <w:rPr>
+                <w:rFonts w:asciiTheme="majorHAnsi" w:hAnsiTheme="majorHAnsi"/>
+                <w:sz w:val="18"/>
+                <w:szCs w:val="18"/>
+                <w:lang w:val="es-CO"/>
+              </w:rPr>
+              <w:t>Experiencia trabajando con un equipo multidisciplinario</w:t>
+            </w:r>
+            <w:r>
+              <w:rPr>
+                <w:rFonts w:asciiTheme="majorHAnsi" w:eastAsia="Ubuntu" w:hAnsiTheme="majorHAnsi"/>
+                <w:sz w:val="18"/>
+                <w:szCs w:val="18"/>
+                <w:lang w:val="es-CO"/>
+              </w:rPr>
+              <w:t>.</w:t>
+            </w:r>
+          </w:p>
+          <w:p>
+            <w:pPr>
+              <w:pStyle w:val="Normal1"/>
+              <w:numPr>
+                <w:ilvl w:val="0"/>
+                <w:numId w:val="9"/>
+              </w:numPr>
+              <w:spacing w:line="240" w:lineRule="auto"/>
+              <w:ind w:left="450" w:hanging="269"/>
+              <w:rPr>
+                <w:rFonts w:asciiTheme="majorHAnsi" w:eastAsia="Ubuntu" w:hAnsiTheme="majorHAnsi"/>
+                <w:b/>
+                <w:i/>
+                <w:sz w:val="18"/>
+                <w:szCs w:val="18"/>
+                <w:lang w:val="es-CO"/>
+              </w:rPr>
+            </w:pPr>
+            <w:r>
+              <w:rPr>
+                <w:rFonts w:asciiTheme="majorHAnsi" w:hAnsiTheme="majorHAnsi"/>
+                <w:sz w:val="18"/>
+                <w:szCs w:val="18"/>
+                <w:lang w:val="es-CO"/>
+              </w:rPr>
+              <w:t xml:space="preserve">Sistema de navegación de IA en </w:t>
+            </w:r>
+            <w:proofErr w:type="spellStart"/>
+            <w:r>
+              <w:rPr>
+                <w:rFonts w:asciiTheme="majorHAnsi" w:hAnsiTheme="majorHAnsi"/>
+                <w:sz w:val="18"/>
+                <w:szCs w:val="18"/>
+                <w:lang w:val="es-CO"/>
+              </w:rPr>
+              <w:t>Unity</w:t>
+            </w:r>
+            <w:proofErr w:type="spellEnd"/>
+            <w:r>
+              <w:rPr>
+                <w:rFonts w:asciiTheme="majorHAnsi" w:hAnsiTheme="majorHAnsi"/>
+                <w:sz w:val="18"/>
+                <w:szCs w:val="18"/>
+                <w:lang w:val="es-CO"/>
+              </w:rPr>
+              <w:t>.</w:t>
+            </w:r>
+          </w:p>
+          <w:p>
+            <w:pPr>
+              <w:pStyle w:val="Normal1"/>
+              <w:numPr>
+                <w:ilvl w:val="0"/>
+                <w:numId w:val="9"/>
+              </w:numPr>
+              <w:spacing w:line="240" w:lineRule="auto"/>
+              <w:ind w:left="450" w:hanging="269"/>
+              <w:rPr>
+                <w:rFonts w:asciiTheme="majorHAnsi" w:eastAsia="Ubuntu" w:hAnsiTheme="majorHAnsi"/>
+                <w:b/>
+                <w:i/>
+                <w:sz w:val="18"/>
+                <w:szCs w:val="18"/>
+                <w:lang w:val="es-CO"/>
+              </w:rPr>
+            </w:pPr>
+            <w:r>
+              <w:rPr>
+                <w:rFonts w:asciiTheme="majorHAnsi" w:hAnsiTheme="majorHAnsi"/>
+                <w:sz w:val="18"/>
+                <w:szCs w:val="18"/>
+                <w:lang w:val="es-CO"/>
+              </w:rPr>
+              <w:t>Sistemas</w:t>
+            </w:r>
+            <w:r>
+              <w:rPr>
+                <w:rFonts w:asciiTheme="majorHAnsi" w:hAnsiTheme="majorHAnsi"/>
+                <w:sz w:val="18"/>
+                <w:szCs w:val="18"/>
+                <w:lang w:val="es-CO"/>
+              </w:rPr>
+              <w:t xml:space="preserve"> en juego de chat y </w:t>
+            </w:r>
+            <w:proofErr w:type="spellStart"/>
+            <w:r>
+              <w:rPr>
+                <w:rFonts w:asciiTheme="majorHAnsi" w:hAnsiTheme="majorHAnsi"/>
+                <w:sz w:val="18"/>
+                <w:szCs w:val="18"/>
+                <w:lang w:val="es-CO"/>
+              </w:rPr>
+              <w:t>log</w:t>
+            </w:r>
+            <w:bookmarkStart w:id="0" w:name="_GoBack"/>
+            <w:bookmarkEnd w:id="0"/>
+            <w:r>
+              <w:rPr>
+                <w:rFonts w:asciiTheme="majorHAnsi" w:hAnsiTheme="majorHAnsi"/>
+                <w:sz w:val="18"/>
+                <w:szCs w:val="18"/>
+                <w:lang w:val="es-CO"/>
+              </w:rPr>
+              <w:t>in</w:t>
+            </w:r>
+            <w:proofErr w:type="spellEnd"/>
+            <w:r>
+              <w:rPr>
+                <w:rFonts w:asciiTheme="majorHAnsi" w:hAnsiTheme="majorHAnsi"/>
+                <w:sz w:val="18"/>
+                <w:szCs w:val="18"/>
+                <w:lang w:val="es-CO"/>
+              </w:rPr>
+              <w:t>.</w:t>
+            </w:r>
+          </w:p>
+          <w:p>
+            <w:pPr>
+              <w:pStyle w:val="Normal1"/>
+              <w:numPr>
+                <w:ilvl w:val="0"/>
+                <w:numId w:val="9"/>
+              </w:numPr>
+              <w:spacing w:line="240" w:lineRule="auto"/>
+              <w:ind w:left="450" w:hanging="269"/>
+              <w:rPr>
+                <w:rFonts w:asciiTheme="majorHAnsi" w:eastAsia="Ubuntu" w:hAnsiTheme="majorHAnsi"/>
+                <w:b/>
+                <w:i/>
+                <w:sz w:val="18"/>
+                <w:szCs w:val="18"/>
+                <w:lang w:val="es-CO"/>
+              </w:rPr>
+            </w:pPr>
+            <w:r>
+              <w:rPr>
+                <w:rFonts w:asciiTheme="majorHAnsi" w:hAnsiTheme="majorHAnsi"/>
+                <w:sz w:val="18"/>
+                <w:szCs w:val="18"/>
+                <w:lang w:val="es-CO"/>
+              </w:rPr>
+              <w:t xml:space="preserve">Configuración de Xbox </w:t>
+            </w:r>
+            <w:proofErr w:type="spellStart"/>
+            <w:r>
+              <w:rPr>
+                <w:rFonts w:asciiTheme="majorHAnsi" w:hAnsiTheme="majorHAnsi"/>
+                <w:sz w:val="18"/>
+                <w:szCs w:val="18"/>
+                <w:lang w:val="es-CO"/>
+              </w:rPr>
+              <w:t>One</w:t>
+            </w:r>
+            <w:proofErr w:type="spellEnd"/>
+            <w:r>
+              <w:rPr>
+                <w:rFonts w:asciiTheme="majorHAnsi" w:hAnsiTheme="majorHAnsi"/>
+                <w:sz w:val="18"/>
+                <w:szCs w:val="18"/>
+                <w:lang w:val="es-CO"/>
+              </w:rPr>
+              <w:t xml:space="preserve"> para testeo.</w:t>
+            </w:r>
+          </w:p>
+        </w:tc>
+      </w:tr>
       <w:tr>
         <w:tc>
           <w:tcPr>
-            <w:tcW w:w="2010" w:type="dxa"/>
+            <w:tcW w:w="1885" w:type="dxa"/>
             <w:shd w:val="clear" w:color="auto" w:fill="FFFFFF"/>
             <w:tcMar>
               <w:top w:w="100" w:type="dxa"/>
@@ -3363,14 +3405,17 @@
               <w:spacing w:line="240" w:lineRule="auto"/>
               <w:ind w:left="450" w:hanging="269"/>
               <w:rPr>
-                <w:rFonts w:ascii="Calibri" w:hAnsi="Calibri"/>
+                <w:rFonts w:asciiTheme="majorHAnsi" w:hAnsiTheme="majorHAnsi"/>
+                <w:sz w:val="18"/>
+                <w:szCs w:val="18"/>
                 <w:lang w:val="es-CO"/>
               </w:rPr>
             </w:pPr>
             <w:r>
               <w:rPr>
-                <w:rFonts w:ascii="Calibri" w:eastAsia="Ubuntu" w:hAnsi="Calibri"/>
-                <w:sz w:val="18"/>
+                <w:rFonts w:asciiTheme="majorHAnsi" w:eastAsia="Ubuntu" w:hAnsiTheme="majorHAnsi"/>
+                <w:sz w:val="18"/>
+                <w:szCs w:val="18"/>
                 <w:lang w:val="es-CO"/>
               </w:rPr>
               <w:t>C#</w:t>
@@ -3386,14 +3431,17 @@
               <w:spacing w:line="240" w:lineRule="auto"/>
               <w:ind w:left="450" w:hanging="269"/>
               <w:rPr>
-                <w:rFonts w:ascii="Calibri" w:hAnsi="Calibri"/>
+                <w:rFonts w:asciiTheme="majorHAnsi" w:hAnsiTheme="majorHAnsi"/>
+                <w:sz w:val="18"/>
+                <w:szCs w:val="18"/>
                 <w:lang w:val="es-CO"/>
               </w:rPr>
             </w:pPr>
             <w:r>
               <w:rPr>
-                <w:rFonts w:ascii="Calibri" w:eastAsia="Ubuntu" w:hAnsi="Calibri"/>
-                <w:sz w:val="18"/>
+                <w:rFonts w:asciiTheme="majorHAnsi" w:eastAsia="Ubuntu" w:hAnsiTheme="majorHAnsi"/>
+                <w:sz w:val="18"/>
+                <w:szCs w:val="18"/>
                 <w:lang w:val="es-CO"/>
               </w:rPr>
               <w:t>C++</w:t>
@@ -3409,14 +3457,17 @@
               <w:spacing w:line="240" w:lineRule="auto"/>
               <w:ind w:left="450" w:hanging="269"/>
               <w:rPr>
-                <w:rFonts w:ascii="Calibri" w:hAnsi="Calibri"/>
+                <w:rFonts w:asciiTheme="majorHAnsi" w:hAnsiTheme="majorHAnsi"/>
+                <w:sz w:val="18"/>
+                <w:szCs w:val="18"/>
                 <w:lang w:val="es-CO"/>
               </w:rPr>
             </w:pPr>
             <w:r>
               <w:rPr>
-                <w:rFonts w:ascii="Calibri" w:eastAsia="Ubuntu" w:hAnsi="Calibri"/>
-                <w:sz w:val="18"/>
+                <w:rFonts w:asciiTheme="majorHAnsi" w:eastAsia="Ubuntu" w:hAnsiTheme="majorHAnsi"/>
+                <w:sz w:val="18"/>
+                <w:szCs w:val="18"/>
                 <w:lang w:val="es-CO"/>
               </w:rPr>
               <w:t>Java</w:t>
@@ -3432,19 +3483,21 @@
               <w:spacing w:line="240" w:lineRule="auto"/>
               <w:ind w:left="450" w:hanging="269"/>
               <w:rPr>
-                <w:rFonts w:ascii="Calibri" w:hAnsi="Calibri"/>
+                <w:rFonts w:asciiTheme="majorHAnsi" w:hAnsiTheme="majorHAnsi"/>
+                <w:sz w:val="18"/>
+                <w:szCs w:val="18"/>
                 <w:lang w:val="es-CO"/>
               </w:rPr>
             </w:pPr>
-            <w:proofErr w:type="spellStart"/>
             <w:r>
               <w:rPr>
-                <w:rFonts w:ascii="Calibri" w:hAnsi="Calibri"/>
-                <w:lang w:val="es-CO"/>
-              </w:rPr>
-              <w:t>Javascript</w:t>
+                <w:rFonts w:asciiTheme="majorHAnsi" w:hAnsiTheme="majorHAnsi"/>
+                <w:sz w:val="18"/>
+                <w:szCs w:val="18"/>
+                <w:lang w:val="es-CO"/>
+              </w:rPr>
+              <w:t>JavaScript</w:t>
             </w:r>
-            <w:proofErr w:type="spellEnd"/>
           </w:p>
           <w:p>
             <w:pPr>
@@ -3456,14 +3509,17 @@
               <w:spacing w:line="240" w:lineRule="auto"/>
               <w:ind w:left="450" w:hanging="269"/>
               <w:rPr>
-                <w:rFonts w:ascii="Calibri" w:hAnsi="Calibri"/>
+                <w:rFonts w:asciiTheme="majorHAnsi" w:hAnsiTheme="majorHAnsi"/>
+                <w:sz w:val="18"/>
+                <w:szCs w:val="18"/>
                 <w:lang w:val="es-CO"/>
               </w:rPr>
             </w:pPr>
             <w:r>
               <w:rPr>
-                <w:rFonts w:ascii="Calibri" w:eastAsia="Ubuntu" w:hAnsi="Calibri"/>
-                <w:sz w:val="18"/>
+                <w:rFonts w:asciiTheme="majorHAnsi" w:eastAsia="Ubuntu" w:hAnsiTheme="majorHAnsi"/>
+                <w:sz w:val="18"/>
+                <w:szCs w:val="18"/>
                 <w:lang w:val="es-CO"/>
               </w:rPr>
               <w:t>HTML</w:t>
@@ -3479,14 +3535,17 @@
               <w:spacing w:line="240" w:lineRule="auto"/>
               <w:ind w:left="450" w:hanging="269"/>
               <w:rPr>
-                <w:rFonts w:ascii="Calibri" w:hAnsi="Calibri"/>
+                <w:rFonts w:asciiTheme="majorHAnsi" w:hAnsiTheme="majorHAnsi"/>
+                <w:sz w:val="18"/>
+                <w:szCs w:val="18"/>
                 <w:lang w:val="es-CO"/>
               </w:rPr>
             </w:pPr>
             <w:r>
               <w:rPr>
-                <w:rFonts w:ascii="Calibri" w:eastAsia="Ubuntu" w:hAnsi="Calibri"/>
-                <w:sz w:val="18"/>
+                <w:rFonts w:asciiTheme="majorHAnsi" w:eastAsia="Ubuntu" w:hAnsiTheme="majorHAnsi"/>
+                <w:sz w:val="18"/>
+                <w:szCs w:val="18"/>
                 <w:lang w:val="es-CO"/>
               </w:rPr>
               <w:t>CSS</w:t>
@@ -3502,14 +3561,17 @@
               <w:spacing w:line="240" w:lineRule="auto"/>
               <w:ind w:left="450" w:hanging="269"/>
               <w:rPr>
-                <w:rFonts w:ascii="Calibri" w:hAnsi="Calibri"/>
+                <w:rFonts w:asciiTheme="majorHAnsi" w:hAnsiTheme="majorHAnsi"/>
+                <w:sz w:val="18"/>
+                <w:szCs w:val="18"/>
                 <w:lang w:val="es-CO"/>
               </w:rPr>
             </w:pPr>
             <w:r>
               <w:rPr>
-                <w:rFonts w:ascii="Calibri" w:eastAsia="Ubuntu" w:hAnsi="Calibri"/>
-                <w:sz w:val="18"/>
+                <w:rFonts w:asciiTheme="majorHAnsi" w:eastAsia="Ubuntu" w:hAnsiTheme="majorHAnsi"/>
+                <w:sz w:val="18"/>
+                <w:szCs w:val="18"/>
                 <w:lang w:val="es-CO"/>
               </w:rPr>
               <w:t>PHP</w:t>
@@ -3525,14 +3587,17 @@
               <w:spacing w:line="240" w:lineRule="auto"/>
               <w:ind w:left="450" w:hanging="269"/>
               <w:rPr>
-                <w:rFonts w:ascii="Calibri" w:hAnsi="Calibri"/>
+                <w:rFonts w:asciiTheme="majorHAnsi" w:hAnsiTheme="majorHAnsi"/>
+                <w:sz w:val="18"/>
+                <w:szCs w:val="18"/>
                 <w:lang w:val="es-CO"/>
               </w:rPr>
             </w:pPr>
             <w:r>
               <w:rPr>
-                <w:rFonts w:ascii="Calibri" w:eastAsia="Ubuntu" w:hAnsi="Calibri"/>
-                <w:sz w:val="18"/>
+                <w:rFonts w:asciiTheme="majorHAnsi" w:eastAsia="Ubuntu" w:hAnsiTheme="majorHAnsi"/>
+                <w:sz w:val="18"/>
+                <w:szCs w:val="18"/>
                 <w:lang w:val="es-CO"/>
               </w:rPr>
               <w:t>SQL/PLSQL</w:t>
@@ -3548,15 +3613,18 @@
               <w:spacing w:line="240" w:lineRule="auto"/>
               <w:ind w:left="450" w:hanging="269"/>
               <w:rPr>
-                <w:rFonts w:ascii="Calibri" w:hAnsi="Calibri"/>
+                <w:rFonts w:asciiTheme="majorHAnsi" w:hAnsiTheme="majorHAnsi"/>
+                <w:sz w:val="18"/>
+                <w:szCs w:val="18"/>
                 <w:lang w:val="es-CO"/>
               </w:rPr>
             </w:pPr>
             <w:proofErr w:type="spellStart"/>
             <w:r>
               <w:rPr>
-                <w:rFonts w:ascii="Calibri" w:eastAsia="Ubuntu" w:hAnsi="Calibri"/>
-                <w:sz w:val="18"/>
+                <w:rFonts w:asciiTheme="majorHAnsi" w:eastAsia="Ubuntu" w:hAnsiTheme="majorHAnsi"/>
+                <w:sz w:val="18"/>
+                <w:szCs w:val="18"/>
                 <w:lang w:val="es-CO"/>
               </w:rPr>
               <w:t>Pure</w:t>
@@ -3564,8 +3632,9 @@
             <w:proofErr w:type="spellEnd"/>
             <w:r>
               <w:rPr>
-                <w:rFonts w:ascii="Calibri" w:eastAsia="Ubuntu" w:hAnsi="Calibri"/>
-                <w:sz w:val="18"/>
+                <w:rFonts w:asciiTheme="majorHAnsi" w:eastAsia="Ubuntu" w:hAnsiTheme="majorHAnsi"/>
+                <w:sz w:val="18"/>
+                <w:szCs w:val="18"/>
                 <w:lang w:val="es-CO"/>
               </w:rPr>
               <w:t xml:space="preserve"> Data</w:t>
@@ -3574,7 +3643,7 @@
         </w:tc>
         <w:tc>
           <w:tcPr>
-            <w:tcW w:w="1770" w:type="dxa"/>
+            <w:tcW w:w="2268" w:type="dxa"/>
             <w:shd w:val="clear" w:color="auto" w:fill="FFFFFF"/>
             <w:tcMar>
               <w:top w:w="100" w:type="dxa"/>
@@ -3588,7 +3657,9 @@
               <w:pStyle w:val="Normal1"/>
               <w:spacing w:line="240" w:lineRule="auto"/>
               <w:rPr>
-                <w:rFonts w:ascii="Calibri" w:hAnsi="Calibri"/>
+                <w:rFonts w:asciiTheme="majorHAnsi" w:hAnsiTheme="majorHAnsi"/>
+                <w:sz w:val="18"/>
+                <w:szCs w:val="18"/>
                 <w:lang w:val="es-CO"/>
               </w:rPr>
             </w:pPr>
@@ -3613,15 +3684,18 @@
               <w:spacing w:line="240" w:lineRule="auto"/>
               <w:ind w:left="450" w:hanging="269"/>
               <w:rPr>
-                <w:rFonts w:ascii="Calibri" w:hAnsi="Calibri"/>
+                <w:rFonts w:asciiTheme="majorHAnsi" w:hAnsiTheme="majorHAnsi"/>
+                <w:sz w:val="18"/>
+                <w:szCs w:val="18"/>
                 <w:lang w:val="es-CO"/>
               </w:rPr>
             </w:pPr>
             <w:proofErr w:type="spellStart"/>
             <w:r>
               <w:rPr>
-                <w:rFonts w:ascii="Calibri" w:eastAsia="Ubuntu" w:hAnsi="Calibri"/>
-                <w:sz w:val="18"/>
+                <w:rFonts w:asciiTheme="majorHAnsi" w:eastAsia="Ubuntu" w:hAnsiTheme="majorHAnsi"/>
+                <w:sz w:val="18"/>
+                <w:szCs w:val="18"/>
                 <w:lang w:val="es-CO"/>
               </w:rPr>
               <w:t>OpenGL</w:t>
@@ -3638,22 +3712,26 @@
               <w:spacing w:line="240" w:lineRule="auto"/>
               <w:ind w:left="450" w:hanging="269"/>
               <w:rPr>
-                <w:rFonts w:ascii="Calibri" w:hAnsi="Calibri"/>
+                <w:rFonts w:asciiTheme="majorHAnsi" w:hAnsiTheme="majorHAnsi"/>
+                <w:sz w:val="18"/>
+                <w:szCs w:val="18"/>
                 <w:lang w:val="es-CO"/>
               </w:rPr>
             </w:pPr>
             <w:r>
               <w:rPr>
-                <w:rFonts w:ascii="Calibri" w:eastAsia="Ubuntu" w:hAnsi="Calibri"/>
-                <w:sz w:val="18"/>
+                <w:rFonts w:asciiTheme="majorHAnsi" w:eastAsia="Ubuntu" w:hAnsiTheme="majorHAnsi"/>
+                <w:sz w:val="18"/>
+                <w:szCs w:val="18"/>
                 <w:lang w:val="es-CO"/>
               </w:rPr>
               <w:t>Win32 API</w:t>
             </w:r>
             <w:r>
               <w:rPr>
-                <w:rFonts w:ascii="Calibri" w:eastAsia="Ubuntu" w:hAnsi="Calibri"/>
-                <w:sz w:val="18"/>
+                <w:rFonts w:asciiTheme="majorHAnsi" w:eastAsia="Ubuntu" w:hAnsiTheme="majorHAnsi"/>
+                <w:sz w:val="18"/>
+                <w:szCs w:val="18"/>
                 <w:lang w:val="es-CO"/>
               </w:rPr>
               <w:br/>
@@ -3721,15 +3799,18 @@
               <w:spacing w:line="240" w:lineRule="auto"/>
               <w:ind w:left="450" w:hanging="269"/>
               <w:rPr>
-                <w:rFonts w:ascii="Calibri" w:hAnsi="Calibri"/>
+                <w:rFonts w:asciiTheme="majorHAnsi" w:hAnsiTheme="majorHAnsi"/>
+                <w:sz w:val="18"/>
+                <w:szCs w:val="18"/>
                 <w:lang w:val="es-CO"/>
               </w:rPr>
             </w:pPr>
             <w:proofErr w:type="spellStart"/>
             <w:r>
               <w:rPr>
-                <w:rFonts w:ascii="Calibri" w:eastAsia="Ubuntu" w:hAnsi="Calibri"/>
-                <w:sz w:val="18"/>
+                <w:rFonts w:asciiTheme="majorHAnsi" w:eastAsia="Ubuntu" w:hAnsiTheme="majorHAnsi"/>
+                <w:sz w:val="18"/>
+                <w:szCs w:val="18"/>
                 <w:lang w:val="es-CO"/>
               </w:rPr>
               <w:t>MonoDevelop</w:t>
@@ -3746,14 +3827,17 @@
               <w:spacing w:line="240" w:lineRule="auto"/>
               <w:ind w:left="450" w:hanging="269"/>
               <w:rPr>
-                <w:rFonts w:ascii="Calibri" w:hAnsi="Calibri"/>
+                <w:rFonts w:asciiTheme="majorHAnsi" w:hAnsiTheme="majorHAnsi"/>
+                <w:sz w:val="18"/>
+                <w:szCs w:val="18"/>
                 <w:lang w:val="es-CO"/>
               </w:rPr>
             </w:pPr>
             <w:r>
               <w:rPr>
-                <w:rFonts w:ascii="Calibri" w:eastAsia="Ubuntu" w:hAnsi="Calibri"/>
-                <w:sz w:val="18"/>
+                <w:rFonts w:asciiTheme="majorHAnsi" w:eastAsia="Ubuntu" w:hAnsiTheme="majorHAnsi"/>
+                <w:sz w:val="18"/>
+                <w:szCs w:val="18"/>
                 <w:lang w:val="es-CO"/>
               </w:rPr>
               <w:t>Visual Studio</w:t>
@@ -3769,14 +3853,17 @@
               <w:spacing w:line="240" w:lineRule="auto"/>
               <w:ind w:left="450" w:hanging="269"/>
               <w:rPr>
-                <w:rFonts w:ascii="Calibri" w:hAnsi="Calibri"/>
+                <w:rFonts w:asciiTheme="majorHAnsi" w:hAnsiTheme="majorHAnsi"/>
+                <w:sz w:val="18"/>
+                <w:szCs w:val="18"/>
                 <w:lang w:val="es-CO"/>
               </w:rPr>
             </w:pPr>
             <w:r>
               <w:rPr>
-                <w:rFonts w:ascii="Calibri" w:eastAsia="Ubuntu" w:hAnsi="Calibri"/>
-                <w:sz w:val="18"/>
+                <w:rFonts w:asciiTheme="majorHAnsi" w:eastAsia="Ubuntu" w:hAnsiTheme="majorHAnsi"/>
+                <w:sz w:val="18"/>
+                <w:szCs w:val="18"/>
                 <w:lang w:val="es-CO"/>
               </w:rPr>
               <w:t>Eclipse</w:t>
@@ -3792,15 +3879,18 @@
               <w:spacing w:line="240" w:lineRule="auto"/>
               <w:ind w:left="450" w:hanging="269"/>
               <w:rPr>
-                <w:rFonts w:ascii="Calibri" w:hAnsi="Calibri"/>
+                <w:rFonts w:asciiTheme="majorHAnsi" w:hAnsiTheme="majorHAnsi"/>
+                <w:sz w:val="18"/>
+                <w:szCs w:val="18"/>
                 <w:lang w:val="es-CO"/>
               </w:rPr>
             </w:pPr>
             <w:proofErr w:type="spellStart"/>
             <w:r>
               <w:rPr>
-                <w:rFonts w:ascii="Calibri" w:eastAsia="Ubuntu" w:hAnsi="Calibri"/>
-                <w:sz w:val="18"/>
+                <w:rFonts w:asciiTheme="majorHAnsi" w:eastAsia="Ubuntu" w:hAnsiTheme="majorHAnsi"/>
+                <w:sz w:val="18"/>
+                <w:szCs w:val="18"/>
                 <w:lang w:val="es-CO"/>
               </w:rPr>
               <w:t>Xcode</w:t>
@@ -3810,7 +3900,8 @@
         </w:tc>
         <w:tc>
           <w:tcPr>
-            <w:tcW w:w="2535" w:type="dxa"/>
+            <w:tcW w:w="2977" w:type="dxa"/>
+            <w:gridSpan w:val="2"/>
             <w:shd w:val="clear" w:color="auto" w:fill="FFFFFF"/>
           </w:tcPr>
           <w:p>
@@ -3843,24 +3934,56 @@
               <w:spacing w:line="240" w:lineRule="auto"/>
               <w:ind w:left="450" w:hanging="269"/>
               <w:rPr>
-                <w:rFonts w:ascii="Calibri" w:hAnsi="Calibri"/>
+                <w:rFonts w:asciiTheme="majorHAnsi" w:hAnsiTheme="majorHAnsi"/>
+                <w:sz w:val="18"/>
+                <w:szCs w:val="18"/>
                 <w:lang w:val="es-CO"/>
               </w:rPr>
             </w:pPr>
             <w:proofErr w:type="spellStart"/>
             <w:r>
               <w:rPr>
-                <w:rFonts w:ascii="Calibri" w:eastAsia="Ubuntu" w:hAnsi="Calibri"/>
-                <w:sz w:val="18"/>
+                <w:rFonts w:asciiTheme="majorHAnsi" w:eastAsia="Ubuntu" w:hAnsiTheme="majorHAnsi"/>
+                <w:sz w:val="18"/>
+                <w:szCs w:val="18"/>
                 <w:lang w:val="es-CO"/>
               </w:rPr>
               <w:t>Git</w:t>
             </w:r>
             <w:proofErr w:type="spellEnd"/>
+          </w:p>
+          <w:p>
+            <w:pPr>
+              <w:pStyle w:val="Normal1"/>
+              <w:numPr>
+                <w:ilvl w:val="0"/>
+                <w:numId w:val="7"/>
+              </w:numPr>
+              <w:spacing w:line="240" w:lineRule="auto"/>
+              <w:ind w:left="450" w:hanging="269"/>
+              <w:rPr>
+                <w:rFonts w:asciiTheme="majorHAnsi" w:hAnsiTheme="majorHAnsi"/>
+                <w:sz w:val="18"/>
+                <w:szCs w:val="18"/>
+                <w:lang w:val="es-CO"/>
+              </w:rPr>
+            </w:pPr>
+            <w:proofErr w:type="spellStart"/>
             <w:r>
               <w:rPr>
-                <w:rFonts w:ascii="Calibri" w:eastAsia="Ubuntu" w:hAnsi="Calibri"/>
-                <w:sz w:val="18"/>
+                <w:rFonts w:asciiTheme="majorHAnsi" w:hAnsiTheme="majorHAnsi"/>
+                <w:sz w:val="18"/>
+                <w:szCs w:val="18"/>
+                <w:lang w:val="es-CO"/>
+              </w:rPr>
+              <w:t>Subversion</w:t>
+            </w:r>
+            <w:proofErr w:type="spellEnd"/>
+            <w:r>
+              <w:rPr>
+                <w:rFonts w:asciiTheme="majorHAnsi" w:hAnsiTheme="majorHAnsi"/>
+                <w:sz w:val="18"/>
+                <w:szCs w:val="18"/>
                 <w:lang w:val="es-CO"/>
               </w:rPr>
               <w:br/>
@@ -3871,16 +3994,19 @@
               <w:pStyle w:val="Normal1"/>
               <w:spacing w:line="240" w:lineRule="auto"/>
               <w:rPr>
-                <w:rFonts w:ascii="Calibri" w:hAnsi="Calibri"/>
+                <w:rFonts w:asciiTheme="majorHAnsi" w:hAnsiTheme="majorHAnsi"/>
+                <w:sz w:val="18"/>
+                <w:szCs w:val="18"/>
                 <w:lang w:val="es-CO"/>
               </w:rPr>
             </w:pPr>
             <w:r>
               <w:rPr>
-                <w:rFonts w:ascii="Calibri" w:eastAsia="Ubuntu" w:hAnsi="Calibri"/>
+                <w:rFonts w:asciiTheme="majorHAnsi" w:eastAsia="Ubuntu" w:hAnsiTheme="majorHAnsi"/>
                 <w:b/>
                 <w:i/>
                 <w:sz w:val="18"/>
+                <w:szCs w:val="18"/>
                 <w:lang w:val="es-CO"/>
               </w:rPr>
               <w:t>Software</w:t>
@@ -3896,14 +4022,17 @@
               <w:spacing w:line="240" w:lineRule="auto"/>
               <w:ind w:left="450" w:hanging="269"/>
               <w:rPr>
-                <w:rFonts w:ascii="Calibri" w:hAnsi="Calibri"/>
+                <w:rFonts w:asciiTheme="majorHAnsi" w:hAnsiTheme="majorHAnsi"/>
+                <w:sz w:val="18"/>
+                <w:szCs w:val="18"/>
                 <w:lang w:val="es-CO"/>
               </w:rPr>
             </w:pPr>
             <w:r>
               <w:rPr>
-                <w:rFonts w:ascii="Calibri" w:eastAsia="Ubuntu" w:hAnsi="Calibri"/>
-                <w:sz w:val="18"/>
+                <w:rFonts w:asciiTheme="majorHAnsi" w:eastAsia="Ubuntu" w:hAnsiTheme="majorHAnsi"/>
+                <w:sz w:val="18"/>
+                <w:szCs w:val="18"/>
                 <w:lang w:val="es-CO"/>
               </w:rPr>
               <w:t>Unity3D</w:t>
@@ -3919,15 +4048,18 @@
               <w:spacing w:line="240" w:lineRule="auto"/>
               <w:ind w:left="450" w:hanging="269"/>
               <w:rPr>
-                <w:rFonts w:ascii="Calibri" w:hAnsi="Calibri"/>
+                <w:rFonts w:asciiTheme="majorHAnsi" w:hAnsiTheme="majorHAnsi"/>
+                <w:sz w:val="18"/>
+                <w:szCs w:val="18"/>
                 <w:lang w:val="es-CO"/>
               </w:rPr>
             </w:pPr>
             <w:proofErr w:type="spellStart"/>
             <w:r>
               <w:rPr>
-                <w:rFonts w:ascii="Calibri" w:eastAsia="Ubuntu" w:hAnsi="Calibri"/>
-                <w:sz w:val="18"/>
+                <w:rFonts w:asciiTheme="majorHAnsi" w:eastAsia="Ubuntu" w:hAnsiTheme="majorHAnsi"/>
+                <w:sz w:val="18"/>
+                <w:szCs w:val="18"/>
                 <w:lang w:val="es-CO"/>
               </w:rPr>
               <w:t>Pure</w:t>
@@ -3935,8 +4067,9 @@
             <w:proofErr w:type="spellEnd"/>
             <w:r>
               <w:rPr>
-                <w:rFonts w:ascii="Calibri" w:eastAsia="Ubuntu" w:hAnsi="Calibri"/>
-                <w:sz w:val="18"/>
+                <w:rFonts w:asciiTheme="majorHAnsi" w:eastAsia="Ubuntu" w:hAnsiTheme="majorHAnsi"/>
+                <w:sz w:val="18"/>
+                <w:szCs w:val="18"/>
                 <w:lang w:val="es-CO"/>
               </w:rPr>
               <w:t xml:space="preserve"> Data</w:t>
@@ -3952,14 +4085,17 @@
               <w:spacing w:line="240" w:lineRule="auto"/>
               <w:ind w:left="450" w:hanging="269"/>
               <w:rPr>
-                <w:rFonts w:ascii="Calibri" w:hAnsi="Calibri"/>
+                <w:rFonts w:asciiTheme="majorHAnsi" w:hAnsiTheme="majorHAnsi"/>
+                <w:sz w:val="18"/>
+                <w:szCs w:val="18"/>
                 <w:lang w:val="es-CO"/>
               </w:rPr>
             </w:pPr>
             <w:r>
               <w:rPr>
-                <w:rFonts w:ascii="Calibri" w:eastAsia="Ubuntu" w:hAnsi="Calibri"/>
-                <w:sz w:val="18"/>
+                <w:rFonts w:asciiTheme="majorHAnsi" w:eastAsia="Ubuntu" w:hAnsiTheme="majorHAnsi"/>
+                <w:sz w:val="18"/>
+                <w:szCs w:val="18"/>
                 <w:lang w:val="es-CO"/>
               </w:rPr>
               <w:t>Autodesk Maya</w:t>
@@ -3975,15 +4111,18 @@
               <w:spacing w:line="240" w:lineRule="auto"/>
               <w:ind w:left="450" w:hanging="269"/>
               <w:rPr>
-                <w:rFonts w:ascii="Calibri" w:hAnsi="Calibri"/>
+                <w:rFonts w:asciiTheme="majorHAnsi" w:hAnsiTheme="majorHAnsi"/>
+                <w:sz w:val="18"/>
+                <w:szCs w:val="18"/>
                 <w:lang w:val="es-CO"/>
               </w:rPr>
             </w:pPr>
             <w:proofErr w:type="spellStart"/>
             <w:r>
               <w:rPr>
-                <w:rFonts w:ascii="Calibri" w:eastAsia="Ubuntu" w:hAnsi="Calibri"/>
-                <w:sz w:val="18"/>
+                <w:rFonts w:asciiTheme="majorHAnsi" w:eastAsia="Ubuntu" w:hAnsiTheme="majorHAnsi"/>
+                <w:sz w:val="18"/>
+                <w:szCs w:val="18"/>
                 <w:lang w:val="es-CO"/>
               </w:rPr>
               <w:t>Allegorithmic</w:t>
@@ -3991,8 +4130,9 @@
             <w:proofErr w:type="spellEnd"/>
             <w:r>
               <w:rPr>
-                <w:rFonts w:ascii="Calibri" w:eastAsia="Ubuntu" w:hAnsi="Calibri"/>
-                <w:sz w:val="18"/>
+                <w:rFonts w:asciiTheme="majorHAnsi" w:eastAsia="Ubuntu" w:hAnsiTheme="majorHAnsi"/>
+                <w:sz w:val="18"/>
+                <w:szCs w:val="18"/>
                 <w:lang w:val="es-CO"/>
               </w:rPr>
               <w:t xml:space="preserve"> </w:t>
@@ -4000,8 +4140,9 @@
             <w:proofErr w:type="spellStart"/>
             <w:r>
               <w:rPr>
-                <w:rFonts w:ascii="Calibri" w:eastAsia="Ubuntu" w:hAnsi="Calibri"/>
-                <w:sz w:val="18"/>
+                <w:rFonts w:asciiTheme="majorHAnsi" w:eastAsia="Ubuntu" w:hAnsiTheme="majorHAnsi"/>
+                <w:sz w:val="18"/>
+                <w:szCs w:val="18"/>
                 <w:lang w:val="es-CO"/>
               </w:rPr>
               <w:t>Substance</w:t>
@@ -4009,8 +4150,9 @@
             <w:proofErr w:type="spellEnd"/>
             <w:r>
               <w:rPr>
-                <w:rFonts w:ascii="Calibri" w:eastAsia="Ubuntu" w:hAnsi="Calibri"/>
-                <w:sz w:val="18"/>
+                <w:rFonts w:asciiTheme="majorHAnsi" w:eastAsia="Ubuntu" w:hAnsiTheme="majorHAnsi"/>
+                <w:sz w:val="18"/>
+                <w:szCs w:val="18"/>
                 <w:lang w:val="es-CO"/>
               </w:rPr>
               <w:t xml:space="preserve"> </w:t>
@@ -4018,8 +4160,9 @@
             <w:proofErr w:type="spellStart"/>
             <w:r>
               <w:rPr>
-                <w:rFonts w:ascii="Calibri" w:eastAsia="Ubuntu" w:hAnsi="Calibri"/>
-                <w:sz w:val="18"/>
+                <w:rFonts w:asciiTheme="majorHAnsi" w:eastAsia="Ubuntu" w:hAnsiTheme="majorHAnsi"/>
+                <w:sz w:val="18"/>
+                <w:szCs w:val="18"/>
                 <w:lang w:val="es-CO"/>
               </w:rPr>
               <w:t>Designer</w:t>
@@ -4036,14 +4179,17 @@
               <w:spacing w:line="240" w:lineRule="auto"/>
               <w:ind w:left="450" w:hanging="269"/>
               <w:rPr>
-                <w:rFonts w:ascii="Calibri" w:hAnsi="Calibri"/>
+                <w:rFonts w:asciiTheme="majorHAnsi" w:hAnsiTheme="majorHAnsi"/>
+                <w:sz w:val="18"/>
+                <w:szCs w:val="18"/>
                 <w:lang w:val="es-CO"/>
               </w:rPr>
             </w:pPr>
             <w:r>
               <w:rPr>
-                <w:rFonts w:ascii="Calibri" w:eastAsia="Ubuntu" w:hAnsi="Calibri"/>
-                <w:sz w:val="18"/>
+                <w:rFonts w:asciiTheme="majorHAnsi" w:eastAsia="Ubuntu" w:hAnsiTheme="majorHAnsi"/>
+                <w:sz w:val="18"/>
+                <w:szCs w:val="18"/>
                 <w:lang w:val="es-CO"/>
               </w:rPr>
               <w:t>Matlab</w:t>
@@ -4052,7 +4198,7 @@
         </w:tc>
         <w:tc>
           <w:tcPr>
-            <w:tcW w:w="2535" w:type="dxa"/>
+            <w:tcW w:w="1842" w:type="dxa"/>
             <w:shd w:val="clear" w:color="auto" w:fill="FFFFFF"/>
           </w:tcPr>
           <w:p>
@@ -4085,14 +4231,17 @@
               <w:spacing w:line="240" w:lineRule="auto"/>
               <w:ind w:left="450" w:hanging="269"/>
               <w:rPr>
-                <w:rFonts w:ascii="Calibri" w:hAnsi="Calibri"/>
+                <w:rFonts w:asciiTheme="majorHAnsi" w:hAnsiTheme="majorHAnsi"/>
+                <w:sz w:val="18"/>
+                <w:szCs w:val="18"/>
                 <w:lang w:val="es-CO"/>
               </w:rPr>
             </w:pPr>
             <w:r>
               <w:rPr>
-                <w:rFonts w:ascii="Calibri" w:eastAsia="Ubuntu" w:hAnsi="Calibri"/>
-                <w:sz w:val="18"/>
+                <w:rFonts w:asciiTheme="majorHAnsi" w:eastAsia="Ubuntu" w:hAnsiTheme="majorHAnsi"/>
+                <w:sz w:val="18"/>
+                <w:szCs w:val="18"/>
                 <w:lang w:val="es-CO"/>
               </w:rPr>
               <w:t>Windows</w:t>
@@ -4108,14 +4257,17 @@
               <w:spacing w:line="240" w:lineRule="auto"/>
               <w:ind w:left="450" w:hanging="269"/>
               <w:rPr>
-                <w:rFonts w:ascii="Calibri" w:hAnsi="Calibri"/>
+                <w:rFonts w:asciiTheme="majorHAnsi" w:hAnsiTheme="majorHAnsi"/>
+                <w:sz w:val="18"/>
+                <w:szCs w:val="18"/>
                 <w:lang w:val="es-CO"/>
               </w:rPr>
             </w:pPr>
             <w:r>
               <w:rPr>
-                <w:rFonts w:ascii="Calibri" w:eastAsia="Ubuntu" w:hAnsi="Calibri"/>
-                <w:sz w:val="18"/>
+                <w:rFonts w:asciiTheme="majorHAnsi" w:eastAsia="Ubuntu" w:hAnsiTheme="majorHAnsi"/>
+                <w:sz w:val="18"/>
+                <w:szCs w:val="18"/>
                 <w:lang w:val="es-CO"/>
               </w:rPr>
               <w:t>Linux</w:t>
@@ -4131,14 +4283,17 @@
               <w:spacing w:line="240" w:lineRule="auto"/>
               <w:ind w:left="450" w:hanging="269"/>
               <w:rPr>
-                <w:rFonts w:ascii="Calibri" w:hAnsi="Calibri"/>
+                <w:rFonts w:asciiTheme="majorHAnsi" w:hAnsiTheme="majorHAnsi"/>
+                <w:sz w:val="18"/>
+                <w:szCs w:val="18"/>
                 <w:lang w:val="es-CO"/>
               </w:rPr>
             </w:pPr>
             <w:r>
               <w:rPr>
-                <w:rFonts w:ascii="Calibri" w:eastAsia="Ubuntu" w:hAnsi="Calibri"/>
-                <w:sz w:val="18"/>
+                <w:rFonts w:asciiTheme="majorHAnsi" w:eastAsia="Ubuntu" w:hAnsiTheme="majorHAnsi"/>
+                <w:sz w:val="18"/>
+                <w:szCs w:val="18"/>
                 <w:lang w:val="es-CO"/>
               </w:rPr>
               <w:t>OSX</w:t>
@@ -4147,7 +4302,8 @@
         </w:tc>
         <w:tc>
           <w:tcPr>
-            <w:tcW w:w="2535" w:type="dxa"/>
+            <w:tcW w:w="2413" w:type="dxa"/>
+            <w:gridSpan w:val="2"/>
             <w:shd w:val="clear" w:color="auto" w:fill="FFFFFF"/>
             <w:tcMar>
               <w:top w:w="100" w:type="dxa"/>
@@ -4161,16 +4317,19 @@
               <w:pStyle w:val="Normal1"/>
               <w:spacing w:line="240" w:lineRule="auto"/>
               <w:rPr>
-                <w:rFonts w:ascii="Calibri" w:hAnsi="Calibri"/>
+                <w:rFonts w:asciiTheme="majorHAnsi" w:hAnsiTheme="majorHAnsi"/>
+                <w:sz w:val="18"/>
+                <w:szCs w:val="18"/>
                 <w:lang w:val="es-CO"/>
               </w:rPr>
             </w:pPr>
             <w:r>
               <w:rPr>
-                <w:rFonts w:ascii="Calibri" w:eastAsia="Ubuntu" w:hAnsi="Calibri"/>
+                <w:rFonts w:asciiTheme="majorHAnsi" w:eastAsia="Ubuntu" w:hAnsiTheme="majorHAnsi"/>
                 <w:b/>
                 <w:i/>
                 <w:sz w:val="18"/>
+                <w:szCs w:val="18"/>
                 <w:lang w:val="es-CO"/>
               </w:rPr>
               <w:t>Otros</w:t>
@@ -4186,14 +4345,43 @@
               <w:spacing w:line="240" w:lineRule="auto"/>
               <w:ind w:left="450" w:hanging="269"/>
               <w:rPr>
-                <w:rFonts w:ascii="Calibri" w:hAnsi="Calibri"/>
+                <w:rFonts w:asciiTheme="majorHAnsi" w:hAnsiTheme="majorHAnsi"/>
+                <w:sz w:val="18"/>
+                <w:szCs w:val="18"/>
                 <w:lang w:val="es-CO"/>
               </w:rPr>
             </w:pPr>
             <w:r>
               <w:rPr>
-                <w:rFonts w:ascii="Calibri" w:eastAsia="Ubuntu" w:hAnsi="Calibri"/>
-                <w:sz w:val="18"/>
+                <w:rFonts w:asciiTheme="majorHAnsi" w:hAnsiTheme="majorHAnsi"/>
+                <w:sz w:val="18"/>
+                <w:szCs w:val="18"/>
+                <w:lang w:val="es-CO"/>
+              </w:rPr>
+              <w:t>Algoritmos</w:t>
+            </w:r>
+          </w:p>
+          <w:p>
+            <w:pPr>
+              <w:pStyle w:val="Normal1"/>
+              <w:numPr>
+                <w:ilvl w:val="0"/>
+                <w:numId w:val="4"/>
+              </w:numPr>
+              <w:spacing w:line="240" w:lineRule="auto"/>
+              <w:ind w:left="450" w:hanging="269"/>
+              <w:rPr>
+                <w:rFonts w:asciiTheme="majorHAnsi" w:hAnsiTheme="majorHAnsi"/>
+                <w:sz w:val="18"/>
+                <w:szCs w:val="18"/>
+                <w:lang w:val="es-CO"/>
+              </w:rPr>
+            </w:pPr>
+            <w:r>
+              <w:rPr>
+                <w:rFonts w:asciiTheme="majorHAnsi" w:eastAsia="Ubuntu" w:hAnsiTheme="majorHAnsi"/>
+                <w:sz w:val="18"/>
+                <w:szCs w:val="18"/>
                 <w:lang w:val="es-CO"/>
               </w:rPr>
               <w:t xml:space="preserve">Agile, </w:t>
@@ -4201,8 +4389,9 @@
             <w:proofErr w:type="spellStart"/>
             <w:r>
               <w:rPr>
-                <w:rFonts w:ascii="Calibri" w:eastAsia="Ubuntu" w:hAnsi="Calibri"/>
-                <w:sz w:val="18"/>
+                <w:rFonts w:asciiTheme="majorHAnsi" w:eastAsia="Ubuntu" w:hAnsiTheme="majorHAnsi"/>
+                <w:sz w:val="18"/>
+                <w:szCs w:val="18"/>
                 <w:lang w:val="es-CO"/>
               </w:rPr>
               <w:t>Scrum</w:t>
@@ -4219,14 +4408,17 @@
               <w:spacing w:line="240" w:lineRule="auto"/>
               <w:ind w:left="450" w:hanging="269"/>
               <w:rPr>
-                <w:rFonts w:ascii="Calibri" w:hAnsi="Calibri"/>
+                <w:rFonts w:asciiTheme="majorHAnsi" w:hAnsiTheme="majorHAnsi"/>
+                <w:sz w:val="18"/>
+                <w:szCs w:val="18"/>
                 <w:lang w:val="es-CO"/>
               </w:rPr>
             </w:pPr>
             <w:r>
               <w:rPr>
-                <w:rFonts w:ascii="Calibri" w:eastAsia="Ubuntu" w:hAnsi="Calibri"/>
-                <w:sz w:val="18"/>
+                <w:rFonts w:asciiTheme="majorHAnsi" w:eastAsia="Ubuntu" w:hAnsiTheme="majorHAnsi"/>
+                <w:sz w:val="18"/>
+                <w:szCs w:val="18"/>
                 <w:lang w:val="es-CO"/>
               </w:rPr>
               <w:t>Animación</w:t>
@@ -4242,14 +4434,17 @@
               <w:spacing w:line="240" w:lineRule="auto"/>
               <w:ind w:left="450" w:hanging="269"/>
               <w:rPr>
-                <w:rFonts w:ascii="Calibri" w:hAnsi="Calibri"/>
+                <w:rFonts w:asciiTheme="majorHAnsi" w:hAnsiTheme="majorHAnsi"/>
+                <w:sz w:val="18"/>
+                <w:szCs w:val="18"/>
                 <w:lang w:val="es-CO"/>
               </w:rPr>
             </w:pPr>
             <w:r>
               <w:rPr>
-                <w:rFonts w:ascii="Calibri" w:eastAsia="Ubuntu" w:hAnsi="Calibri"/>
-                <w:sz w:val="18"/>
+                <w:rFonts w:asciiTheme="majorHAnsi" w:eastAsia="Ubuntu" w:hAnsiTheme="majorHAnsi"/>
+                <w:sz w:val="18"/>
+                <w:szCs w:val="18"/>
                 <w:lang w:val="es-CO"/>
               </w:rPr>
               <w:t>Modelado 3D</w:t>
@@ -4265,25 +4460,20 @@
               <w:spacing w:line="240" w:lineRule="auto"/>
               <w:ind w:left="450" w:hanging="269"/>
               <w:rPr>
-                <w:rFonts w:ascii="Calibri" w:hAnsi="Calibri"/>
+                <w:rFonts w:asciiTheme="majorHAnsi" w:hAnsiTheme="majorHAnsi"/>
+                <w:sz w:val="18"/>
+                <w:szCs w:val="18"/>
                 <w:lang w:val="es-CO"/>
               </w:rPr>
             </w:pPr>
             <w:r>
               <w:rPr>
-                <w:rFonts w:ascii="Calibri" w:eastAsia="Ubuntu" w:hAnsi="Calibri"/>
-                <w:sz w:val="18"/>
-                <w:lang w:val="es-CO"/>
-              </w:rPr>
-              <w:t xml:space="preserve">Redes </w:t>
-            </w:r>
-            <w:r>
-              <w:rPr>
-                <w:rFonts w:ascii="Calibri" w:eastAsia="Ubuntu" w:hAnsi="Calibri"/>
-                <w:sz w:val="18"/>
-                <w:lang w:val="es-CO"/>
-              </w:rPr>
-              <w:t>Teleinformáticas</w:t>
+                <w:rFonts w:asciiTheme="majorHAnsi" w:eastAsia="Ubuntu" w:hAnsiTheme="majorHAnsi"/>
+                <w:sz w:val="18"/>
+                <w:szCs w:val="18"/>
+                <w:lang w:val="es-CO"/>
+              </w:rPr>
+              <w:t>Redes</w:t>
             </w:r>
           </w:p>
           <w:p>
@@ -4296,17 +4486,20 @@
               <w:spacing w:line="240" w:lineRule="auto"/>
               <w:ind w:left="450" w:hanging="269"/>
               <w:rPr>
-                <w:rFonts w:ascii="Calibri" w:hAnsi="Calibri"/>
+                <w:rFonts w:asciiTheme="majorHAnsi" w:hAnsiTheme="majorHAnsi"/>
+                <w:sz w:val="18"/>
+                <w:szCs w:val="18"/>
                 <w:lang w:val="es-CO"/>
               </w:rPr>
             </w:pPr>
             <w:r>
               <w:rPr>
-                <w:rFonts w:ascii="Calibri" w:eastAsia="Ubuntu" w:hAnsi="Calibri"/>
-                <w:sz w:val="18"/>
-                <w:lang w:val="es-CO"/>
-              </w:rPr>
-              <w:t>Bases de Datos</w:t>
+                <w:rFonts w:asciiTheme="majorHAnsi" w:eastAsia="Ubuntu" w:hAnsiTheme="majorHAnsi"/>
+                <w:sz w:val="18"/>
+                <w:szCs w:val="18"/>
+                <w:lang w:val="es-CO"/>
+              </w:rPr>
+              <w:t>Base de datos</w:t>
             </w:r>
           </w:p>
         </w:tc>
@@ -4319,9 +4512,9 @@
           <w:top w:val="single" w:sz="4" w:space="1" w:color="auto"/>
         </w:pBdr>
         <w:rPr>
-          <w:rFonts w:ascii="Calibri" w:hAnsi="Calibri"/>
-          <w:sz w:val="10"/>
-          <w:szCs w:val="10"/>
+          <w:rFonts w:asciiTheme="majorHAnsi" w:hAnsiTheme="majorHAnsi"/>
+          <w:sz w:val="18"/>
+          <w:szCs w:val="18"/>
           <w:lang w:val="es-CO"/>
         </w:rPr>
       </w:pPr>
@@ -4329,23 +4522,37 @@
     <w:p>
       <w:pPr>
         <w:pStyle w:val="Normal1"/>
+        <w:pBdr>
+          <w:top w:val="single" w:sz="4" w:space="1" w:color="auto"/>
+        </w:pBdr>
+        <w:rPr>
+          <w:rFonts w:asciiTheme="majorHAnsi" w:hAnsiTheme="majorHAnsi"/>
+          <w:sz w:val="18"/>
+          <w:szCs w:val="18"/>
+          <w:lang w:val="es-CO"/>
+        </w:rPr>
+      </w:pPr>
+    </w:p>
+    <w:p>
+      <w:pPr>
+        <w:pStyle w:val="Normal1"/>
         <w:spacing w:line="240" w:lineRule="auto"/>
         <w:rPr>
-          <w:rFonts w:ascii="Calibri" w:hAnsi="Calibri"/>
-          <w:sz w:val="20"/>
-          <w:szCs w:val="20"/>
-          <w:lang w:val="es-CO"/>
-        </w:rPr>
-      </w:pPr>
-      <w:r>
-        <w:rPr>
-          <w:rFonts w:ascii="Calibri" w:eastAsia="Ubuntu" w:hAnsi="Calibri"/>
-          <w:b/>
-          <w:sz w:val="20"/>
-          <w:szCs w:val="20"/>
-          <w:lang w:val="es-CO"/>
-        </w:rPr>
-        <w:t>EDUCACIÓN</w:t>
+          <w:rFonts w:asciiTheme="majorHAnsi" w:hAnsiTheme="majorHAnsi"/>
+          <w:sz w:val="18"/>
+          <w:szCs w:val="18"/>
+          <w:lang w:val="es-CO"/>
+        </w:rPr>
+      </w:pPr>
+      <w:r>
+        <w:rPr>
+          <w:rFonts w:asciiTheme="majorHAnsi" w:eastAsia="Ubuntu" w:hAnsiTheme="majorHAnsi"/>
+          <w:b/>
+          <w:sz w:val="18"/>
+          <w:szCs w:val="18"/>
+          <w:lang w:val="es-CO"/>
+        </w:rPr>
+        <w:t>EDUCATION</w:t>
       </w:r>
     </w:p>
     <w:p>
@@ -4361,206 +4568,73 @@
         <w:spacing w:line="240" w:lineRule="auto"/>
         <w:ind w:hanging="359"/>
         <w:rPr>
-          <w:rFonts w:ascii="Calibri" w:hAnsi="Calibri"/>
-          <w:lang w:val="es-CO"/>
-        </w:rPr>
-      </w:pPr>
-      <w:r>
-        <w:rPr>
-          <w:rFonts w:ascii="Calibri" w:eastAsia="Ubuntu" w:hAnsi="Calibri"/>
-          <w:b/>
-          <w:sz w:val="20"/>
-          <w:lang w:val="es-CO"/>
-        </w:rPr>
-        <w:t>Pregrado e</w:t>
-      </w:r>
-      <w:r>
-        <w:rPr>
-          <w:rFonts w:ascii="Calibri" w:eastAsia="Ubuntu" w:hAnsi="Calibri"/>
-          <w:b/>
-          <w:sz w:val="20"/>
-          <w:lang w:val="es-CO"/>
-        </w:rPr>
-        <w:t xml:space="preserve">n </w:t>
-      </w:r>
-      <w:r>
-        <w:rPr>
-          <w:rFonts w:ascii="Calibri" w:eastAsia="Ubuntu" w:hAnsi="Calibri"/>
-          <w:b/>
-          <w:sz w:val="20"/>
-          <w:lang w:val="es-CO"/>
-        </w:rPr>
-        <w:t>Ingeniería de Sistemas</w:t>
-      </w:r>
-      <w:r>
-        <w:rPr>
-          <w:rFonts w:ascii="Calibri" w:eastAsia="Ubuntu" w:hAnsi="Calibri"/>
-          <w:sz w:val="20"/>
+          <w:rFonts w:asciiTheme="majorHAnsi" w:hAnsiTheme="majorHAnsi"/>
+          <w:sz w:val="18"/>
+          <w:szCs w:val="18"/>
+          <w:lang w:val="es-CO"/>
+        </w:rPr>
+      </w:pPr>
+      <w:r>
+        <w:rPr>
+          <w:rFonts w:asciiTheme="majorHAnsi" w:eastAsia="Ubuntu" w:hAnsiTheme="majorHAnsi"/>
+          <w:b/>
+          <w:sz w:val="18"/>
+          <w:szCs w:val="18"/>
+          <w:lang w:val="es-CO"/>
+        </w:rPr>
+        <w:t>Pregrado en Ingeniería de Sistemas</w:t>
+      </w:r>
+      <w:r>
+        <w:rPr>
+          <w:rFonts w:asciiTheme="majorHAnsi" w:eastAsia="Ubuntu" w:hAnsiTheme="majorHAnsi"/>
+          <w:sz w:val="18"/>
+          <w:szCs w:val="18"/>
           <w:lang w:val="es-CO"/>
         </w:rPr>
         <w:t xml:space="preserve">, </w:t>
       </w:r>
       <w:r>
         <w:rPr>
-          <w:rFonts w:ascii="Calibri" w:eastAsia="Ubuntu" w:hAnsi="Calibri"/>
-          <w:b/>
-          <w:sz w:val="20"/>
-          <w:lang w:val="es-CO"/>
-        </w:rPr>
-        <w:t>Universidad Nacional de Colombia</w:t>
-      </w:r>
-      <w:r>
-        <w:rPr>
-          <w:rFonts w:ascii="Calibri" w:eastAsia="Ubuntu" w:hAnsi="Calibri"/>
-          <w:b/>
-          <w:sz w:val="20"/>
-          <w:lang w:val="es-CO"/>
-        </w:rPr>
-        <w:t xml:space="preserve"> -</w:t>
-      </w:r>
-      <w:r>
-        <w:rPr>
-          <w:rFonts w:ascii="Calibri" w:eastAsia="Ubuntu" w:hAnsi="Calibri"/>
-          <w:b/>
-          <w:sz w:val="20"/>
-          <w:lang w:val="es-CO"/>
-        </w:rPr>
-        <w:t xml:space="preserve"> </w:t>
-      </w:r>
-      <w:r>
-        <w:rPr>
-          <w:rFonts w:ascii="Calibri" w:eastAsia="Ubuntu" w:hAnsi="Calibri"/>
-          <w:b/>
-          <w:sz w:val="20"/>
-          <w:lang w:val="es-CO"/>
-        </w:rPr>
-        <w:t>Medellín</w:t>
-      </w:r>
-      <w:r>
-        <w:rPr>
-          <w:rFonts w:ascii="Calibri" w:eastAsia="Ubuntu" w:hAnsi="Calibri"/>
-          <w:b/>
-          <w:sz w:val="20"/>
-          <w:lang w:val="es-CO"/>
-        </w:rPr>
-        <w:t xml:space="preserve">, </w:t>
-      </w:r>
-      <w:r>
-        <w:rPr>
-          <w:rFonts w:ascii="Calibri" w:eastAsia="Ubuntu" w:hAnsi="Calibri"/>
-          <w:b/>
-          <w:sz w:val="20"/>
-          <w:lang w:val="es-CO"/>
-        </w:rPr>
-        <w:t>CO</w:t>
-      </w:r>
-      <w:r>
-        <w:rPr>
-          <w:rFonts w:ascii="Calibri" w:eastAsia="Ubuntu" w:hAnsi="Calibri"/>
-          <w:sz w:val="20"/>
+          <w:rFonts w:asciiTheme="majorHAnsi" w:eastAsia="Ubuntu" w:hAnsiTheme="majorHAnsi"/>
+          <w:b/>
+          <w:sz w:val="18"/>
+          <w:szCs w:val="18"/>
+          <w:lang w:val="es-CO"/>
+        </w:rPr>
+        <w:t>Universidad Nacional de Colombia - Medellín, CO</w:t>
+      </w:r>
+      <w:r>
+        <w:rPr>
+          <w:rFonts w:asciiTheme="majorHAnsi" w:eastAsia="Ubuntu" w:hAnsiTheme="majorHAnsi"/>
+          <w:sz w:val="18"/>
+          <w:szCs w:val="18"/>
           <w:lang w:val="es-CO"/>
         </w:rPr>
         <w:tab/>
       </w:r>
-      <w:r>
-        <w:rPr>
-          <w:rFonts w:ascii="Calibri" w:eastAsia="Ubuntu" w:hAnsi="Calibri"/>
+      <w:proofErr w:type="gramStart"/>
+      <w:r>
+        <w:rPr>
+          <w:rFonts w:asciiTheme="majorHAnsi" w:eastAsia="Ubuntu" w:hAnsiTheme="majorHAnsi"/>
           <w:b/>
           <w:i/>
-          <w:sz w:val="20"/>
+          <w:sz w:val="18"/>
+          <w:szCs w:val="18"/>
           <w:lang w:val="es-CO"/>
         </w:rPr>
         <w:t>Enero</w:t>
       </w:r>
-      <w:r>
-        <w:rPr>
-          <w:rFonts w:ascii="Calibri" w:eastAsia="Ubuntu" w:hAnsi="Calibri"/>
+      <w:proofErr w:type="gramEnd"/>
+      <w:r>
+        <w:rPr>
+          <w:rFonts w:asciiTheme="majorHAnsi" w:eastAsia="Ubuntu" w:hAnsiTheme="majorHAnsi"/>
           <w:b/>
           <w:i/>
-          <w:sz w:val="20"/>
-          <w:lang w:val="es-CO"/>
-        </w:rPr>
-        <w:t xml:space="preserve"> 20</w:t>
-      </w:r>
-      <w:r>
-        <w:rPr>
-          <w:rFonts w:ascii="Calibri" w:eastAsia="Ubuntu" w:hAnsi="Calibri"/>
-          <w:b/>
-          <w:i/>
-          <w:sz w:val="20"/>
-          <w:lang w:val="es-CO"/>
-        </w:rPr>
-        <w:t>10</w:t>
-      </w:r>
-      <w:r>
-        <w:rPr>
-          <w:rFonts w:ascii="Calibri" w:eastAsia="Ubuntu" w:hAnsi="Calibri"/>
-          <w:b/>
-          <w:i/>
-          <w:sz w:val="20"/>
-          <w:lang w:val="es-CO"/>
-        </w:rPr>
-        <w:t xml:space="preserve"> - </w:t>
-      </w:r>
-      <w:r>
-        <w:rPr>
-          <w:rFonts w:ascii="Calibri" w:eastAsia="Ubuntu" w:hAnsi="Calibri"/>
-          <w:b/>
-          <w:i/>
-          <w:sz w:val="20"/>
-          <w:lang w:val="es-CO"/>
-        </w:rPr>
-        <w:t>Mayo</w:t>
-      </w:r>
-      <w:r>
-        <w:rPr>
-          <w:rFonts w:ascii="Calibri" w:eastAsia="Ubuntu" w:hAnsi="Calibri"/>
-          <w:b/>
-          <w:i/>
-          <w:sz w:val="20"/>
-          <w:lang w:val="es-CO"/>
-        </w:rPr>
-        <w:t xml:space="preserve"> 201</w:t>
-      </w:r>
-      <w:r>
-        <w:rPr>
-          <w:rFonts w:ascii="Calibri" w:eastAsia="Ubuntu" w:hAnsi="Calibri"/>
-          <w:b/>
-          <w:i/>
-          <w:sz w:val="20"/>
-          <w:lang w:val="es-CO"/>
-        </w:rPr>
-        <w:t>6</w:t>
-      </w:r>
-      <w:r>
-        <w:rPr>
-          <w:rFonts w:ascii="Calibri" w:eastAsia="Ubuntu" w:hAnsi="Calibri"/>
-          <w:b/>
-          <w:i/>
-          <w:sz w:val="20"/>
-          <w:lang w:val="es-CO"/>
-        </w:rPr>
-        <w:t xml:space="preserve"> (</w:t>
-      </w:r>
-      <w:r>
-        <w:rPr>
-          <w:rFonts w:ascii="Calibri" w:eastAsia="Ubuntu" w:hAnsi="Calibri"/>
-          <w:b/>
-          <w:i/>
-          <w:sz w:val="20"/>
-          <w:lang w:val="es-CO"/>
-        </w:rPr>
-        <w:t>FGE</w:t>
-      </w:r>
-      <w:r>
-        <w:rPr>
-          <w:rFonts w:ascii="Calibri" w:eastAsia="Ubuntu" w:hAnsi="Calibri"/>
-          <w:b/>
-          <w:i/>
-          <w:sz w:val="20"/>
-          <w:lang w:val="es-CO"/>
-        </w:rPr>
-        <w:t>)</w:t>
+          <w:sz w:val="18"/>
+          <w:szCs w:val="18"/>
+          <w:lang w:val="es-CO"/>
+        </w:rPr>
+        <w:t xml:space="preserve"> 2010 - Mayo 2016 (FGE)</w:t>
       </w:r>
     </w:p>
     <w:p>
@@ -4576,25 +4650,649 @@
         <w:spacing w:line="240" w:lineRule="auto"/>
         <w:ind w:hanging="359"/>
         <w:rPr>
-          <w:rFonts w:ascii="Calibri" w:hAnsi="Calibri"/>
-          <w:lang w:val="es-CO"/>
-        </w:rPr>
-      </w:pPr>
-      <w:r>
-        <w:rPr>
-          <w:rFonts w:ascii="Calibri" w:eastAsia="Ubuntu" w:hAnsi="Calibri"/>
-          <w:sz w:val="20"/>
-          <w:lang w:val="es-CO"/>
-        </w:rPr>
-        <w:t>Promedio de Calificaciones Acumulado</w:t>
-      </w:r>
-      <w:r>
-        <w:rPr>
-          <w:rFonts w:ascii="Calibri" w:eastAsia="Ubuntu" w:hAnsi="Calibri"/>
-          <w:sz w:val="20"/>
-          <w:lang w:val="es-CO"/>
-        </w:rPr>
-        <w:t>: 4.0</w:t>
+          <w:rFonts w:asciiTheme="majorHAnsi" w:hAnsiTheme="majorHAnsi"/>
+          <w:sz w:val="18"/>
+          <w:szCs w:val="18"/>
+          <w:lang w:val="es-CO"/>
+        </w:rPr>
+      </w:pPr>
+      <w:r>
+        <w:rPr>
+          <w:rFonts w:asciiTheme="majorHAnsi" w:eastAsia="Ubuntu" w:hAnsiTheme="majorHAnsi"/>
+          <w:sz w:val="18"/>
+          <w:szCs w:val="18"/>
+          <w:lang w:val="es-CO"/>
+        </w:rPr>
+        <w:t>Promedio de Calificaciones Acumulado: 4.0</w:t>
+      </w:r>
+    </w:p>
+    <w:p>
+      <w:pPr>
+        <w:rPr>
+          <w:rFonts w:asciiTheme="majorHAnsi" w:eastAsia="Arial" w:hAnsiTheme="majorHAnsi"/>
+          <w:sz w:val="18"/>
+          <w:szCs w:val="18"/>
+          <w:lang w:val="es-CO"/>
+        </w:rPr>
+      </w:pPr>
+    </w:p>
+    <w:p>
+      <w:pPr>
+        <w:pStyle w:val="ListParagraph"/>
+        <w:numPr>
+          <w:ilvl w:val="0"/>
+          <w:numId w:val="30"/>
+        </w:numPr>
+        <w:rPr>
+          <w:rFonts w:asciiTheme="majorHAnsi" w:eastAsia="Arial" w:hAnsiTheme="majorHAnsi"/>
+          <w:sz w:val="18"/>
+          <w:szCs w:val="18"/>
+          <w:lang w:val="es-CO"/>
+        </w:rPr>
+      </w:pPr>
+      <w:r>
+        <w:rPr>
+          <w:rFonts w:asciiTheme="majorHAnsi" w:eastAsia="Ubuntu" w:hAnsiTheme="majorHAnsi"/>
+          <w:b/>
+          <w:sz w:val="18"/>
+          <w:szCs w:val="18"/>
+          <w:lang w:val="es-CO"/>
+        </w:rPr>
+        <w:t>Certificado en Desarrollo de Video Juegos</w:t>
+      </w:r>
+      <w:r>
+        <w:rPr>
+          <w:rFonts w:asciiTheme="majorHAnsi" w:eastAsia="Ubuntu" w:hAnsiTheme="majorHAnsi"/>
+          <w:b/>
+          <w:sz w:val="18"/>
+          <w:szCs w:val="18"/>
+          <w:lang w:val="es-CO"/>
+        </w:rPr>
+        <w:t xml:space="preserve"> - </w:t>
+      </w:r>
+      <w:proofErr w:type="spellStart"/>
+      <w:r>
+        <w:rPr>
+          <w:rFonts w:asciiTheme="majorHAnsi" w:eastAsia="Ubuntu" w:hAnsiTheme="majorHAnsi"/>
+          <w:b/>
+          <w:sz w:val="18"/>
+          <w:szCs w:val="18"/>
+          <w:lang w:val="es-CO"/>
+        </w:rPr>
+        <w:t>Vivelab</w:t>
+      </w:r>
+      <w:proofErr w:type="spellEnd"/>
+      <w:r>
+        <w:rPr>
+          <w:rFonts w:asciiTheme="majorHAnsi" w:eastAsia="Ubuntu" w:hAnsiTheme="majorHAnsi"/>
+          <w:b/>
+          <w:sz w:val="18"/>
+          <w:szCs w:val="18"/>
+          <w:lang w:val="es-CO"/>
+        </w:rPr>
+        <w:t xml:space="preserve"> </w:t>
+      </w:r>
+      <w:r>
+        <w:rPr>
+          <w:rFonts w:asciiTheme="majorHAnsi" w:eastAsia="Ubuntu" w:hAnsiTheme="majorHAnsi"/>
+          <w:b/>
+          <w:sz w:val="18"/>
+          <w:szCs w:val="18"/>
+          <w:lang w:val="es-CO"/>
+        </w:rPr>
+        <w:t>en</w:t>
+      </w:r>
+      <w:r>
+        <w:rPr>
+          <w:rFonts w:asciiTheme="majorHAnsi" w:eastAsia="Ubuntu" w:hAnsiTheme="majorHAnsi"/>
+          <w:b/>
+          <w:sz w:val="18"/>
+          <w:szCs w:val="18"/>
+          <w:lang w:val="es-CO"/>
+        </w:rPr>
+        <w:t xml:space="preserve"> </w:t>
+      </w:r>
+      <w:proofErr w:type="spellStart"/>
+      <w:r>
+        <w:rPr>
+          <w:rFonts w:asciiTheme="majorHAnsi" w:eastAsia="Ubuntu" w:hAnsiTheme="majorHAnsi"/>
+          <w:b/>
+          <w:sz w:val="18"/>
+          <w:szCs w:val="18"/>
+          <w:lang w:val="es-CO"/>
+        </w:rPr>
+        <w:t>RutaN</w:t>
+      </w:r>
+      <w:proofErr w:type="spellEnd"/>
+      <w:r>
+        <w:rPr>
+          <w:rFonts w:asciiTheme="majorHAnsi" w:eastAsia="Ubuntu" w:hAnsiTheme="majorHAnsi"/>
+          <w:b/>
+          <w:sz w:val="18"/>
+          <w:szCs w:val="18"/>
+          <w:lang w:val="es-CO"/>
+        </w:rPr>
+        <w:t>, Universidad de Medellín and Institución Universitaria Pascual Bravo (2014</w:t>
+      </w:r>
+      <w:r>
+        <w:rPr>
+          <w:rFonts w:asciiTheme="majorHAnsi" w:eastAsia="Ubuntu" w:hAnsiTheme="majorHAnsi"/>
+          <w:b/>
+          <w:sz w:val="18"/>
+          <w:szCs w:val="18"/>
+          <w:lang w:val="es-CO"/>
+        </w:rPr>
+        <w:t xml:space="preserve"> – 3 </w:t>
+      </w:r>
+      <w:r>
+        <w:rPr>
+          <w:rFonts w:asciiTheme="majorHAnsi" w:eastAsia="Ubuntu" w:hAnsiTheme="majorHAnsi"/>
+          <w:b/>
+          <w:sz w:val="18"/>
+          <w:szCs w:val="18"/>
+          <w:lang w:val="es-CO"/>
+        </w:rPr>
+        <w:t>meses</w:t>
+      </w:r>
+      <w:r>
+        <w:rPr>
+          <w:rFonts w:asciiTheme="majorHAnsi" w:eastAsia="Ubuntu" w:hAnsiTheme="majorHAnsi"/>
+          <w:sz w:val="18"/>
+          <w:szCs w:val="18"/>
+          <w:lang w:val="es-CO"/>
+        </w:rPr>
+        <w:t>)</w:t>
+      </w:r>
+      <w:r>
+        <w:rPr>
+          <w:rFonts w:asciiTheme="majorHAnsi" w:hAnsiTheme="majorHAnsi"/>
+          <w:sz w:val="18"/>
+          <w:szCs w:val="18"/>
+          <w:lang w:val="es-CO"/>
+        </w:rPr>
+        <w:t xml:space="preserve"> </w:t>
+      </w:r>
+    </w:p>
+    <w:p>
+      <w:pPr>
+        <w:rPr>
+          <w:rFonts w:asciiTheme="majorHAnsi" w:eastAsia="Arial" w:hAnsiTheme="majorHAnsi"/>
+          <w:sz w:val="18"/>
+          <w:szCs w:val="18"/>
+          <w:lang w:val="es-CO"/>
+        </w:rPr>
+      </w:pPr>
+    </w:p>
+    <w:p>
+      <w:pPr>
+        <w:pStyle w:val="ListParagraph"/>
+        <w:numPr>
+          <w:ilvl w:val="0"/>
+          <w:numId w:val="30"/>
+        </w:numPr>
+        <w:rPr>
+          <w:rFonts w:asciiTheme="majorHAnsi" w:eastAsia="Arial" w:hAnsiTheme="majorHAnsi"/>
+          <w:sz w:val="18"/>
+          <w:szCs w:val="18"/>
+          <w:lang w:val="es-CO"/>
+        </w:rPr>
+      </w:pPr>
+      <w:r>
+        <w:rPr>
+          <w:rFonts w:asciiTheme="majorHAnsi" w:eastAsia="Ubuntu" w:hAnsiTheme="majorHAnsi"/>
+          <w:b/>
+          <w:sz w:val="18"/>
+          <w:szCs w:val="18"/>
+          <w:lang w:val="es-CO"/>
+        </w:rPr>
+        <w:t xml:space="preserve">Certificado </w:t>
+      </w:r>
+      <w:r>
+        <w:rPr>
+          <w:rFonts w:asciiTheme="majorHAnsi" w:eastAsia="Ubuntu" w:hAnsiTheme="majorHAnsi"/>
+          <w:b/>
+          <w:sz w:val="18"/>
+          <w:szCs w:val="18"/>
+          <w:lang w:val="es-CO"/>
+        </w:rPr>
+        <w:t xml:space="preserve">in </w:t>
+      </w:r>
+      <w:r>
+        <w:rPr>
+          <w:rFonts w:asciiTheme="majorHAnsi" w:eastAsia="Ubuntu" w:hAnsiTheme="majorHAnsi"/>
+          <w:b/>
+          <w:sz w:val="18"/>
+          <w:szCs w:val="18"/>
+          <w:lang w:val="es-CO"/>
+        </w:rPr>
+        <w:t xml:space="preserve">Desarrollo </w:t>
+      </w:r>
+      <w:r>
+        <w:rPr>
+          <w:rFonts w:asciiTheme="majorHAnsi" w:eastAsia="Ubuntu" w:hAnsiTheme="majorHAnsi"/>
+          <w:b/>
+          <w:sz w:val="18"/>
+          <w:szCs w:val="18"/>
+          <w:lang w:val="es-CO"/>
+        </w:rPr>
+        <w:t xml:space="preserve">de Video Juegos con </w:t>
+      </w:r>
+      <w:r>
+        <w:rPr>
+          <w:rFonts w:asciiTheme="majorHAnsi" w:eastAsia="Ubuntu" w:hAnsiTheme="majorHAnsi"/>
+          <w:b/>
+          <w:sz w:val="18"/>
+          <w:szCs w:val="18"/>
+          <w:lang w:val="es-CO"/>
+        </w:rPr>
+        <w:t xml:space="preserve">Windows &amp; </w:t>
+      </w:r>
+      <w:proofErr w:type="spellStart"/>
+      <w:r>
+        <w:rPr>
+          <w:rFonts w:asciiTheme="majorHAnsi" w:eastAsia="Ubuntu" w:hAnsiTheme="majorHAnsi"/>
+          <w:b/>
+          <w:sz w:val="18"/>
+          <w:szCs w:val="18"/>
+          <w:lang w:val="es-CO"/>
+        </w:rPr>
+        <w:t>Unity</w:t>
+      </w:r>
+      <w:proofErr w:type="spellEnd"/>
+      <w:r>
+        <w:rPr>
+          <w:rFonts w:asciiTheme="majorHAnsi" w:eastAsia="Ubuntu" w:hAnsiTheme="majorHAnsi"/>
+          <w:b/>
+          <w:sz w:val="18"/>
+          <w:szCs w:val="18"/>
+          <w:lang w:val="es-CO"/>
+        </w:rPr>
+        <w:t xml:space="preserve"> - Microsoft </w:t>
+      </w:r>
+      <w:proofErr w:type="spellStart"/>
+      <w:r>
+        <w:rPr>
+          <w:rFonts w:asciiTheme="majorHAnsi" w:eastAsia="Ubuntu" w:hAnsiTheme="majorHAnsi"/>
+          <w:b/>
+          <w:sz w:val="18"/>
+          <w:szCs w:val="18"/>
+          <w:lang w:val="es-CO"/>
+        </w:rPr>
+        <w:t>AppUniversity</w:t>
+      </w:r>
+      <w:proofErr w:type="spellEnd"/>
+      <w:r>
+        <w:rPr>
+          <w:rFonts w:asciiTheme="majorHAnsi" w:eastAsia="Ubuntu" w:hAnsiTheme="majorHAnsi"/>
+          <w:b/>
+          <w:sz w:val="18"/>
+          <w:szCs w:val="18"/>
+          <w:lang w:val="es-CO"/>
+        </w:rPr>
+        <w:t xml:space="preserve"> (2014</w:t>
+      </w:r>
+      <w:r>
+        <w:rPr>
+          <w:rFonts w:asciiTheme="majorHAnsi" w:eastAsia="Ubuntu" w:hAnsiTheme="majorHAnsi"/>
+          <w:b/>
+          <w:sz w:val="18"/>
+          <w:szCs w:val="18"/>
+          <w:lang w:val="es-CO"/>
+        </w:rPr>
+        <w:t xml:space="preserve"> – 2 </w:t>
+      </w:r>
+      <w:r>
+        <w:rPr>
+          <w:rFonts w:asciiTheme="majorHAnsi" w:eastAsia="Ubuntu" w:hAnsiTheme="majorHAnsi"/>
+          <w:b/>
+          <w:sz w:val="18"/>
+          <w:szCs w:val="18"/>
+          <w:lang w:val="es-CO"/>
+        </w:rPr>
+        <w:t>meses</w:t>
+      </w:r>
+      <w:r>
+        <w:rPr>
+          <w:rFonts w:asciiTheme="majorHAnsi" w:eastAsia="Ubuntu" w:hAnsiTheme="majorHAnsi"/>
+          <w:sz w:val="18"/>
+          <w:szCs w:val="18"/>
+          <w:lang w:val="es-CO"/>
+        </w:rPr>
+        <w:t>)</w:t>
+      </w:r>
+      <w:r>
+        <w:rPr>
+          <w:rFonts w:asciiTheme="majorHAnsi" w:hAnsiTheme="majorHAnsi"/>
+          <w:sz w:val="18"/>
+          <w:szCs w:val="18"/>
+          <w:lang w:val="es-CO"/>
+        </w:rPr>
+        <w:t xml:space="preserve"> </w:t>
+      </w:r>
+    </w:p>
+    <w:p>
+      <w:pPr>
+        <w:pStyle w:val="ListParagraph"/>
+        <w:rPr>
+          <w:rFonts w:asciiTheme="majorHAnsi" w:eastAsia="Arial" w:hAnsiTheme="majorHAnsi"/>
+          <w:sz w:val="18"/>
+          <w:szCs w:val="18"/>
+          <w:lang w:val="es-CO"/>
+        </w:rPr>
+      </w:pPr>
+    </w:p>
+    <w:p>
+      <w:pPr>
+        <w:pStyle w:val="ListParagraph"/>
+        <w:numPr>
+          <w:ilvl w:val="0"/>
+          <w:numId w:val="30"/>
+        </w:numPr>
+        <w:rPr>
+          <w:rFonts w:asciiTheme="majorHAnsi" w:eastAsia="Arial" w:hAnsiTheme="majorHAnsi"/>
+          <w:sz w:val="18"/>
+          <w:szCs w:val="18"/>
+          <w:lang w:val="es-CO"/>
+        </w:rPr>
+      </w:pPr>
+      <w:r>
+        <w:rPr>
+          <w:rFonts w:asciiTheme="majorHAnsi" w:eastAsia="Ubuntu" w:hAnsiTheme="majorHAnsi"/>
+          <w:b/>
+          <w:sz w:val="18"/>
+          <w:szCs w:val="18"/>
+          <w:lang w:val="es-CO"/>
+        </w:rPr>
+        <w:t>Diseño de Video Juegos</w:t>
+      </w:r>
+      <w:r>
+        <w:rPr>
+          <w:rFonts w:asciiTheme="majorHAnsi" w:eastAsia="Ubuntu" w:hAnsiTheme="majorHAnsi"/>
+          <w:b/>
+          <w:sz w:val="18"/>
+          <w:szCs w:val="18"/>
+          <w:lang w:val="es-CO"/>
+        </w:rPr>
+        <w:t xml:space="preserve">, </w:t>
+      </w:r>
+      <w:r>
+        <w:rPr>
+          <w:rFonts w:asciiTheme="majorHAnsi" w:eastAsia="Ubuntu" w:hAnsiTheme="majorHAnsi"/>
+          <w:b/>
+          <w:sz w:val="18"/>
+          <w:szCs w:val="18"/>
+          <w:lang w:val="es-CO"/>
+        </w:rPr>
+        <w:t>Organizaci</w:t>
+      </w:r>
+      <w:r>
+        <w:rPr>
+          <w:rFonts w:asciiTheme="majorHAnsi" w:eastAsia="Ubuntu" w:hAnsiTheme="majorHAnsi"/>
+          <w:b/>
+          <w:sz w:val="18"/>
+          <w:szCs w:val="18"/>
+          <w:lang w:val="es-CO"/>
+        </w:rPr>
+        <w:t>ón y Evaluación</w:t>
+      </w:r>
+      <w:r>
+        <w:rPr>
+          <w:rFonts w:asciiTheme="majorHAnsi" w:eastAsia="Ubuntu" w:hAnsiTheme="majorHAnsi"/>
+          <w:b/>
+          <w:sz w:val="18"/>
+          <w:szCs w:val="18"/>
+          <w:lang w:val="es-CO"/>
+        </w:rPr>
+        <w:t xml:space="preserve">, </w:t>
+      </w:r>
+      <w:r>
+        <w:rPr>
+          <w:rFonts w:asciiTheme="majorHAnsi" w:eastAsia="Ubuntu" w:hAnsiTheme="majorHAnsi"/>
+          <w:b/>
+          <w:sz w:val="18"/>
+          <w:szCs w:val="18"/>
+          <w:lang w:val="es-CO"/>
+        </w:rPr>
+        <w:t>y</w:t>
+      </w:r>
+      <w:r>
+        <w:rPr>
+          <w:rFonts w:asciiTheme="majorHAnsi" w:eastAsia="Ubuntu" w:hAnsiTheme="majorHAnsi"/>
+          <w:b/>
+          <w:sz w:val="18"/>
+          <w:szCs w:val="18"/>
+          <w:lang w:val="es-CO"/>
+        </w:rPr>
+        <w:t xml:space="preserve"> </w:t>
+      </w:r>
+      <w:proofErr w:type="spellStart"/>
+      <w:r>
+        <w:rPr>
+          <w:rFonts w:asciiTheme="majorHAnsi" w:eastAsia="Ubuntu" w:hAnsiTheme="majorHAnsi"/>
+          <w:b/>
+          <w:sz w:val="18"/>
+          <w:szCs w:val="18"/>
+          <w:lang w:val="es-CO"/>
+        </w:rPr>
+        <w:t>Gamifi</w:t>
+      </w:r>
+      <w:r>
+        <w:rPr>
+          <w:rFonts w:asciiTheme="majorHAnsi" w:eastAsia="Ubuntu" w:hAnsiTheme="majorHAnsi"/>
+          <w:b/>
+          <w:sz w:val="18"/>
+          <w:szCs w:val="18"/>
+          <w:lang w:val="es-CO"/>
+        </w:rPr>
+        <w:t>ca</w:t>
+      </w:r>
+      <w:r>
+        <w:rPr>
+          <w:rFonts w:asciiTheme="majorHAnsi" w:eastAsia="Ubuntu" w:hAnsiTheme="majorHAnsi"/>
+          <w:b/>
+          <w:sz w:val="18"/>
+          <w:szCs w:val="18"/>
+          <w:lang w:val="es-CO"/>
+        </w:rPr>
+        <w:t>ció</w:t>
+      </w:r>
+      <w:r>
+        <w:rPr>
+          <w:rFonts w:asciiTheme="majorHAnsi" w:eastAsia="Ubuntu" w:hAnsiTheme="majorHAnsi"/>
+          <w:b/>
+          <w:sz w:val="18"/>
+          <w:szCs w:val="18"/>
+          <w:lang w:val="es-CO"/>
+        </w:rPr>
+        <w:t>n</w:t>
+      </w:r>
+      <w:proofErr w:type="spellEnd"/>
+      <w:r>
+        <w:rPr>
+          <w:rFonts w:asciiTheme="majorHAnsi" w:eastAsia="Ubuntu" w:hAnsiTheme="majorHAnsi"/>
+          <w:b/>
+          <w:sz w:val="18"/>
+          <w:szCs w:val="18"/>
+          <w:lang w:val="es-CO"/>
+        </w:rPr>
+        <w:t xml:space="preserve"> - Universidad Europea - </w:t>
+      </w:r>
+      <w:proofErr w:type="spellStart"/>
+      <w:r>
+        <w:rPr>
+          <w:rFonts w:asciiTheme="majorHAnsi" w:eastAsia="Ubuntu" w:hAnsiTheme="majorHAnsi"/>
+          <w:b/>
+          <w:sz w:val="18"/>
+          <w:szCs w:val="18"/>
+          <w:lang w:val="es-CO"/>
+        </w:rPr>
+        <w:t>MiriadaX</w:t>
+      </w:r>
+      <w:proofErr w:type="spellEnd"/>
+      <w:r>
+        <w:rPr>
+          <w:rFonts w:asciiTheme="majorHAnsi" w:eastAsia="Ubuntu" w:hAnsiTheme="majorHAnsi"/>
+          <w:b/>
+          <w:sz w:val="18"/>
+          <w:szCs w:val="18"/>
+          <w:lang w:val="es-CO"/>
+        </w:rPr>
+        <w:t xml:space="preserve"> (2014</w:t>
+      </w:r>
+      <w:r>
+        <w:rPr>
+          <w:rFonts w:asciiTheme="majorHAnsi" w:eastAsia="Ubuntu" w:hAnsiTheme="majorHAnsi"/>
+          <w:b/>
+          <w:sz w:val="18"/>
+          <w:szCs w:val="18"/>
+          <w:lang w:val="es-CO"/>
+        </w:rPr>
+        <w:t xml:space="preserve"> – 1 </w:t>
+      </w:r>
+      <w:r>
+        <w:rPr>
+          <w:rFonts w:asciiTheme="majorHAnsi" w:eastAsia="Ubuntu" w:hAnsiTheme="majorHAnsi"/>
+          <w:b/>
+          <w:sz w:val="18"/>
+          <w:szCs w:val="18"/>
+          <w:lang w:val="es-CO"/>
+        </w:rPr>
+        <w:t>mes</w:t>
+      </w:r>
+      <w:r>
+        <w:rPr>
+          <w:rFonts w:asciiTheme="majorHAnsi" w:eastAsia="Ubuntu" w:hAnsiTheme="majorHAnsi"/>
+          <w:sz w:val="18"/>
+          <w:szCs w:val="18"/>
+          <w:lang w:val="es-CO"/>
+        </w:rPr>
+        <w:t>)</w:t>
+      </w:r>
+      <w:r>
+        <w:rPr>
+          <w:rFonts w:asciiTheme="majorHAnsi" w:hAnsiTheme="majorHAnsi"/>
+          <w:sz w:val="18"/>
+          <w:szCs w:val="18"/>
+          <w:lang w:val="es-CO"/>
+        </w:rPr>
+        <w:t xml:space="preserve"> </w:t>
+      </w:r>
+    </w:p>
+    <w:p>
+      <w:pPr>
+        <w:pStyle w:val="ListParagraph"/>
+        <w:rPr>
+          <w:rFonts w:asciiTheme="majorHAnsi" w:eastAsia="Arial" w:hAnsiTheme="majorHAnsi"/>
+          <w:sz w:val="18"/>
+          <w:szCs w:val="18"/>
+          <w:lang w:val="es-CO"/>
+        </w:rPr>
+      </w:pPr>
+    </w:p>
+    <w:p>
+      <w:pPr>
+        <w:pStyle w:val="ListParagraph"/>
+        <w:numPr>
+          <w:ilvl w:val="0"/>
+          <w:numId w:val="30"/>
+        </w:numPr>
+        <w:rPr>
+          <w:rFonts w:asciiTheme="majorHAnsi" w:eastAsia="Ubuntu" w:hAnsiTheme="majorHAnsi"/>
+          <w:b/>
+          <w:sz w:val="18"/>
+          <w:szCs w:val="18"/>
+          <w:lang w:val="es-CO"/>
+        </w:rPr>
+      </w:pPr>
+      <w:r>
+        <w:rPr>
+          <w:rFonts w:asciiTheme="majorHAnsi" w:eastAsia="Ubuntu" w:hAnsiTheme="majorHAnsi"/>
+          <w:b/>
+          <w:sz w:val="18"/>
+          <w:szCs w:val="18"/>
+          <w:lang w:val="es-CO"/>
+        </w:rPr>
+        <w:t xml:space="preserve">Certificado </w:t>
+      </w:r>
+      <w:r>
+        <w:rPr>
+          <w:rFonts w:asciiTheme="majorHAnsi" w:eastAsia="Ubuntu" w:hAnsiTheme="majorHAnsi"/>
+          <w:b/>
+          <w:sz w:val="18"/>
+          <w:szCs w:val="18"/>
+          <w:lang w:val="es-CO"/>
+        </w:rPr>
+        <w:t>e</w:t>
+      </w:r>
+      <w:r>
+        <w:rPr>
+          <w:rFonts w:asciiTheme="majorHAnsi" w:eastAsia="Ubuntu" w:hAnsiTheme="majorHAnsi"/>
+          <w:b/>
+          <w:sz w:val="18"/>
+          <w:szCs w:val="18"/>
+          <w:lang w:val="es-CO"/>
+        </w:rPr>
+        <w:t xml:space="preserve">n </w:t>
+      </w:r>
+      <w:r>
+        <w:rPr>
+          <w:rFonts w:asciiTheme="majorHAnsi" w:eastAsia="Ubuntu" w:hAnsiTheme="majorHAnsi"/>
+          <w:b/>
+          <w:sz w:val="18"/>
+          <w:szCs w:val="18"/>
+          <w:lang w:val="es-CO"/>
+        </w:rPr>
+        <w:t>Modelado Orgánic</w:t>
+      </w:r>
+      <w:r>
+        <w:rPr>
+          <w:rFonts w:asciiTheme="majorHAnsi" w:eastAsia="Ubuntu" w:hAnsiTheme="majorHAnsi"/>
+          <w:b/>
+          <w:sz w:val="18"/>
+          <w:szCs w:val="18"/>
+          <w:lang w:val="es-CO"/>
+        </w:rPr>
+        <w:t>o de Personajes en Autodesk MAYA - SENA</w:t>
+      </w:r>
+      <w:r>
+        <w:rPr>
+          <w:rFonts w:asciiTheme="majorHAnsi" w:eastAsia="Ubuntu" w:hAnsiTheme="majorHAnsi"/>
+          <w:b/>
+          <w:sz w:val="18"/>
+          <w:szCs w:val="18"/>
+          <w:lang w:val="es-CO"/>
+        </w:rPr>
+        <w:t xml:space="preserve"> (2014</w:t>
+      </w:r>
+      <w:r>
+        <w:rPr>
+          <w:rFonts w:asciiTheme="majorHAnsi" w:eastAsia="Ubuntu" w:hAnsiTheme="majorHAnsi"/>
+          <w:b/>
+          <w:sz w:val="18"/>
+          <w:szCs w:val="18"/>
+          <w:lang w:val="es-CO"/>
+        </w:rPr>
+        <w:t xml:space="preserve"> – 1 </w:t>
+      </w:r>
+      <w:r>
+        <w:rPr>
+          <w:rFonts w:asciiTheme="majorHAnsi" w:eastAsia="Ubuntu" w:hAnsiTheme="majorHAnsi"/>
+          <w:b/>
+          <w:sz w:val="18"/>
+          <w:szCs w:val="18"/>
+          <w:lang w:val="es-CO"/>
+        </w:rPr>
+        <w:t>mes</w:t>
+      </w:r>
+      <w:r>
+        <w:rPr>
+          <w:rFonts w:asciiTheme="majorHAnsi" w:eastAsia="Ubuntu" w:hAnsiTheme="majorHAnsi"/>
+          <w:b/>
+          <w:sz w:val="18"/>
+          <w:szCs w:val="18"/>
+          <w:lang w:val="es-CO"/>
+        </w:rPr>
+        <w:t>)</w:t>
       </w:r>
     </w:p>
     <w:p>
@@ -4605,9 +5303,9 @@
         </w:tabs>
         <w:spacing w:line="240" w:lineRule="auto"/>
         <w:rPr>
-          <w:rFonts w:ascii="Calibri" w:hAnsi="Calibri"/>
-          <w:sz w:val="10"/>
-          <w:szCs w:val="10"/>
+          <w:rFonts w:asciiTheme="majorHAnsi" w:hAnsiTheme="majorHAnsi"/>
+          <w:sz w:val="18"/>
+          <w:szCs w:val="18"/>
           <w:lang w:val="es-CO"/>
         </w:rPr>
       </w:pPr>
@@ -4619,9 +5317,83 @@
           <w:top w:val="single" w:sz="4" w:space="1" w:color="auto"/>
         </w:pBdr>
         <w:rPr>
-          <w:rFonts w:ascii="Calibri" w:hAnsi="Calibri"/>
-          <w:sz w:val="12"/>
-          <w:szCs w:val="12"/>
+          <w:rFonts w:asciiTheme="majorHAnsi" w:hAnsiTheme="majorHAnsi"/>
+          <w:sz w:val="18"/>
+          <w:szCs w:val="18"/>
+          <w:lang w:val="es-CO"/>
+        </w:rPr>
+      </w:pPr>
+    </w:p>
+    <w:p>
+      <w:pPr>
+        <w:pStyle w:val="Normal1"/>
+        <w:spacing w:line="240" w:lineRule="auto"/>
+        <w:rPr>
+          <w:rFonts w:asciiTheme="majorHAnsi" w:eastAsia="Ubuntu" w:hAnsiTheme="majorHAnsi"/>
+          <w:b/>
+          <w:sz w:val="18"/>
+          <w:szCs w:val="18"/>
+          <w:lang w:val="es-CO"/>
+        </w:rPr>
+      </w:pPr>
+      <w:r>
+        <w:rPr>
+          <w:rFonts w:asciiTheme="majorHAnsi" w:eastAsia="Ubuntu" w:hAnsiTheme="majorHAnsi"/>
+          <w:b/>
+          <w:sz w:val="18"/>
+          <w:szCs w:val="18"/>
+          <w:lang w:val="es-CO"/>
+        </w:rPr>
+        <w:t>REFERENCIAS</w:t>
+      </w:r>
+    </w:p>
+    <w:p>
+      <w:pPr>
+        <w:pStyle w:val="Normal1"/>
+        <w:numPr>
+          <w:ilvl w:val="0"/>
+          <w:numId w:val="31"/>
+        </w:numPr>
+        <w:spacing w:line="240" w:lineRule="auto"/>
+        <w:rPr>
+          <w:rFonts w:asciiTheme="majorHAnsi" w:hAnsiTheme="majorHAnsi"/>
+          <w:sz w:val="18"/>
+          <w:szCs w:val="18"/>
+          <w:lang w:val="es-CO"/>
+        </w:rPr>
+      </w:pPr>
+      <w:r>
+        <w:rPr>
+          <w:rFonts w:asciiTheme="majorHAnsi" w:hAnsiTheme="majorHAnsi"/>
+          <w:sz w:val="18"/>
+          <w:szCs w:val="18"/>
+          <w:lang w:val="es-CO"/>
+        </w:rPr>
+        <w:t>Disponibles bajo pedido</w:t>
+      </w:r>
+    </w:p>
+    <w:p>
+      <w:pPr>
+        <w:pStyle w:val="Normal1"/>
+        <w:spacing w:line="240" w:lineRule="auto"/>
+        <w:rPr>
+          <w:rFonts w:asciiTheme="majorHAnsi" w:hAnsiTheme="majorHAnsi"/>
+          <w:sz w:val="18"/>
+          <w:szCs w:val="18"/>
+          <w:lang w:val="es-CO"/>
+        </w:rPr>
+      </w:pPr>
+    </w:p>
+    <w:p>
+      <w:pPr>
+        <w:pStyle w:val="Normal1"/>
+        <w:pBdr>
+          <w:top w:val="single" w:sz="4" w:space="1" w:color="auto"/>
+        </w:pBdr>
+        <w:rPr>
+          <w:rFonts w:asciiTheme="majorHAnsi" w:hAnsiTheme="majorHAnsi"/>
+          <w:sz w:val="18"/>
+          <w:szCs w:val="18"/>
           <w:lang w:val="es-CO"/>
         </w:rPr>
       </w:pPr>
@@ -4636,7 +5408,7 @@
 </file>
 
 <file path=word/numbering.xml><?xml version="1.0" encoding="utf-8"?>
-<w:numbering xmlns:wpc="http://schemas.microsoft.com/office/word/2010/wordprocessingCanvas" xmlns:mc="http://schemas.openxmlformats.org/markup-compatibility/2006" xmlns:o="urn:schemas-microsoft-com:office:office" xmlns:r="http://schemas.openxmlformats.org/officeDocument/2006/relationships" xmlns:m="http://schemas.openxmlformats.org/officeDocument/2006/math" xmlns:v="urn:schemas-microsoft-com:vml" xmlns:wp14="http://schemas.microsoft.com/office/word/2010/wordprocessingDrawing" xmlns:wp="http://schemas.openxmlformats.org/drawingml/2006/wordprocessingDrawing" xmlns:w10="urn:schemas-microsoft-com:office:word" xmlns:w="http://schemas.openxmlformats.org/wordprocessingml/2006/main" xmlns:w14="http://schemas.microsoft.com/office/word/2010/wordml" xmlns:w15="http://schemas.microsoft.com/office/word/2012/wordml" xmlns:wpg="http://schemas.microsoft.com/office/word/2010/wordprocessingGroup" xmlns:wpi="http://schemas.microsoft.com/office/word/2010/wordprocessingInk" xmlns:wne="http://schemas.microsoft.com/office/word/2006/wordml" xmlns:wps="http://schemas.microsoft.com/office/word/2010/wordprocessingShape" mc:Ignorable="w14 w15 wp14">
+<w:numbering xmlns:wpc="http://schemas.microsoft.com/office/word/2010/wordprocessingCanvas" xmlns:cx="http://schemas.microsoft.com/office/drawing/2014/chartex" xmlns:cx1="http://schemas.microsoft.com/office/drawing/2015/9/8/chartex" xmlns:cx2="http://schemas.microsoft.com/office/drawing/2015/10/21/chartex" xmlns:mc="http://schemas.openxmlformats.org/markup-compatibility/2006" xmlns:o="urn:schemas-microsoft-com:office:office" xmlns:r="http://schemas.openxmlformats.org/officeDocument/2006/relationships" xmlns:m="http://schemas.openxmlformats.org/officeDocument/2006/math" xmlns:v="urn:schemas-microsoft-com:vml" xmlns:wp14="http://schemas.microsoft.com/office/word/2010/wordprocessingDrawing" xmlns:wp="http://schemas.openxmlformats.org/drawingml/2006/wordprocessingDrawing" xmlns:w10="urn:schemas-microsoft-com:office:word" xmlns:w="http://schemas.openxmlformats.org/wordprocessingml/2006/main" xmlns:w14="http://schemas.microsoft.com/office/word/2010/wordml" xmlns:w15="http://schemas.microsoft.com/office/word/2012/wordml" xmlns:w16se="http://schemas.microsoft.com/office/word/2015/wordml/symex" xmlns:wpg="http://schemas.microsoft.com/office/word/2010/wordprocessingGroup" xmlns:wpi="http://schemas.microsoft.com/office/word/2010/wordprocessingInk" xmlns:wne="http://schemas.microsoft.com/office/word/2006/wordml" xmlns:wps="http://schemas.microsoft.com/office/word/2010/wordprocessingShape" mc:Ignorable="w14 w15 w16se wp14">
   <w:abstractNum w:abstractNumId="0" w15:restartNumberingAfterBreak="0">
     <w:nsid w:val="12C96D23"/>
     <w:multiLevelType w:val="multilevel"/>
@@ -5121,6 +5893,340 @@
     </w:lvl>
   </w:abstractNum>
   <w:abstractNum w:abstractNumId="3" w15:restartNumberingAfterBreak="0">
+    <w:nsid w:val="219B765D"/>
+    <w:multiLevelType w:val="multilevel"/>
+    <w:tmpl w:val="6EE48886"/>
+    <w:lvl w:ilvl="0">
+      <w:start w:val="1"/>
+      <w:numFmt w:val="bullet"/>
+      <w:lvlText w:val="o"/>
+      <w:lvlJc w:val="left"/>
+      <w:pPr>
+        <w:tabs>
+          <w:tab w:val="num" w:pos="1440"/>
+        </w:tabs>
+        <w:ind w:left="1440" w:hanging="360"/>
+      </w:pPr>
+      <w:rPr>
+        <w:rFonts w:ascii="Courier New" w:hAnsi="Courier New" w:cs="Courier New" w:hint="default"/>
+        <w:sz w:val="20"/>
+      </w:rPr>
+    </w:lvl>
+    <w:lvl w:ilvl="1" w:tentative="1">
+      <w:start w:val="1"/>
+      <w:numFmt w:val="bullet"/>
+      <w:lvlText w:val=""/>
+      <w:lvlJc w:val="left"/>
+      <w:pPr>
+        <w:tabs>
+          <w:tab w:val="num" w:pos="2160"/>
+        </w:tabs>
+        <w:ind w:left="2160" w:hanging="360"/>
+      </w:pPr>
+      <w:rPr>
+        <w:rFonts w:ascii="Wingdings" w:hAnsi="Wingdings" w:hint="default"/>
+        <w:sz w:val="20"/>
+      </w:rPr>
+    </w:lvl>
+    <w:lvl w:ilvl="2" w:tentative="1">
+      <w:start w:val="1"/>
+      <w:numFmt w:val="bullet"/>
+      <w:lvlText w:val=""/>
+      <w:lvlJc w:val="left"/>
+      <w:pPr>
+        <w:tabs>
+          <w:tab w:val="num" w:pos="2880"/>
+        </w:tabs>
+        <w:ind w:left="2880" w:hanging="360"/>
+      </w:pPr>
+      <w:rPr>
+        <w:rFonts w:ascii="Wingdings" w:hAnsi="Wingdings" w:hint="default"/>
+        <w:sz w:val="20"/>
+      </w:rPr>
+    </w:lvl>
+    <w:lvl w:ilvl="3" w:tentative="1">
+      <w:start w:val="1"/>
+      <w:numFmt w:val="bullet"/>
+      <w:lvlText w:val=""/>
+      <w:lvlJc w:val="left"/>
+      <w:pPr>
+        <w:tabs>
+          <w:tab w:val="num" w:pos="3600"/>
+        </w:tabs>
+        <w:ind w:left="3600" w:hanging="360"/>
+      </w:pPr>
+      <w:rPr>
+        <w:rFonts w:ascii="Wingdings" w:hAnsi="Wingdings" w:hint="default"/>
+        <w:sz w:val="20"/>
+      </w:rPr>
+    </w:lvl>
+    <w:lvl w:ilvl="4" w:tentative="1">
+      <w:start w:val="1"/>
+      <w:numFmt w:val="bullet"/>
+      <w:lvlText w:val=""/>
+      <w:lvlJc w:val="left"/>
+      <w:pPr>
+        <w:tabs>
+          <w:tab w:val="num" w:pos="4320"/>
+        </w:tabs>
+        <w:ind w:left="4320" w:hanging="360"/>
+      </w:pPr>
+      <w:rPr>
+        <w:rFonts w:ascii="Wingdings" w:hAnsi="Wingdings" w:hint="default"/>
+        <w:sz w:val="20"/>
+      </w:rPr>
+    </w:lvl>
+    <w:lvl w:ilvl="5" w:tentative="1">
+      <w:start w:val="1"/>
+      <w:numFmt w:val="bullet"/>
+      <w:lvlText w:val=""/>
+      <w:lvlJc w:val="left"/>
+      <w:pPr>
+        <w:tabs>
+          <w:tab w:val="num" w:pos="5040"/>
+        </w:tabs>
+        <w:ind w:left="5040" w:hanging="360"/>
+      </w:pPr>
+      <w:rPr>
+        <w:rFonts w:ascii="Wingdings" w:hAnsi="Wingdings" w:hint="default"/>
+        <w:sz w:val="20"/>
+      </w:rPr>
+    </w:lvl>
+    <w:lvl w:ilvl="6" w:tentative="1">
+      <w:start w:val="1"/>
+      <w:numFmt w:val="bullet"/>
+      <w:lvlText w:val=""/>
+      <w:lvlJc w:val="left"/>
+      <w:pPr>
+        <w:tabs>
+          <w:tab w:val="num" w:pos="5760"/>
+        </w:tabs>
+        <w:ind w:left="5760" w:hanging="360"/>
+      </w:pPr>
+      <w:rPr>
+        <w:rFonts w:ascii="Wingdings" w:hAnsi="Wingdings" w:hint="default"/>
+        <w:sz w:val="20"/>
+      </w:rPr>
+    </w:lvl>
+    <w:lvl w:ilvl="7" w:tentative="1">
+      <w:start w:val="1"/>
+      <w:numFmt w:val="bullet"/>
+      <w:lvlText w:val=""/>
+      <w:lvlJc w:val="left"/>
+      <w:pPr>
+        <w:tabs>
+          <w:tab w:val="num" w:pos="6480"/>
+        </w:tabs>
+        <w:ind w:left="6480" w:hanging="360"/>
+      </w:pPr>
+      <w:rPr>
+        <w:rFonts w:ascii="Wingdings" w:hAnsi="Wingdings" w:hint="default"/>
+        <w:sz w:val="20"/>
+      </w:rPr>
+    </w:lvl>
+    <w:lvl w:ilvl="8" w:tentative="1">
+      <w:start w:val="1"/>
+      <w:numFmt w:val="bullet"/>
+      <w:lvlText w:val=""/>
+      <w:lvlJc w:val="left"/>
+      <w:pPr>
+        <w:tabs>
+          <w:tab w:val="num" w:pos="7200"/>
+        </w:tabs>
+        <w:ind w:left="7200" w:hanging="360"/>
+      </w:pPr>
+      <w:rPr>
+        <w:rFonts w:ascii="Wingdings" w:hAnsi="Wingdings" w:hint="default"/>
+        <w:sz w:val="20"/>
+      </w:rPr>
+    </w:lvl>
+  </w:abstractNum>
+  <w:abstractNum w:abstractNumId="4" w15:restartNumberingAfterBreak="0">
+    <w:nsid w:val="26FE1775"/>
+    <w:multiLevelType w:val="multilevel"/>
+    <w:tmpl w:val="1E9A58D2"/>
+    <w:lvl w:ilvl="0">
+      <w:start w:val="1"/>
+      <w:numFmt w:val="bullet"/>
+      <w:lvlText w:val="o"/>
+      <w:lvlJc w:val="left"/>
+      <w:pPr>
+        <w:ind w:left="720" w:firstLine="360"/>
+      </w:pPr>
+      <w:rPr>
+        <w:rFonts w:ascii="Courier New" w:hAnsi="Courier New" w:cs="Courier New" w:hint="default"/>
+        <w:b w:val="0"/>
+        <w:i w:val="0"/>
+        <w:smallCaps w:val="0"/>
+        <w:strike w:val="0"/>
+        <w:color w:val="000000"/>
+        <w:sz w:val="20"/>
+        <w:u w:val="none"/>
+        <w:vertAlign w:val="baseline"/>
+      </w:rPr>
+    </w:lvl>
+    <w:lvl w:ilvl="1">
+      <w:start w:val="1"/>
+      <w:numFmt w:val="bullet"/>
+      <w:lvlText w:val="○"/>
+      <w:lvlJc w:val="left"/>
+      <w:pPr>
+        <w:ind w:left="1440" w:firstLine="1080"/>
+      </w:pPr>
+      <w:rPr>
+        <w:rFonts w:ascii="Ubuntu" w:eastAsia="Ubuntu" w:hAnsi="Ubuntu" w:cs="Ubuntu"/>
+        <w:b w:val="0"/>
+        <w:i w:val="0"/>
+        <w:smallCaps w:val="0"/>
+        <w:strike w:val="0"/>
+        <w:color w:val="000000"/>
+        <w:sz w:val="20"/>
+        <w:u w:val="none"/>
+        <w:vertAlign w:val="baseline"/>
+      </w:rPr>
+    </w:lvl>
+    <w:lvl w:ilvl="2">
+      <w:start w:val="1"/>
+      <w:numFmt w:val="bullet"/>
+      <w:lvlText w:val="■"/>
+      <w:lvlJc w:val="left"/>
+      <w:pPr>
+        <w:ind w:left="2160" w:firstLine="1800"/>
+      </w:pPr>
+      <w:rPr>
+        <w:rFonts w:ascii="Ubuntu" w:eastAsia="Ubuntu" w:hAnsi="Ubuntu" w:cs="Ubuntu"/>
+        <w:b w:val="0"/>
+        <w:i w:val="0"/>
+        <w:smallCaps w:val="0"/>
+        <w:strike w:val="0"/>
+        <w:color w:val="000000"/>
+        <w:sz w:val="20"/>
+        <w:u w:val="none"/>
+        <w:vertAlign w:val="baseline"/>
+      </w:rPr>
+    </w:lvl>
+    <w:lvl w:ilvl="3">
+      <w:start w:val="1"/>
+      <w:numFmt w:val="bullet"/>
+      <w:lvlText w:val="●"/>
+      <w:lvlJc w:val="left"/>
+      <w:pPr>
+        <w:ind w:left="2880" w:firstLine="2520"/>
+      </w:pPr>
+      <w:rPr>
+        <w:rFonts w:ascii="Ubuntu" w:eastAsia="Ubuntu" w:hAnsi="Ubuntu" w:cs="Ubuntu"/>
+        <w:b w:val="0"/>
+        <w:i w:val="0"/>
+        <w:smallCaps w:val="0"/>
+        <w:strike w:val="0"/>
+        <w:color w:val="000000"/>
+        <w:sz w:val="20"/>
+        <w:u w:val="none"/>
+        <w:vertAlign w:val="baseline"/>
+      </w:rPr>
+    </w:lvl>
+    <w:lvl w:ilvl="4">
+      <w:start w:val="1"/>
+      <w:numFmt w:val="bullet"/>
+      <w:lvlText w:val="○"/>
+      <w:lvlJc w:val="left"/>
+      <w:pPr>
+        <w:ind w:left="3600" w:firstLine="3240"/>
+      </w:pPr>
+      <w:rPr>
+        <w:rFonts w:ascii="Ubuntu" w:eastAsia="Ubuntu" w:hAnsi="Ubuntu" w:cs="Ubuntu"/>
+        <w:b w:val="0"/>
+        <w:i w:val="0"/>
+        <w:smallCaps w:val="0"/>
+        <w:strike w:val="0"/>
+        <w:color w:val="000000"/>
+        <w:sz w:val="20"/>
+        <w:u w:val="none"/>
+        <w:vertAlign w:val="baseline"/>
+      </w:rPr>
+    </w:lvl>
+    <w:lvl w:ilvl="5">
+      <w:start w:val="1"/>
+      <w:numFmt w:val="bullet"/>
+      <w:lvlText w:val="■"/>
+      <w:lvlJc w:val="left"/>
+      <w:pPr>
+        <w:ind w:left="4320" w:firstLine="3960"/>
+      </w:pPr>
+      <w:rPr>
+        <w:rFonts w:ascii="Ubuntu" w:eastAsia="Ubuntu" w:hAnsi="Ubuntu" w:cs="Ubuntu"/>
+        <w:b w:val="0"/>
+        <w:i w:val="0"/>
+        <w:smallCaps w:val="0"/>
+        <w:strike w:val="0"/>
+        <w:color w:val="000000"/>
+        <w:sz w:val="20"/>
+        <w:u w:val="none"/>
+        <w:vertAlign w:val="baseline"/>
+      </w:rPr>
+    </w:lvl>
+    <w:lvl w:ilvl="6">
+      <w:start w:val="1"/>
+      <w:numFmt w:val="bullet"/>
+      <w:lvlText w:val="●"/>
+      <w:lvlJc w:val="left"/>
+      <w:pPr>
+        <w:ind w:left="5040" w:firstLine="4680"/>
+      </w:pPr>
+      <w:rPr>
+        <w:rFonts w:ascii="Ubuntu" w:eastAsia="Ubuntu" w:hAnsi="Ubuntu" w:cs="Ubuntu"/>
+        <w:b w:val="0"/>
+        <w:i w:val="0"/>
+        <w:smallCaps w:val="0"/>
+        <w:strike w:val="0"/>
+        <w:color w:val="000000"/>
+        <w:sz w:val="20"/>
+        <w:u w:val="none"/>
+        <w:vertAlign w:val="baseline"/>
+      </w:rPr>
+    </w:lvl>
+    <w:lvl w:ilvl="7">
+      <w:start w:val="1"/>
+      <w:numFmt w:val="bullet"/>
+      <w:lvlText w:val="○"/>
+      <w:lvlJc w:val="left"/>
+      <w:pPr>
+        <w:ind w:left="5760" w:firstLine="5400"/>
+      </w:pPr>
+      <w:rPr>
+        <w:rFonts w:ascii="Ubuntu" w:eastAsia="Ubuntu" w:hAnsi="Ubuntu" w:cs="Ubuntu"/>
+        <w:b w:val="0"/>
+        <w:i w:val="0"/>
+        <w:smallCaps w:val="0"/>
+        <w:strike w:val="0"/>
+        <w:color w:val="000000"/>
+        <w:sz w:val="20"/>
+        <w:u w:val="none"/>
+        <w:vertAlign w:val="baseline"/>
+      </w:rPr>
+    </w:lvl>
+    <w:lvl w:ilvl="8">
+      <w:start w:val="1"/>
+      <w:numFmt w:val="bullet"/>
+      <w:lvlText w:val="■"/>
+      <w:lvlJc w:val="left"/>
+      <w:pPr>
+        <w:ind w:left="6480" w:firstLine="6120"/>
+      </w:pPr>
+      <w:rPr>
+        <w:rFonts w:ascii="Ubuntu" w:eastAsia="Ubuntu" w:hAnsi="Ubuntu" w:cs="Ubuntu"/>
+        <w:b w:val="0"/>
+        <w:i w:val="0"/>
+        <w:smallCaps w:val="0"/>
+        <w:strike w:val="0"/>
+        <w:color w:val="000000"/>
+        <w:sz w:val="20"/>
+        <w:u w:val="none"/>
+        <w:vertAlign w:val="baseline"/>
+      </w:rPr>
+    </w:lvl>
+  </w:abstractNum>
+  <w:abstractNum w:abstractNumId="5" w15:restartNumberingAfterBreak="0">
     <w:nsid w:val="295C6F33"/>
     <w:multiLevelType w:val="multilevel"/>
     <w:tmpl w:val="8C88AD02"/>
@@ -5269,7 +6375,120 @@
       </w:rPr>
     </w:lvl>
   </w:abstractNum>
-  <w:abstractNum w:abstractNumId="4" w15:restartNumberingAfterBreak="0">
+  <w:abstractNum w:abstractNumId="6" w15:restartNumberingAfterBreak="0">
+    <w:nsid w:val="2AB75F29"/>
+    <w:multiLevelType w:val="hybridMultilevel"/>
+    <w:tmpl w:val="FC82B8B6"/>
+    <w:lvl w:ilvl="0" w:tplc="08090001">
+      <w:start w:val="1"/>
+      <w:numFmt w:val="bullet"/>
+      <w:lvlText w:val=""/>
+      <w:lvlJc w:val="left"/>
+      <w:pPr>
+        <w:ind w:left="720" w:hanging="360"/>
+      </w:pPr>
+      <w:rPr>
+        <w:rFonts w:ascii="Symbol" w:hAnsi="Symbol" w:hint="default"/>
+      </w:rPr>
+    </w:lvl>
+    <w:lvl w:ilvl="1" w:tplc="08090003" w:tentative="1">
+      <w:start w:val="1"/>
+      <w:numFmt w:val="bullet"/>
+      <w:lvlText w:val="o"/>
+      <w:lvlJc w:val="left"/>
+      <w:pPr>
+        <w:ind w:left="1440" w:hanging="360"/>
+      </w:pPr>
+      <w:rPr>
+        <w:rFonts w:ascii="Courier New" w:hAnsi="Courier New" w:hint="default"/>
+      </w:rPr>
+    </w:lvl>
+    <w:lvl w:ilvl="2" w:tplc="08090005" w:tentative="1">
+      <w:start w:val="1"/>
+      <w:numFmt w:val="bullet"/>
+      <w:lvlText w:val=""/>
+      <w:lvlJc w:val="left"/>
+      <w:pPr>
+        <w:ind w:left="2160" w:hanging="360"/>
+      </w:pPr>
+      <w:rPr>
+        <w:rFonts w:ascii="Wingdings" w:hAnsi="Wingdings" w:hint="default"/>
+      </w:rPr>
+    </w:lvl>
+    <w:lvl w:ilvl="3" w:tplc="08090001" w:tentative="1">
+      <w:start w:val="1"/>
+      <w:numFmt w:val="bullet"/>
+      <w:lvlText w:val=""/>
+      <w:lvlJc w:val="left"/>
+      <w:pPr>
+        <w:ind w:left="2880" w:hanging="360"/>
+      </w:pPr>
+      <w:rPr>
+        <w:rFonts w:ascii="Symbol" w:hAnsi="Symbol" w:hint="default"/>
+      </w:rPr>
+    </w:lvl>
+    <w:lvl w:ilvl="4" w:tplc="08090003" w:tentative="1">
+      <w:start w:val="1"/>
+      <w:numFmt w:val="bullet"/>
+      <w:lvlText w:val="o"/>
+      <w:lvlJc w:val="left"/>
+      <w:pPr>
+        <w:ind w:left="3600" w:hanging="360"/>
+      </w:pPr>
+      <w:rPr>
+        <w:rFonts w:ascii="Courier New" w:hAnsi="Courier New" w:hint="default"/>
+      </w:rPr>
+    </w:lvl>
+    <w:lvl w:ilvl="5" w:tplc="08090005" w:tentative="1">
+      <w:start w:val="1"/>
+      <w:numFmt w:val="bullet"/>
+      <w:lvlText w:val=""/>
+      <w:lvlJc w:val="left"/>
+      <w:pPr>
+        <w:ind w:left="4320" w:hanging="360"/>
+      </w:pPr>
+      <w:rPr>
+        <w:rFonts w:ascii="Wingdings" w:hAnsi="Wingdings" w:hint="default"/>
+      </w:rPr>
+    </w:lvl>
+    <w:lvl w:ilvl="6" w:tplc="08090001" w:tentative="1">
+      <w:start w:val="1"/>
+      <w:numFmt w:val="bullet"/>
+      <w:lvlText w:val=""/>
+      <w:lvlJc w:val="left"/>
+      <w:pPr>
+        <w:ind w:left="5040" w:hanging="360"/>
+      </w:pPr>
+      <w:rPr>
+        <w:rFonts w:ascii="Symbol" w:hAnsi="Symbol" w:hint="default"/>
+      </w:rPr>
+    </w:lvl>
+    <w:lvl w:ilvl="7" w:tplc="08090003" w:tentative="1">
+      <w:start w:val="1"/>
+      <w:numFmt w:val="bullet"/>
+      <w:lvlText w:val="o"/>
+      <w:lvlJc w:val="left"/>
+      <w:pPr>
+        <w:ind w:left="5760" w:hanging="360"/>
+      </w:pPr>
+      <w:rPr>
+        <w:rFonts w:ascii="Courier New" w:hAnsi="Courier New" w:hint="default"/>
+      </w:rPr>
+    </w:lvl>
+    <w:lvl w:ilvl="8" w:tplc="08090005" w:tentative="1">
+      <w:start w:val="1"/>
+      <w:numFmt w:val="bullet"/>
+      <w:lvlText w:val=""/>
+      <w:lvlJc w:val="left"/>
+      <w:pPr>
+        <w:ind w:left="6480" w:hanging="360"/>
+      </w:pPr>
+      <w:rPr>
+        <w:rFonts w:ascii="Wingdings" w:hAnsi="Wingdings" w:hint="default"/>
+      </w:rPr>
+    </w:lvl>
+  </w:abstractNum>
+  <w:abstractNum w:abstractNumId="7" w15:restartNumberingAfterBreak="0">
     <w:nsid w:val="2F382E1D"/>
     <w:multiLevelType w:val="multilevel"/>
     <w:tmpl w:val="752ED05C"/>
@@ -5454,7 +6673,7 @@
       </w:rPr>
     </w:lvl>
   </w:abstractNum>
-  <w:abstractNum w:abstractNumId="5" w15:restartNumberingAfterBreak="0">
+  <w:abstractNum w:abstractNumId="8" w15:restartNumberingAfterBreak="0">
     <w:nsid w:val="30817915"/>
     <w:multiLevelType w:val="hybridMultilevel"/>
     <w:tmpl w:val="B5B8E816"/>
@@ -5567,7 +6786,7 @@
       </w:rPr>
     </w:lvl>
   </w:abstractNum>
-  <w:abstractNum w:abstractNumId="6" w15:restartNumberingAfterBreak="0">
+  <w:abstractNum w:abstractNumId="9" w15:restartNumberingAfterBreak="0">
     <w:nsid w:val="37863CC7"/>
     <w:multiLevelType w:val="multilevel"/>
     <w:tmpl w:val="B720F774"/>
@@ -5752,7 +6971,7 @@
       </w:rPr>
     </w:lvl>
   </w:abstractNum>
-  <w:abstractNum w:abstractNumId="7" w15:restartNumberingAfterBreak="0">
+  <w:abstractNum w:abstractNumId="10" w15:restartNumberingAfterBreak="0">
     <w:nsid w:val="3E0D3FBA"/>
     <w:multiLevelType w:val="multilevel"/>
     <w:tmpl w:val="198696D4"/>
@@ -5937,7 +7156,156 @@
       </w:rPr>
     </w:lvl>
   </w:abstractNum>
-  <w:abstractNum w:abstractNumId="8" w15:restartNumberingAfterBreak="0">
+  <w:abstractNum w:abstractNumId="11" w15:restartNumberingAfterBreak="0">
+    <w:nsid w:val="3E79603F"/>
+    <w:multiLevelType w:val="multilevel"/>
+    <w:tmpl w:val="6EE48886"/>
+    <w:lvl w:ilvl="0">
+      <w:start w:val="1"/>
+      <w:numFmt w:val="bullet"/>
+      <w:lvlText w:val="o"/>
+      <w:lvlJc w:val="left"/>
+      <w:pPr>
+        <w:tabs>
+          <w:tab w:val="num" w:pos="1440"/>
+        </w:tabs>
+        <w:ind w:left="1440" w:hanging="360"/>
+      </w:pPr>
+      <w:rPr>
+        <w:rFonts w:ascii="Courier New" w:hAnsi="Courier New" w:cs="Courier New" w:hint="default"/>
+        <w:sz w:val="20"/>
+      </w:rPr>
+    </w:lvl>
+    <w:lvl w:ilvl="1" w:tentative="1">
+      <w:start w:val="1"/>
+      <w:numFmt w:val="bullet"/>
+      <w:lvlText w:val=""/>
+      <w:lvlJc w:val="left"/>
+      <w:pPr>
+        <w:tabs>
+          <w:tab w:val="num" w:pos="2160"/>
+        </w:tabs>
+        <w:ind w:left="2160" w:hanging="360"/>
+      </w:pPr>
+      <w:rPr>
+        <w:rFonts w:ascii="Wingdings" w:hAnsi="Wingdings" w:hint="default"/>
+        <w:sz w:val="20"/>
+      </w:rPr>
+    </w:lvl>
+    <w:lvl w:ilvl="2" w:tentative="1">
+      <w:start w:val="1"/>
+      <w:numFmt w:val="bullet"/>
+      <w:lvlText w:val=""/>
+      <w:lvlJc w:val="left"/>
+      <w:pPr>
+        <w:tabs>
+          <w:tab w:val="num" w:pos="2880"/>
+        </w:tabs>
+        <w:ind w:left="2880" w:hanging="360"/>
+      </w:pPr>
+      <w:rPr>
+        <w:rFonts w:ascii="Wingdings" w:hAnsi="Wingdings" w:hint="default"/>
+        <w:sz w:val="20"/>
+      </w:rPr>
+    </w:lvl>
+    <w:lvl w:ilvl="3" w:tentative="1">
+      <w:start w:val="1"/>
+      <w:numFmt w:val="bullet"/>
+      <w:lvlText w:val=""/>
+      <w:lvlJc w:val="left"/>
+      <w:pPr>
+        <w:tabs>
+          <w:tab w:val="num" w:pos="3600"/>
+        </w:tabs>
+        <w:ind w:left="3600" w:hanging="360"/>
+      </w:pPr>
+      <w:rPr>
+        <w:rFonts w:ascii="Wingdings" w:hAnsi="Wingdings" w:hint="default"/>
+        <w:sz w:val="20"/>
+      </w:rPr>
+    </w:lvl>
+    <w:lvl w:ilvl="4" w:tentative="1">
+      <w:start w:val="1"/>
+      <w:numFmt w:val="bullet"/>
+      <w:lvlText w:val=""/>
+      <w:lvlJc w:val="left"/>
+      <w:pPr>
+        <w:tabs>
+          <w:tab w:val="num" w:pos="4320"/>
+        </w:tabs>
+        <w:ind w:left="4320" w:hanging="360"/>
+      </w:pPr>
+      <w:rPr>
+        <w:rFonts w:ascii="Wingdings" w:hAnsi="Wingdings" w:hint="default"/>
+        <w:sz w:val="20"/>
+      </w:rPr>
+    </w:lvl>
+    <w:lvl w:ilvl="5" w:tentative="1">
+      <w:start w:val="1"/>
+      <w:numFmt w:val="bullet"/>
+      <w:lvlText w:val=""/>
+      <w:lvlJc w:val="left"/>
+      <w:pPr>
+        <w:tabs>
+          <w:tab w:val="num" w:pos="5040"/>
+        </w:tabs>
+        <w:ind w:left="5040" w:hanging="360"/>
+      </w:pPr>
+      <w:rPr>
+        <w:rFonts w:ascii="Wingdings" w:hAnsi="Wingdings" w:hint="default"/>
+        <w:sz w:val="20"/>
+      </w:rPr>
+    </w:lvl>
+    <w:lvl w:ilvl="6" w:tentative="1">
+      <w:start w:val="1"/>
+      <w:numFmt w:val="bullet"/>
+      <w:lvlText w:val=""/>
+      <w:lvlJc w:val="left"/>
+      <w:pPr>
+        <w:tabs>
+          <w:tab w:val="num" w:pos="5760"/>
+        </w:tabs>
+        <w:ind w:left="5760" w:hanging="360"/>
+      </w:pPr>
+      <w:rPr>
+        <w:rFonts w:ascii="Wingdings" w:hAnsi="Wingdings" w:hint="default"/>
+        <w:sz w:val="20"/>
+      </w:rPr>
+    </w:lvl>
+    <w:lvl w:ilvl="7" w:tentative="1">
+      <w:start w:val="1"/>
+      <w:numFmt w:val="bullet"/>
+      <w:lvlText w:val=""/>
+      <w:lvlJc w:val="left"/>
+      <w:pPr>
+        <w:tabs>
+          <w:tab w:val="num" w:pos="6480"/>
+        </w:tabs>
+        <w:ind w:left="6480" w:hanging="360"/>
+      </w:pPr>
+      <w:rPr>
+        <w:rFonts w:ascii="Wingdings" w:hAnsi="Wingdings" w:hint="default"/>
+        <w:sz w:val="20"/>
+      </w:rPr>
+    </w:lvl>
+    <w:lvl w:ilvl="8" w:tentative="1">
+      <w:start w:val="1"/>
+      <w:numFmt w:val="bullet"/>
+      <w:lvlText w:val=""/>
+      <w:lvlJc w:val="left"/>
+      <w:pPr>
+        <w:tabs>
+          <w:tab w:val="num" w:pos="7200"/>
+        </w:tabs>
+        <w:ind w:left="7200" w:hanging="360"/>
+      </w:pPr>
+      <w:rPr>
+        <w:rFonts w:ascii="Wingdings" w:hAnsi="Wingdings" w:hint="default"/>
+        <w:sz w:val="20"/>
+      </w:rPr>
+    </w:lvl>
+  </w:abstractNum>
+  <w:abstractNum w:abstractNumId="12" w15:restartNumberingAfterBreak="0">
     <w:nsid w:val="3FD74DCD"/>
     <w:multiLevelType w:val="multilevel"/>
     <w:tmpl w:val="D90E9534"/>
@@ -6086,7 +7454,7 @@
       </w:rPr>
     </w:lvl>
   </w:abstractNum>
-  <w:abstractNum w:abstractNumId="9" w15:restartNumberingAfterBreak="0">
+  <w:abstractNum w:abstractNumId="13" w15:restartNumberingAfterBreak="0">
     <w:nsid w:val="402C2A66"/>
     <w:multiLevelType w:val="multilevel"/>
     <w:tmpl w:val="A4A28B16"/>
@@ -6235,7 +7603,7 @@
       </w:rPr>
     </w:lvl>
   </w:abstractNum>
-  <w:abstractNum w:abstractNumId="10" w15:restartNumberingAfterBreak="0">
+  <w:abstractNum w:abstractNumId="14" w15:restartNumberingAfterBreak="0">
     <w:nsid w:val="45B036FF"/>
     <w:multiLevelType w:val="multilevel"/>
     <w:tmpl w:val="18524AF2"/>
@@ -6384,7 +7752,7 @@
       </w:rPr>
     </w:lvl>
   </w:abstractNum>
-  <w:abstractNum w:abstractNumId="11" w15:restartNumberingAfterBreak="0">
+  <w:abstractNum w:abstractNumId="15" w15:restartNumberingAfterBreak="0">
     <w:nsid w:val="48DF47FC"/>
     <w:multiLevelType w:val="multilevel"/>
     <w:tmpl w:val="99783616"/>
@@ -6569,7 +7937,7 @@
       </w:rPr>
     </w:lvl>
   </w:abstractNum>
-  <w:abstractNum w:abstractNumId="12" w15:restartNumberingAfterBreak="0">
+  <w:abstractNum w:abstractNumId="16" w15:restartNumberingAfterBreak="0">
     <w:nsid w:val="54323DDF"/>
     <w:multiLevelType w:val="multilevel"/>
     <w:tmpl w:val="C66CB8A8"/>
@@ -6718,7 +8086,7 @@
       </w:rPr>
     </w:lvl>
   </w:abstractNum>
-  <w:abstractNum w:abstractNumId="13" w15:restartNumberingAfterBreak="0">
+  <w:abstractNum w:abstractNumId="17" w15:restartNumberingAfterBreak="0">
     <w:nsid w:val="58D95435"/>
     <w:multiLevelType w:val="multilevel"/>
     <w:tmpl w:val="6896D47E"/>
@@ -6903,7 +8271,7 @@
       </w:rPr>
     </w:lvl>
   </w:abstractNum>
-  <w:abstractNum w:abstractNumId="14" w15:restartNumberingAfterBreak="0">
+  <w:abstractNum w:abstractNumId="18" w15:restartNumberingAfterBreak="0">
     <w:nsid w:val="59393B3B"/>
     <w:multiLevelType w:val="multilevel"/>
     <w:tmpl w:val="194CD724"/>
@@ -7088,7 +8456,120 @@
       </w:rPr>
     </w:lvl>
   </w:abstractNum>
-  <w:abstractNum w:abstractNumId="15" w15:restartNumberingAfterBreak="0">
+  <w:abstractNum w:abstractNumId="19" w15:restartNumberingAfterBreak="0">
+    <w:nsid w:val="594E5C22"/>
+    <w:multiLevelType w:val="hybridMultilevel"/>
+    <w:tmpl w:val="A1804E7A"/>
+    <w:lvl w:ilvl="0" w:tplc="240A0001">
+      <w:start w:val="1"/>
+      <w:numFmt w:val="bullet"/>
+      <w:lvlText w:val=""/>
+      <w:lvlJc w:val="left"/>
+      <w:pPr>
+        <w:ind w:left="720" w:hanging="360"/>
+      </w:pPr>
+      <w:rPr>
+        <w:rFonts w:ascii="Symbol" w:hAnsi="Symbol" w:hint="default"/>
+      </w:rPr>
+    </w:lvl>
+    <w:lvl w:ilvl="1" w:tplc="240A0003" w:tentative="1">
+      <w:start w:val="1"/>
+      <w:numFmt w:val="bullet"/>
+      <w:lvlText w:val="o"/>
+      <w:lvlJc w:val="left"/>
+      <w:pPr>
+        <w:ind w:left="1440" w:hanging="360"/>
+      </w:pPr>
+      <w:rPr>
+        <w:rFonts w:ascii="Courier New" w:hAnsi="Courier New" w:cs="Courier New" w:hint="default"/>
+      </w:rPr>
+    </w:lvl>
+    <w:lvl w:ilvl="2" w:tplc="240A0005" w:tentative="1">
+      <w:start w:val="1"/>
+      <w:numFmt w:val="bullet"/>
+      <w:lvlText w:val=""/>
+      <w:lvlJc w:val="left"/>
+      <w:pPr>
+        <w:ind w:left="2160" w:hanging="360"/>
+      </w:pPr>
+      <w:rPr>
+        <w:rFonts w:ascii="Wingdings" w:hAnsi="Wingdings" w:hint="default"/>
+      </w:rPr>
+    </w:lvl>
+    <w:lvl w:ilvl="3" w:tplc="240A0001" w:tentative="1">
+      <w:start w:val="1"/>
+      <w:numFmt w:val="bullet"/>
+      <w:lvlText w:val=""/>
+      <w:lvlJc w:val="left"/>
+      <w:pPr>
+        <w:ind w:left="2880" w:hanging="360"/>
+      </w:pPr>
+      <w:rPr>
+        <w:rFonts w:ascii="Symbol" w:hAnsi="Symbol" w:hint="default"/>
+      </w:rPr>
+    </w:lvl>
+    <w:lvl w:ilvl="4" w:tplc="240A0003" w:tentative="1">
+      <w:start w:val="1"/>
+      <w:numFmt w:val="bullet"/>
+      <w:lvlText w:val="o"/>
+      <w:lvlJc w:val="left"/>
+      <w:pPr>
+        <w:ind w:left="3600" w:hanging="360"/>
+      </w:pPr>
+      <w:rPr>
+        <w:rFonts w:ascii="Courier New" w:hAnsi="Courier New" w:cs="Courier New" w:hint="default"/>
+      </w:rPr>
+    </w:lvl>
+    <w:lvl w:ilvl="5" w:tplc="240A0005" w:tentative="1">
+      <w:start w:val="1"/>
+      <w:numFmt w:val="bullet"/>
+      <w:lvlText w:val=""/>
+      <w:lvlJc w:val="left"/>
+      <w:pPr>
+        <w:ind w:left="4320" w:hanging="360"/>
+      </w:pPr>
+      <w:rPr>
+        <w:rFonts w:ascii="Wingdings" w:hAnsi="Wingdings" w:hint="default"/>
+      </w:rPr>
+    </w:lvl>
+    <w:lvl w:ilvl="6" w:tplc="240A0001" w:tentative="1">
+      <w:start w:val="1"/>
+      <w:numFmt w:val="bullet"/>
+      <w:lvlText w:val=""/>
+      <w:lvlJc w:val="left"/>
+      <w:pPr>
+        <w:ind w:left="5040" w:hanging="360"/>
+      </w:pPr>
+      <w:rPr>
+        <w:rFonts w:ascii="Symbol" w:hAnsi="Symbol" w:hint="default"/>
+      </w:rPr>
+    </w:lvl>
+    <w:lvl w:ilvl="7" w:tplc="240A0003" w:tentative="1">
+      <w:start w:val="1"/>
+      <w:numFmt w:val="bullet"/>
+      <w:lvlText w:val="o"/>
+      <w:lvlJc w:val="left"/>
+      <w:pPr>
+        <w:ind w:left="5760" w:hanging="360"/>
+      </w:pPr>
+      <w:rPr>
+        <w:rFonts w:ascii="Courier New" w:hAnsi="Courier New" w:cs="Courier New" w:hint="default"/>
+      </w:rPr>
+    </w:lvl>
+    <w:lvl w:ilvl="8" w:tplc="240A0005" w:tentative="1">
+      <w:start w:val="1"/>
+      <w:numFmt w:val="bullet"/>
+      <w:lvlText w:val=""/>
+      <w:lvlJc w:val="left"/>
+      <w:pPr>
+        <w:ind w:left="6480" w:hanging="360"/>
+      </w:pPr>
+      <w:rPr>
+        <w:rFonts w:ascii="Wingdings" w:hAnsi="Wingdings" w:hint="default"/>
+      </w:rPr>
+    </w:lvl>
+  </w:abstractNum>
+  <w:abstractNum w:abstractNumId="20" w15:restartNumberingAfterBreak="0">
     <w:nsid w:val="5BC431C6"/>
     <w:multiLevelType w:val="hybridMultilevel"/>
     <w:tmpl w:val="46022F28"/>
@@ -7201,7 +8682,7 @@
       </w:rPr>
     </w:lvl>
   </w:abstractNum>
-  <w:abstractNum w:abstractNumId="16" w15:restartNumberingAfterBreak="0">
+  <w:abstractNum w:abstractNumId="21" w15:restartNumberingAfterBreak="0">
     <w:nsid w:val="5D2F2207"/>
     <w:multiLevelType w:val="hybridMultilevel"/>
     <w:tmpl w:val="FB86109C"/>
@@ -7217,7 +8698,7 @@
         <w:rFonts w:ascii="Courier New" w:hAnsi="Courier New" w:cs="Courier New" w:hint="default"/>
       </w:rPr>
     </w:lvl>
-    <w:lvl w:ilvl="1" w:tplc="240A0003" w:tentative="1">
+    <w:lvl w:ilvl="1" w:tplc="240A0003">
       <w:start w:val="1"/>
       <w:numFmt w:val="bullet"/>
       <w:lvlText w:val="o"/>
@@ -7314,7 +8795,7 @@
       </w:rPr>
     </w:lvl>
   </w:abstractNum>
-  <w:abstractNum w:abstractNumId="17" w15:restartNumberingAfterBreak="0">
+  <w:abstractNum w:abstractNumId="22" w15:restartNumberingAfterBreak="0">
     <w:nsid w:val="5DAB37B3"/>
     <w:multiLevelType w:val="multilevel"/>
     <w:tmpl w:val="3360722E"/>
@@ -7499,7 +8980,7 @@
       </w:rPr>
     </w:lvl>
   </w:abstractNum>
-  <w:abstractNum w:abstractNumId="18" w15:restartNumberingAfterBreak="0">
+  <w:abstractNum w:abstractNumId="23" w15:restartNumberingAfterBreak="0">
     <w:nsid w:val="698D1EB9"/>
     <w:multiLevelType w:val="hybridMultilevel"/>
     <w:tmpl w:val="9A74C3EE"/>
@@ -7612,20 +9093,20 @@
       </w:rPr>
     </w:lvl>
   </w:abstractNum>
-  <w:abstractNum w:abstractNumId="19" w15:restartNumberingAfterBreak="0">
+  <w:abstractNum w:abstractNumId="24" w15:restartNumberingAfterBreak="0">
     <w:nsid w:val="6E4A60F4"/>
     <w:multiLevelType w:val="multilevel"/>
-    <w:tmpl w:val="E3921DB6"/>
+    <w:tmpl w:val="8F4E3412"/>
     <w:lvl w:ilvl="0">
       <w:start w:val="1"/>
       <w:numFmt w:val="bullet"/>
-      <w:lvlText w:val="o"/>
+      <w:lvlText w:val=""/>
       <w:lvlJc w:val="left"/>
       <w:pPr>
         <w:ind w:left="720" w:firstLine="360"/>
       </w:pPr>
       <w:rPr>
-        <w:rFonts w:ascii="Courier New" w:hAnsi="Courier New" w:cs="Courier New" w:hint="default"/>
+        <w:rFonts w:ascii="Symbol" w:hAnsi="Symbol" w:hint="default"/>
         <w:b w:val="0"/>
         <w:i w:val="0"/>
         <w:smallCaps w:val="0"/>
@@ -7797,7 +9278,7 @@
       </w:rPr>
     </w:lvl>
   </w:abstractNum>
-  <w:abstractNum w:abstractNumId="20" w15:restartNumberingAfterBreak="0">
+  <w:abstractNum w:abstractNumId="25" w15:restartNumberingAfterBreak="0">
     <w:nsid w:val="6EEB0FBB"/>
     <w:multiLevelType w:val="multilevel"/>
     <w:tmpl w:val="6AF0E404"/>
@@ -7982,7 +9463,7 @@
       </w:rPr>
     </w:lvl>
   </w:abstractNum>
-  <w:abstractNum w:abstractNumId="21" w15:restartNumberingAfterBreak="0">
+  <w:abstractNum w:abstractNumId="26" w15:restartNumberingAfterBreak="0">
     <w:nsid w:val="71D95639"/>
     <w:multiLevelType w:val="multilevel"/>
     <w:tmpl w:val="423EAC04"/>
@@ -8167,7 +9648,7 @@
       </w:rPr>
     </w:lvl>
   </w:abstractNum>
-  <w:abstractNum w:abstractNumId="22" w15:restartNumberingAfterBreak="0">
+  <w:abstractNum w:abstractNumId="27" w15:restartNumberingAfterBreak="0">
     <w:nsid w:val="73426B03"/>
     <w:multiLevelType w:val="hybridMultilevel"/>
     <w:tmpl w:val="4A1A36FC"/>
@@ -8280,7 +9761,7 @@
       </w:rPr>
     </w:lvl>
   </w:abstractNum>
-  <w:abstractNum w:abstractNumId="23" w15:restartNumberingAfterBreak="0">
+  <w:abstractNum w:abstractNumId="28" w15:restartNumberingAfterBreak="0">
     <w:nsid w:val="752D14BC"/>
     <w:multiLevelType w:val="multilevel"/>
     <w:tmpl w:val="2402D42A"/>
@@ -8465,7 +9946,7 @@
       </w:rPr>
     </w:lvl>
   </w:abstractNum>
-  <w:abstractNum w:abstractNumId="24" w15:restartNumberingAfterBreak="0">
+  <w:abstractNum w:abstractNumId="29" w15:restartNumberingAfterBreak="0">
     <w:nsid w:val="764C10A7"/>
     <w:multiLevelType w:val="multilevel"/>
     <w:tmpl w:val="1F08FAA0"/>
@@ -8650,7 +10131,7 @@
       </w:rPr>
     </w:lvl>
   </w:abstractNum>
-  <w:abstractNum w:abstractNumId="25" w15:restartNumberingAfterBreak="0">
+  <w:abstractNum w:abstractNumId="30" w15:restartNumberingAfterBreak="0">
     <w:nsid w:val="798D6DCF"/>
     <w:multiLevelType w:val="multilevel"/>
     <w:tmpl w:val="D0B2F89A"/>
@@ -8839,85 +10320,100 @@
     <w:abstractNumId w:val="1"/>
   </w:num>
   <w:num w:numId="2">
-    <w:abstractNumId w:val="11"/>
+    <w:abstractNumId w:val="15"/>
   </w:num>
   <w:num w:numId="3">
-    <w:abstractNumId w:val="6"/>
+    <w:abstractNumId w:val="9"/>
   </w:num>
   <w:num w:numId="4">
-    <w:abstractNumId w:val="21"/>
+    <w:abstractNumId w:val="26"/>
   </w:num>
   <w:num w:numId="5">
-    <w:abstractNumId w:val="14"/>
+    <w:abstractNumId w:val="18"/>
   </w:num>
   <w:num w:numId="6">
-    <w:abstractNumId w:val="7"/>
+    <w:abstractNumId w:val="10"/>
   </w:num>
   <w:num w:numId="7">
-    <w:abstractNumId w:val="20"/>
+    <w:abstractNumId w:val="25"/>
   </w:num>
   <w:num w:numId="8">
     <w:abstractNumId w:val="0"/>
   </w:num>
   <w:num w:numId="9">
+    <w:abstractNumId w:val="22"/>
+  </w:num>
+  <w:num w:numId="10">
+    <w:abstractNumId w:val="29"/>
+  </w:num>
+  <w:num w:numId="11">
+    <w:abstractNumId w:val="7"/>
+  </w:num>
+  <w:num w:numId="12">
+    <w:abstractNumId w:val="30"/>
+  </w:num>
+  <w:num w:numId="13">
+    <w:abstractNumId w:val="28"/>
+  </w:num>
+  <w:num w:numId="14">
+    <w:abstractNumId w:val="24"/>
+  </w:num>
+  <w:num w:numId="15">
     <w:abstractNumId w:val="17"/>
   </w:num>
-  <w:num w:numId="10">
-    <w:abstractNumId w:val="24"/>
+  <w:num w:numId="16">
+    <w:abstractNumId w:val="12"/>
   </w:num>
-  <w:num w:numId="11">
-    <w:abstractNumId w:val="4"/>
+  <w:num w:numId="17">
+    <w:abstractNumId w:val="27"/>
   </w:num>
-  <w:num w:numId="12">
-    <w:abstractNumId w:val="25"/>
-  </w:num>
-  <w:num w:numId="13">
+  <w:num w:numId="18">
     <w:abstractNumId w:val="23"/>
   </w:num>
-  <w:num w:numId="14">
-    <w:abstractNumId w:val="19"/>
-  </w:num>
-  <w:num w:numId="15">
-    <w:abstractNumId w:val="13"/>
-  </w:num>
-  <w:num w:numId="16">
+  <w:num w:numId="19">
     <w:abstractNumId w:val="8"/>
-  </w:num>
-  <w:num w:numId="17">
-    <w:abstractNumId w:val="22"/>
-  </w:num>
-  <w:num w:numId="18">
-    <w:abstractNumId w:val="18"/>
-  </w:num>
-  <w:num w:numId="19">
-    <w:abstractNumId w:val="5"/>
   </w:num>
   <w:num w:numId="20">
     <w:abstractNumId w:val="2"/>
   </w:num>
   <w:num w:numId="21">
+    <w:abstractNumId w:val="21"/>
+  </w:num>
+  <w:num w:numId="22">
+    <w:abstractNumId w:val="20"/>
+  </w:num>
+  <w:num w:numId="23">
+    <w:abstractNumId w:val="13"/>
+  </w:num>
+  <w:num w:numId="24">
+    <w:abstractNumId w:val="5"/>
+  </w:num>
+  <w:num w:numId="25">
     <w:abstractNumId w:val="16"/>
   </w:num>
-  <w:num w:numId="22">
-    <w:abstractNumId w:val="15"/>
+  <w:num w:numId="26">
+    <w:abstractNumId w:val="14"/>
   </w:num>
-  <w:num w:numId="23">
-    <w:abstractNumId w:val="9"/>
+  <w:num w:numId="27">
+    <w:abstractNumId w:val="4"/>
   </w:num>
-  <w:num w:numId="24">
+  <w:num w:numId="28">
     <w:abstractNumId w:val="3"/>
   </w:num>
-  <w:num w:numId="25">
-    <w:abstractNumId w:val="12"/>
+  <w:num w:numId="29">
+    <w:abstractNumId w:val="11"/>
   </w:num>
-  <w:num w:numId="26">
-    <w:abstractNumId w:val="10"/>
+  <w:num w:numId="30">
+    <w:abstractNumId w:val="19"/>
+  </w:num>
+  <w:num w:numId="31">
+    <w:abstractNumId w:val="6"/>
   </w:num>
 </w:numbering>
 </file>
 
 <file path=word/styles.xml><?xml version="1.0" encoding="utf-8"?>
-<w:styles xmlns:mc="http://schemas.openxmlformats.org/markup-compatibility/2006" xmlns:r="http://schemas.openxmlformats.org/officeDocument/2006/relationships" xmlns:w="http://schemas.openxmlformats.org/wordprocessingml/2006/main" xmlns:w14="http://schemas.microsoft.com/office/word/2010/wordml" xmlns:w15="http://schemas.microsoft.com/office/word/2012/wordml" mc:Ignorable="w14 w15">
+<w:styles xmlns:mc="http://schemas.openxmlformats.org/markup-compatibility/2006" xmlns:r="http://schemas.openxmlformats.org/officeDocument/2006/relationships" xmlns:w="http://schemas.openxmlformats.org/wordprocessingml/2006/main" xmlns:w14="http://schemas.microsoft.com/office/word/2010/wordml" xmlns:w15="http://schemas.microsoft.com/office/word/2012/wordml" xmlns:w16se="http://schemas.microsoft.com/office/word/2015/wordml/symex" mc:Ignorable="w14 w15 w16se">
   <w:docDefaults>
     <w:rPrDefault>
       <w:rPr>
@@ -8929,7 +10425,7 @@
     </w:rPrDefault>
     <w:pPrDefault/>
   </w:docDefaults>
-  <w:latentStyles w:defLockedState="0" w:defUIPriority="99" w:defSemiHidden="0" w:defUnhideWhenUsed="0" w:defQFormat="0" w:count="371">
+  <w:latentStyles w:defLockedState="0" w:defUIPriority="99" w:defSemiHidden="0" w:defUnhideWhenUsed="0" w:defQFormat="0" w:count="372">
     <w:lsdException w:name="Normal" w:uiPriority="0" w:qFormat="1"/>
     <w:lsdException w:name="heading 1" w:uiPriority="9" w:qFormat="1"/>
     <w:lsdException w:name="heading 2" w:semiHidden="1" w:uiPriority="9" w:unhideWhenUsed="1" w:qFormat="1"/>
@@ -9292,6 +10788,7 @@
     <w:lsdException w:name="List Table 5 Dark Accent 6" w:uiPriority="50"/>
     <w:lsdException w:name="List Table 6 Colorful Accent 6" w:uiPriority="51"/>
     <w:lsdException w:name="List Table 7 Colorful Accent 6" w:uiPriority="52"/>
+    <w:lsdException w:name="Mention" w:semiHidden="1" w:unhideWhenUsed="1"/>
   </w:latentStyles>
   <w:style w:type="paragraph" w:default="1" w:styleId="Normal">
     <w:name w:val="Normal"/>
@@ -9381,7 +10878,6 @@
   <w:style w:type="character" w:default="1" w:styleId="DefaultParagraphFont">
     <w:name w:val="Default Paragraph Font"/>
     <w:uiPriority w:val="1"/>
-    <w:semiHidden/>
     <w:unhideWhenUsed/>
   </w:style>
   <w:style w:type="table" w:default="1" w:styleId="TableNormal">
@@ -9452,6 +10948,17 @@
       <w:ind w:left="720"/>
       <w:contextualSpacing/>
     </w:pPr>
+  </w:style>
+  <w:style w:type="character" w:styleId="Hyperlink">
+    <w:name w:val="Hyperlink"/>
+    <w:basedOn w:val="DefaultParagraphFont"/>
+    <w:uiPriority w:val="99"/>
+    <w:unhideWhenUsed/>
+    <w:rsid w:val="00A96900"/>
+    <w:rPr>
+      <w:color w:val="0000FF" w:themeColor="hyperlink"/>
+      <w:u w:val="single"/>
+    </w:rPr>
   </w:style>
 </w:styles>
 </file>

--- a/assets/documents/Santiago_Alvarez_Resume_es.docx
+++ b/assets/documents/Santiago_Alvarez_Resume_es.docx
@@ -2603,28 +2603,17 @@
           <w:rFonts w:asciiTheme="majorHAnsi" w:hAnsiTheme="majorHAnsi"/>
           <w:sz w:val="18"/>
           <w:szCs w:val="18"/>
-          <w:lang w:val="es-CO" w:eastAsia="es-CO"/>
-        </w:rPr>
-      </w:pPr>
-      <w:proofErr w:type="spellStart"/>
-      <w:r>
-        <w:rPr>
-          <w:rFonts w:asciiTheme="majorHAnsi" w:hAnsiTheme="majorHAnsi"/>
-          <w:sz w:val="18"/>
-          <w:szCs w:val="18"/>
-          <w:lang w:val="es-CO" w:eastAsia="es-CO"/>
-        </w:rPr>
-        <w:t>Unity</w:t>
-      </w:r>
-      <w:proofErr w:type="spellEnd"/>
-      <w:r>
-        <w:rPr>
-          <w:rFonts w:asciiTheme="majorHAnsi" w:hAnsiTheme="majorHAnsi"/>
-          <w:sz w:val="18"/>
-          <w:szCs w:val="18"/>
-          <w:lang w:val="es-CO" w:eastAsia="es-CO"/>
-        </w:rPr>
-        <w:t>, C#, PHP, SQL/PLSQL.</w:t>
+          <w:lang w:eastAsia="es-CO"/>
+        </w:rPr>
+      </w:pPr>
+      <w:r>
+        <w:rPr>
+          <w:rFonts w:asciiTheme="majorHAnsi" w:hAnsiTheme="majorHAnsi"/>
+          <w:sz w:val="18"/>
+          <w:szCs w:val="18"/>
+          <w:lang w:eastAsia="es-CO"/>
+        </w:rPr>
+        <w:t>Unity, C#, PHP, SQL/PLSQL.</w:t>
       </w:r>
     </w:p>
     <w:p>
@@ -3289,18 +3278,7 @@
                 <w:szCs w:val="18"/>
                 <w:lang w:val="es-CO"/>
               </w:rPr>
-              <w:t>log</w:t>
-            </w:r>
-            <w:bookmarkStart w:id="0" w:name="_GoBack"/>
-            <w:bookmarkEnd w:id="0"/>
-            <w:r>
-              <w:rPr>
-                <w:rFonts w:asciiTheme="majorHAnsi" w:hAnsiTheme="majorHAnsi"/>
-                <w:sz w:val="18"/>
-                <w:szCs w:val="18"/>
-                <w:lang w:val="es-CO"/>
-              </w:rPr>
-              <w:t>in</w:t>
+              <w:t>login</w:t>
             </w:r>
             <w:proofErr w:type="spellEnd"/>
             <w:r>
@@ -4612,7 +4590,6 @@
         </w:rPr>
         <w:tab/>
       </w:r>
-      <w:proofErr w:type="gramStart"/>
       <w:r>
         <w:rPr>
           <w:rFonts w:asciiTheme="majorHAnsi" w:eastAsia="Ubuntu" w:hAnsiTheme="majorHAnsi"/>
@@ -4622,20 +4599,10 @@
           <w:szCs w:val="18"/>
           <w:lang w:val="es-CO"/>
         </w:rPr>
-        <w:t>Enero</w:t>
-      </w:r>
-      <w:proofErr w:type="gramEnd"/>
-      <w:r>
-        <w:rPr>
-          <w:rFonts w:asciiTheme="majorHAnsi" w:eastAsia="Ubuntu" w:hAnsiTheme="majorHAnsi"/>
-          <w:b/>
-          <w:i/>
-          <w:sz w:val="18"/>
-          <w:szCs w:val="18"/>
-          <w:lang w:val="es-CO"/>
-        </w:rPr>
-        <w:t xml:space="preserve"> 2010 - Mayo 2016 (FGE)</w:t>
-      </w:r>
+        <w:t>Enero 2010 - Mayo 2016</w:t>
+      </w:r>
+      <w:bookmarkStart w:id="0" w:name="_GoBack"/>
+      <w:bookmarkEnd w:id="0"/>
     </w:p>
     <w:p>
       <w:pPr>
@@ -4865,17 +4832,7 @@
           <w:szCs w:val="18"/>
           <w:lang w:val="es-CO"/>
         </w:rPr>
-        <w:t xml:space="preserve">Desarrollo </w:t>
-      </w:r>
-      <w:r>
-        <w:rPr>
-          <w:rFonts w:asciiTheme="majorHAnsi" w:eastAsia="Ubuntu" w:hAnsiTheme="majorHAnsi"/>
-          <w:b/>
-          <w:sz w:val="18"/>
-          <w:szCs w:val="18"/>
-          <w:lang w:val="es-CO"/>
-        </w:rPr>
-        <w:t xml:space="preserve">de Video Juegos con </w:t>
+        <w:t xml:space="preserve">Desarrollo de Video Juegos con </w:t>
       </w:r>
       <w:r>
         <w:rPr>
@@ -5212,17 +5169,7 @@
           <w:szCs w:val="18"/>
           <w:lang w:val="es-CO"/>
         </w:rPr>
-        <w:t xml:space="preserve">Certificado </w:t>
-      </w:r>
-      <w:r>
-        <w:rPr>
-          <w:rFonts w:asciiTheme="majorHAnsi" w:eastAsia="Ubuntu" w:hAnsiTheme="majorHAnsi"/>
-          <w:b/>
-          <w:sz w:val="18"/>
-          <w:szCs w:val="18"/>
-          <w:lang w:val="es-CO"/>
-        </w:rPr>
-        <w:t>e</w:t>
+        <w:t>Certificado e</w:t>
       </w:r>
       <w:r>
         <w:rPr>
@@ -10878,6 +10825,7 @@
   <w:style w:type="character" w:default="1" w:styleId="DefaultParagraphFont">
     <w:name w:val="Default Paragraph Font"/>
     <w:uiPriority w:val="1"/>
+    <w:semiHidden/>
     <w:unhideWhenUsed/>
   </w:style>
   <w:style w:type="table" w:default="1" w:styleId="TableNormal">
